--- a/Physiomodel/Resources/Documentation/Gases.docx
+++ b/Physiomodel/Resources/Documentation/Gases.docx
@@ -211,13 +211,46 @@
         <w:rPr>
           <w:lang w:val="en-US"/>
         </w:rPr>
-        <w:t>From the lungs properties are then calculated current tidal volume (450 ml) and current dead space volume</w:t>
-      </w:r>
-      <w:r>
-        <w:rPr>
-          <w:lang w:val="en-US"/>
-        </w:rPr>
-        <w:t xml:space="preserve"> (150ml). Because</w:t>
+        <w:t>From the lungs properties are then calculated current tidal volume (450 ml</w:t>
+      </w:r>
+      <w:r>
+        <w:rPr>
+          <w:lang w:val="en-US"/>
+        </w:rPr>
+        <w:t xml:space="preserve"> at body conditions -  temperature of 37</w:t>
+      </w:r>
+      <w:r>
+        <w:t>°C</w:t>
+      </w:r>
+      <w:r>
+        <w:rPr>
+          <w:lang w:val="en-US"/>
+        </w:rPr>
+        <w:t xml:space="preserve"> and 100% humidity</w:t>
+      </w:r>
+      <w:r>
+        <w:rPr>
+          <w:lang w:val="en-US"/>
+        </w:rPr>
+        <w:t>) and current dead space volume</w:t>
+      </w:r>
+      <w:r>
+        <w:rPr>
+          <w:lang w:val="en-US"/>
+        </w:rPr>
+        <w:t xml:space="preserve"> (150ml</w:t>
+      </w:r>
+      <w:r>
+        <w:rPr>
+          <w:lang w:val="en-US"/>
+        </w:rPr>
+        <w:t xml:space="preserve"> at body conditions</w:t>
+      </w:r>
+      <w:r>
+        <w:rPr>
+          <w:lang w:val="en-US"/>
+        </w:rPr>
+        <w:t>). Because</w:t>
       </w:r>
       <w:r>
         <w:rPr>
@@ -229,7 +262,41 @@
         <w:rPr>
           <w:lang w:val="en-US"/>
         </w:rPr>
-        <w:t>humidity in lungs differs from surrounding air environment, the alveolar ventilation is recalculated to the inspired air conditions.</w:t>
+        <w:t>humidity in lungs differs from surrounding air environment, the alveolar ventilation is recalculated to the inspired air conditions</w:t>
+      </w:r>
+      <w:r>
+        <w:rPr>
+          <w:lang w:val="en-US"/>
+        </w:rPr>
+        <w:t xml:space="preserve"> in </w:t>
+      </w:r>
+      <w:proofErr w:type="spellStart"/>
+      <w:r>
+        <w:rPr>
+          <w:lang w:val="en-US"/>
+        </w:rPr>
+        <w:t>submodel</w:t>
+      </w:r>
+      <w:proofErr w:type="spellEnd"/>
+      <w:r>
+        <w:rPr>
+          <w:lang w:val="en-US"/>
+        </w:rPr>
+        <w:t xml:space="preserve"> called </w:t>
+      </w:r>
+      <w:proofErr w:type="spellStart"/>
+      <w:r>
+        <w:rPr>
+          <w:lang w:val="en-US"/>
+        </w:rPr>
+        <w:t>alveolarVentilation</w:t>
+      </w:r>
+      <w:proofErr w:type="spellEnd"/>
+      <w:r>
+        <w:rPr>
+          <w:lang w:val="en-US"/>
+        </w:rPr>
+        <w:t>.</w:t>
       </w:r>
     </w:p>
     <w:p>
@@ -238,8 +305,6 @@
           <w:lang w:val="en-US"/>
         </w:rPr>
       </w:pPr>
-      <w:bookmarkStart w:id="0" w:name="_GoBack"/>
-      <w:bookmarkEnd w:id="0"/>
       <w:r>
         <w:rPr>
           <w:noProof/>
@@ -287,6 +352,623 @@
             </a:graphic>
           </wp:inline>
         </w:drawing>
+      </w:r>
+    </w:p>
+    <w:p>
+      <w:pPr>
+        <w:pStyle w:val="Nadpis2"/>
+        <w:rPr>
+          <w:lang w:val="en-US"/>
+        </w:rPr>
+      </w:pPr>
+      <w:r>
+        <w:rPr>
+          <w:lang w:val="en-US"/>
+        </w:rPr>
+        <w:t>Oxygen</w:t>
+      </w:r>
+    </w:p>
+    <w:p>
+      <w:pPr>
+        <w:rPr>
+          <w:lang w:val="en-US"/>
+        </w:rPr>
+      </w:pPr>
+      <w:r>
+        <w:rPr>
+          <w:lang w:val="en-US"/>
+        </w:rPr>
+        <w:t xml:space="preserve">Content of </w:t>
+      </w:r>
+      <w:r>
+        <w:rPr>
+          <w:lang w:val="en-US"/>
+        </w:rPr>
+        <w:t>air oxygen</w:t>
+      </w:r>
+      <w:r>
+        <w:rPr>
+          <w:lang w:val="en-US"/>
+        </w:rPr>
+        <w:t xml:space="preserve"> in earth atmosphere is typically 21% with atmospheric pressure 101325 Pa, which give its partial pressure in air around 21 </w:t>
+      </w:r>
+      <w:proofErr w:type="spellStart"/>
+      <w:r>
+        <w:rPr>
+          <w:lang w:val="en-US"/>
+        </w:rPr>
+        <w:t>kPa</w:t>
+      </w:r>
+      <w:proofErr w:type="spellEnd"/>
+      <w:r>
+        <w:rPr>
+          <w:lang w:val="en-US"/>
+        </w:rPr>
+        <w:t>. But the amount of oxygen molecules are still dependent on temperature driven by gas equation Eq1</w:t>
+      </w:r>
+      <w:r>
+        <w:rPr>
+          <w:lang w:val="en-US"/>
+        </w:rPr>
+        <w:t>, where P is partial pressure, R is gas constant and T is temperature in Kelvins</w:t>
+      </w:r>
+      <w:r>
+        <w:rPr>
+          <w:lang w:val="en-US"/>
+        </w:rPr>
+        <w:t xml:space="preserve">. For example in 0 </w:t>
+      </w:r>
+      <w:proofErr w:type="spellStart"/>
+      <w:r>
+        <w:rPr>
+          <w:lang w:val="en-US"/>
+        </w:rPr>
+        <w:t>degC</w:t>
+      </w:r>
+      <w:proofErr w:type="spellEnd"/>
+      <w:r>
+        <w:rPr>
+          <w:lang w:val="en-US"/>
+        </w:rPr>
+        <w:t xml:space="preserve"> (273.15 K) </w:t>
+      </w:r>
+      <w:r>
+        <w:rPr>
+          <w:lang w:val="en-US"/>
+        </w:rPr>
+        <w:t xml:space="preserve">dry </w:t>
+      </w:r>
+      <w:r>
+        <w:rPr>
+          <w:lang w:val="en-US"/>
+        </w:rPr>
+        <w:t xml:space="preserve">air is molar concentration of oxygen </w:t>
+      </w:r>
+      <w:r>
+        <w:rPr>
+          <w:lang w:val="en-US"/>
+        </w:rPr>
+        <w:t>9.2</w:t>
+      </w:r>
+      <w:r>
+        <w:rPr>
+          <w:lang w:val="en-US"/>
+        </w:rPr>
+        <w:t xml:space="preserve"> </w:t>
+      </w:r>
+      <w:proofErr w:type="spellStart"/>
+      <w:r>
+        <w:rPr>
+          <w:lang w:val="en-US"/>
+        </w:rPr>
+        <w:t>mmol</w:t>
+      </w:r>
+      <w:proofErr w:type="spellEnd"/>
+      <w:r>
+        <w:rPr>
+          <w:lang w:val="en-US"/>
+        </w:rPr>
+        <w:t>/l</w:t>
+      </w:r>
+      <w:r>
+        <w:rPr>
+          <w:lang w:val="en-US"/>
+        </w:rPr>
+        <w:t>, while</w:t>
+      </w:r>
+      <w:r>
+        <w:rPr>
+          <w:lang w:val="en-US"/>
+        </w:rPr>
+        <w:t xml:space="preserve"> in </w:t>
+      </w:r>
+      <w:r>
+        <w:rPr>
+          <w:lang w:val="en-US"/>
+        </w:rPr>
+        <w:t>4</w:t>
+      </w:r>
+      <w:r>
+        <w:rPr>
+          <w:lang w:val="en-US"/>
+        </w:rPr>
+        <w:t xml:space="preserve">0 </w:t>
+      </w:r>
+      <w:proofErr w:type="spellStart"/>
+      <w:r>
+        <w:rPr>
+          <w:lang w:val="en-US"/>
+        </w:rPr>
+        <w:t>degC</w:t>
+      </w:r>
+      <w:proofErr w:type="spellEnd"/>
+      <w:r>
+        <w:rPr>
+          <w:lang w:val="en-US"/>
+        </w:rPr>
+        <w:t xml:space="preserve"> </w:t>
+      </w:r>
+      <w:r>
+        <w:rPr>
+          <w:lang w:val="en-US"/>
+        </w:rPr>
+        <w:t xml:space="preserve">dry </w:t>
+      </w:r>
+      <w:r>
+        <w:rPr>
+          <w:lang w:val="en-US"/>
+        </w:rPr>
+        <w:t xml:space="preserve">air is oxygen molar concentration </w:t>
+      </w:r>
+      <w:r>
+        <w:rPr>
+          <w:lang w:val="en-US"/>
+        </w:rPr>
+        <w:t xml:space="preserve">only 8.1 </w:t>
+      </w:r>
+      <w:proofErr w:type="spellStart"/>
+      <w:r>
+        <w:rPr>
+          <w:lang w:val="en-US"/>
+        </w:rPr>
+        <w:t>mmol</w:t>
+      </w:r>
+      <w:proofErr w:type="spellEnd"/>
+      <w:r>
+        <w:rPr>
+          <w:lang w:val="en-US"/>
+        </w:rPr>
+        <w:t xml:space="preserve">/l at the same oxygen partial pressure of 21 </w:t>
+      </w:r>
+      <w:proofErr w:type="spellStart"/>
+      <w:r>
+        <w:rPr>
+          <w:lang w:val="en-US"/>
+        </w:rPr>
+        <w:t>kPa</w:t>
+      </w:r>
+      <w:proofErr w:type="spellEnd"/>
+      <w:r>
+        <w:rPr>
+          <w:lang w:val="en-US"/>
+        </w:rPr>
+        <w:t xml:space="preserve">. </w:t>
+      </w:r>
+    </w:p>
+    <w:p>
+      <w:pPr>
+        <w:rPr>
+          <w:rFonts w:eastAsiaTheme="minorEastAsia"/>
+          <w:lang w:val="en-US"/>
+        </w:rPr>
+      </w:pPr>
+      <m:oMathPara>
+        <m:oMath>
+          <m:r>
+            <w:rPr>
+              <w:rFonts w:ascii="Cambria Math" w:hAnsi="Cambria Math"/>
+              <w:lang w:val="en-US"/>
+            </w:rPr>
+            <m:t>c=</m:t>
+          </m:r>
+          <m:f>
+            <m:fPr>
+              <m:ctrlPr>
+                <w:rPr>
+                  <w:rFonts w:ascii="Cambria Math" w:hAnsi="Cambria Math"/>
+                  <w:i/>
+                  <w:lang w:val="en-US"/>
+                </w:rPr>
+              </m:ctrlPr>
+            </m:fPr>
+            <m:num>
+              <m:r>
+                <w:rPr>
+                  <w:rFonts w:ascii="Cambria Math" w:hAnsi="Cambria Math"/>
+                  <w:lang w:val="en-US"/>
+                </w:rPr>
+                <m:t>P</m:t>
+              </m:r>
+            </m:num>
+            <m:den>
+              <m:r>
+                <w:rPr>
+                  <w:rFonts w:ascii="Cambria Math" w:hAnsi="Cambria Math"/>
+                  <w:lang w:val="en-US"/>
+                </w:rPr>
+                <m:t>R∙T</m:t>
+              </m:r>
+            </m:den>
+          </m:f>
+        </m:oMath>
+      </m:oMathPara>
+    </w:p>
+    <w:p>
+      <w:pPr>
+        <w:rPr>
+          <w:lang w:val="en-US"/>
+        </w:rPr>
+      </w:pPr>
+      <w:r>
+        <w:rPr>
+          <w:rFonts w:eastAsiaTheme="minorEastAsia"/>
+          <w:lang w:val="en-US"/>
+        </w:rPr>
+        <w:t xml:space="preserve">In respiratory paths are air heated </w:t>
+      </w:r>
+      <w:r>
+        <w:rPr>
+          <w:rFonts w:eastAsiaTheme="minorEastAsia"/>
+          <w:lang w:val="en-US"/>
+        </w:rPr>
+        <w:t xml:space="preserve">to body temperature </w:t>
+      </w:r>
+      <w:r>
+        <w:rPr>
+          <w:rFonts w:eastAsiaTheme="minorEastAsia"/>
+          <w:lang w:val="en-US"/>
+        </w:rPr>
+        <w:t xml:space="preserve">and diluted by water. Volume of inspired air is changed, which is reflected in variable </w:t>
+      </w:r>
+      <w:proofErr w:type="spellStart"/>
+      <w:r>
+        <w:rPr>
+          <w:rFonts w:eastAsiaTheme="minorEastAsia"/>
+          <w:lang w:val="en-US"/>
+        </w:rPr>
+        <w:t>AlveolarVentilation</w:t>
+      </w:r>
+      <w:proofErr w:type="spellEnd"/>
+      <w:r>
+        <w:rPr>
+          <w:rFonts w:eastAsiaTheme="minorEastAsia"/>
+          <w:lang w:val="en-US"/>
+        </w:rPr>
+        <w:t xml:space="preserve"> recalculated to inspired air conditions. Once the air is transported to the alveolus, the exchange take place. Oxygen dissolve in blood plasma and chemically bound the hemoglobin molecules inside red cells. Dissolving of oxygen in water is driven by Henry’s law, where </w:t>
+      </w:r>
+      <w:r>
+        <w:rPr>
+          <w:rFonts w:eastAsiaTheme="minorEastAsia"/>
+          <w:lang w:val="en-US"/>
+        </w:rPr>
+        <w:t>also take place the body temperature.</w:t>
+      </w:r>
+      <w:r>
+        <w:rPr>
+          <w:rFonts w:eastAsiaTheme="minorEastAsia"/>
+          <w:lang w:val="en-US"/>
+        </w:rPr>
+        <w:t xml:space="preserve">  </w:t>
+      </w:r>
+    </w:p>
+    <w:p>
+      <w:pPr>
+        <w:rPr>
+          <w:lang w:val="en-US"/>
+        </w:rPr>
+      </w:pPr>
+      <w:r>
+        <w:rPr>
+          <w:noProof/>
+          <w:lang w:eastAsia="cs-CZ"/>
+        </w:rPr>
+        <w:lastRenderedPageBreak/>
+        <w:drawing>
+          <wp:inline distT="0" distB="0" distL="0" distR="0">
+            <wp:extent cx="5760720" cy="4973320"/>
+            <wp:effectExtent l="0" t="0" r="0" b="0"/>
+            <wp:docPr id="3" name="Obrázek 3"/>
+            <wp:cNvGraphicFramePr>
+              <a:graphicFrameLocks xmlns:a="http://schemas.openxmlformats.org/drawingml/2006/main" noChangeAspect="1"/>
+            </wp:cNvGraphicFramePr>
+            <a:graphic xmlns:a="http://schemas.openxmlformats.org/drawingml/2006/main">
+              <a:graphicData uri="http://schemas.openxmlformats.org/drawingml/2006/picture">
+                <pic:pic xmlns:pic="http://schemas.openxmlformats.org/drawingml/2006/picture">
+                  <pic:nvPicPr>
+                    <pic:cNvPr id="3" name="oxygen.png"/>
+                    <pic:cNvPicPr/>
+                  </pic:nvPicPr>
+                  <pic:blipFill>
+                    <a:blip r:embed="rId6">
+                      <a:extLst>
+                        <a:ext uri="{28A0092B-C50C-407E-A947-70E740481C1C}">
+                          <a14:useLocalDpi xmlns:a14="http://schemas.microsoft.com/office/drawing/2010/main" val="0"/>
+                        </a:ext>
+                      </a:extLst>
+                    </a:blip>
+                    <a:stretch>
+                      <a:fillRect/>
+                    </a:stretch>
+                  </pic:blipFill>
+                  <pic:spPr>
+                    <a:xfrm>
+                      <a:off x="0" y="0"/>
+                      <a:ext cx="5760720" cy="4973320"/>
+                    </a:xfrm>
+                    <a:prstGeom prst="rect">
+                      <a:avLst/>
+                    </a:prstGeom>
+                  </pic:spPr>
+                </pic:pic>
+              </a:graphicData>
+            </a:graphic>
+          </wp:inline>
+        </w:drawing>
+      </w:r>
+    </w:p>
+    <w:p>
+      <w:pPr>
+        <w:pStyle w:val="Nadpis2"/>
+        <w:rPr>
+          <w:lang w:val="en-US"/>
+        </w:rPr>
+      </w:pPr>
+      <w:r>
+        <w:rPr>
+          <w:lang w:val="en-US"/>
+        </w:rPr>
+        <w:t>Carbon dioxide</w:t>
+      </w:r>
+    </w:p>
+    <w:p>
+      <w:pPr>
+        <w:rPr>
+          <w:lang w:val="en-US"/>
+        </w:rPr>
+      </w:pPr>
+      <w:r>
+        <w:rPr>
+          <w:lang w:val="en-US"/>
+        </w:rPr>
+        <w:t>CO2 …</w:t>
+      </w:r>
+    </w:p>
+    <w:p>
+      <w:pPr>
+        <w:pStyle w:val="Nadpis2"/>
+        <w:rPr>
+          <w:lang w:val="en-US"/>
+        </w:rPr>
+      </w:pPr>
+      <w:r>
+        <w:rPr>
+          <w:lang w:val="en-US"/>
+        </w:rPr>
+        <w:t>Acid-base</w:t>
+      </w:r>
+    </w:p>
+    <w:p>
+      <w:pPr>
+        <w:rPr>
+          <w:lang w:val="en-US"/>
+        </w:rPr>
+      </w:pPr>
+      <w:r>
+        <w:rPr>
+          <w:lang w:val="en-US"/>
+        </w:rPr>
+        <w:t xml:space="preserve">Intracellular pH is calculated only from intracellular </w:t>
+      </w:r>
+      <w:proofErr w:type="gramStart"/>
+      <w:r>
+        <w:rPr>
+          <w:lang w:val="en-US"/>
+        </w:rPr>
+        <w:t>potassium(</w:t>
+      </w:r>
+      <w:proofErr w:type="gramEnd"/>
+      <w:r>
+        <w:rPr>
+          <w:lang w:val="en-US"/>
+        </w:rPr>
+        <w:t xml:space="preserve">151 </w:t>
+      </w:r>
+      <w:proofErr w:type="spellStart"/>
+      <w:r>
+        <w:rPr>
+          <w:lang w:val="en-US"/>
+        </w:rPr>
+        <w:t>mmol</w:t>
+      </w:r>
+      <w:proofErr w:type="spellEnd"/>
+      <w:r>
+        <w:rPr>
+          <w:lang w:val="en-US"/>
+        </w:rPr>
+        <w:t>/L), bicarbonate(</w:t>
+      </w:r>
+      <w:r>
+        <w:rPr>
+          <w:highlight w:val="yellow"/>
+          <w:lang w:val="en-US"/>
+        </w:rPr>
+        <w:t>15-23</w:t>
+      </w:r>
+      <w:bookmarkStart w:id="0" w:name="_GoBack"/>
+      <w:bookmarkEnd w:id="0"/>
+      <w:r>
+        <w:rPr>
+          <w:lang w:val="en-US"/>
+        </w:rPr>
+        <w:t xml:space="preserve"> </w:t>
+      </w:r>
+      <w:proofErr w:type="spellStart"/>
+      <w:r>
+        <w:rPr>
+          <w:lang w:val="en-US"/>
+        </w:rPr>
+        <w:t>mmol</w:t>
+      </w:r>
+      <w:proofErr w:type="spellEnd"/>
+      <w:r>
+        <w:rPr>
+          <w:lang w:val="en-US"/>
+        </w:rPr>
+        <w:t xml:space="preserve">/L) and </w:t>
+      </w:r>
+      <w:r>
+        <w:rPr>
+          <w:lang w:val="en-US"/>
+        </w:rPr>
+        <w:t xml:space="preserve">lactate(1 </w:t>
+      </w:r>
+      <w:proofErr w:type="spellStart"/>
+      <w:r>
+        <w:rPr>
+          <w:lang w:val="en-US"/>
+        </w:rPr>
+        <w:t>mmol</w:t>
+      </w:r>
+      <w:proofErr w:type="spellEnd"/>
+      <w:r>
+        <w:rPr>
+          <w:lang w:val="en-US"/>
+        </w:rPr>
+        <w:t>/L)</w:t>
+      </w:r>
+      <w:r>
+        <w:rPr>
+          <w:lang w:val="en-US"/>
+        </w:rPr>
+        <w:t xml:space="preserve">. Other </w:t>
+      </w:r>
+      <w:proofErr w:type="spellStart"/>
+      <w:r>
+        <w:rPr>
+          <w:lang w:val="en-US"/>
+        </w:rPr>
+        <w:t>cations</w:t>
+      </w:r>
+      <w:proofErr w:type="spellEnd"/>
+      <w:r>
+        <w:rPr>
+          <w:lang w:val="en-US"/>
+        </w:rPr>
+        <w:t xml:space="preserve"> (12 </w:t>
+      </w:r>
+      <w:proofErr w:type="spellStart"/>
+      <w:r>
+        <w:rPr>
+          <w:lang w:val="en-US"/>
+        </w:rPr>
+        <w:t>mmol</w:t>
+      </w:r>
+      <w:proofErr w:type="spellEnd"/>
+      <w:r>
+        <w:rPr>
+          <w:lang w:val="en-US"/>
+        </w:rPr>
+        <w:t xml:space="preserve">/L) and anions (117 </w:t>
+      </w:r>
+      <w:proofErr w:type="spellStart"/>
+      <w:r>
+        <w:rPr>
+          <w:lang w:val="en-US"/>
+        </w:rPr>
+        <w:t>mmol</w:t>
+      </w:r>
+      <w:proofErr w:type="spellEnd"/>
+      <w:r>
+        <w:rPr>
+          <w:lang w:val="en-US"/>
+        </w:rPr>
+        <w:t xml:space="preserve">/L) are assumed as constant. From </w:t>
+      </w:r>
+      <w:proofErr w:type="spellStart"/>
+      <w:r>
+        <w:rPr>
+          <w:lang w:val="en-US"/>
+        </w:rPr>
+        <w:t>electroneutrality</w:t>
+      </w:r>
+      <w:proofErr w:type="spellEnd"/>
+      <w:r>
+        <w:rPr>
+          <w:lang w:val="en-US"/>
+        </w:rPr>
+        <w:t xml:space="preserve"> can be calculated the current amount of bicarbonate as non-bicarbonate ions difference. </w:t>
+      </w:r>
+      <w:r>
+        <w:rPr>
+          <w:lang w:val="en-US"/>
+        </w:rPr>
+        <w:t>And because the carbon</w:t>
+      </w:r>
+      <w:r>
+        <w:rPr>
+          <w:lang w:val="en-US"/>
+        </w:rPr>
+        <w:t xml:space="preserve"> </w:t>
+      </w:r>
+      <w:r>
+        <w:rPr>
+          <w:lang w:val="en-US"/>
+        </w:rPr>
+        <w:t>dioxide partial pressure is</w:t>
+      </w:r>
+      <w:r>
+        <w:rPr>
+          <w:lang w:val="en-US"/>
+        </w:rPr>
+        <w:t xml:space="preserve"> also</w:t>
+      </w:r>
+      <w:r>
+        <w:rPr>
+          <w:lang w:val="en-US"/>
+        </w:rPr>
+        <w:t xml:space="preserve"> known, the ac</w:t>
+      </w:r>
+      <w:r>
+        <w:rPr>
+          <w:lang w:val="en-US"/>
+        </w:rPr>
+        <w:t>idity can be</w:t>
+      </w:r>
+      <w:r>
+        <w:rPr>
+          <w:lang w:val="en-US"/>
+        </w:rPr>
+        <w:t xml:space="preserve"> expressed from </w:t>
+      </w:r>
+      <w:proofErr w:type="spellStart"/>
+      <w:r>
+        <w:rPr>
+          <w:lang w:val="en-US"/>
+        </w:rPr>
+        <w:t>Hendersom-Hasselbalch</w:t>
+      </w:r>
+      <w:proofErr w:type="spellEnd"/>
+      <w:r>
+        <w:rPr>
+          <w:lang w:val="en-US"/>
+        </w:rPr>
+        <w:t xml:space="preserve">. </w:t>
+      </w:r>
+      <w:r>
+        <w:rPr>
+          <w:lang w:val="en-US"/>
+        </w:rPr>
+        <w:t xml:space="preserve"> </w:t>
       </w:r>
     </w:p>
     <w:sectPr>
@@ -789,6 +1471,16 @@
       <w:szCs w:val="32"/>
     </w:rPr>
   </w:style>
+  <w:style w:type="character" w:styleId="Zstupntext">
+    <w:name w:val="Placeholder Text"/>
+    <w:basedOn w:val="Standardnpsmoodstavce"/>
+    <w:uiPriority w:val="99"/>
+    <w:semiHidden/>
+    <w:rsid w:val="003A732E"/>
+    <w:rPr>
+      <w:color w:val="808080"/>
+    </w:rPr>
+  </w:style>
 </w:styles>
 </file>
 

--- a/Physiomodel/Resources/Documentation/Gases.docx
+++ b/Physiomodel/Resources/Documentation/Gases.docx
@@ -738,9 +738,104 @@
       </w:pPr>
       <w:r>
         <w:rPr>
-          <w:lang w:val="en-US"/>
-        </w:rPr>
-        <w:t>CO2 …</w:t>
+          <w:rFonts w:eastAsiaTheme="minorEastAsia"/>
+          <w:lang w:val="en-US"/>
+        </w:rPr>
+        <w:t>pCO2=40mmHg</w:t>
+      </w:r>
+      <w:proofErr w:type="gramStart"/>
+      <w:r>
+        <w:rPr>
+          <w:rFonts w:eastAsiaTheme="minorEastAsia"/>
+          <w:lang w:val="en-US"/>
+        </w:rPr>
+        <w:t>,pH</w:t>
+      </w:r>
+      <w:proofErr w:type="gramEnd"/>
+      <w:r>
+        <w:rPr>
+          <w:rFonts w:eastAsiaTheme="minorEastAsia"/>
+          <w:lang w:val="en-US"/>
+        </w:rPr>
+        <w:t>=7.4,HCO3=24.5</w:t>
+      </w:r>
+      <w:r>
+        <w:rPr>
+          <w:rFonts w:eastAsiaTheme="minorEastAsia"/>
+          <w:lang w:val="en-US"/>
+        </w:rPr>
+        <w:t xml:space="preserve"> </w:t>
+      </w:r>
+      <w:proofErr w:type="spellStart"/>
+      <w:r>
+        <w:rPr>
+          <w:rFonts w:eastAsiaTheme="minorEastAsia"/>
+          <w:lang w:val="en-US"/>
+        </w:rPr>
+        <w:t>mmol</w:t>
+      </w:r>
+      <w:proofErr w:type="spellEnd"/>
+      <w:r>
+        <w:rPr>
+          <w:rFonts w:eastAsiaTheme="minorEastAsia"/>
+          <w:lang w:val="en-US"/>
+        </w:rPr>
+        <w:t>/l, aCO2= 0.23 (</w:t>
+      </w:r>
+      <w:proofErr w:type="spellStart"/>
+      <w:r>
+        <w:rPr>
+          <w:rFonts w:eastAsiaTheme="minorEastAsia"/>
+          <w:lang w:val="en-US"/>
+        </w:rPr>
+        <w:t>mmol</w:t>
+      </w:r>
+      <w:proofErr w:type="spellEnd"/>
+      <w:r>
+        <w:rPr>
+          <w:rFonts w:eastAsiaTheme="minorEastAsia"/>
+          <w:lang w:val="en-US"/>
+        </w:rPr>
+        <w:t>/l)/</w:t>
+      </w:r>
+      <w:proofErr w:type="spellStart"/>
+      <w:r>
+        <w:rPr>
+          <w:rFonts w:eastAsiaTheme="minorEastAsia"/>
+          <w:lang w:val="en-US"/>
+        </w:rPr>
+        <w:t>kPa</w:t>
+      </w:r>
+      <w:proofErr w:type="spellEnd"/>
+      <w:r>
+        <w:rPr>
+          <w:rFonts w:eastAsiaTheme="minorEastAsia"/>
+          <w:lang w:val="en-US"/>
+        </w:rPr>
+        <w:t xml:space="preserve">, </w:t>
+      </w:r>
+      <w:proofErr w:type="spellStart"/>
+      <w:r>
+        <w:rPr>
+          <w:rFonts w:eastAsiaTheme="minorEastAsia"/>
+          <w:lang w:val="en-US"/>
+        </w:rPr>
+        <w:t>pK</w:t>
+      </w:r>
+      <w:proofErr w:type="spellEnd"/>
+      <w:r>
+        <w:rPr>
+          <w:rFonts w:eastAsiaTheme="minorEastAsia"/>
+          <w:lang w:val="en-US"/>
+        </w:rPr>
+        <w:t>=6.1</w:t>
+      </w:r>
+      <w:r>
+        <w:rPr>
+          <w:rFonts w:eastAsiaTheme="minorEastAsia"/>
+          <w:lang w:val="en-US"/>
+        </w:rPr>
+        <w:t xml:space="preserve">  </w:t>
       </w:r>
     </w:p>
     <w:p>
@@ -767,45 +862,406 @@
         <w:rPr>
           <w:lang w:val="en-US"/>
         </w:rPr>
-        <w:t xml:space="preserve">Intracellular pH is calculated only from intracellular </w:t>
-      </w:r>
-      <w:proofErr w:type="gramStart"/>
-      <w:r>
-        <w:rPr>
-          <w:lang w:val="en-US"/>
-        </w:rPr>
-        <w:t>potassium(</w:t>
-      </w:r>
-      <w:proofErr w:type="gramEnd"/>
-      <w:r>
-        <w:rPr>
-          <w:lang w:val="en-US"/>
-        </w:rPr>
-        <w:t xml:space="preserve">151 </w:t>
-      </w:r>
-      <w:proofErr w:type="spellStart"/>
-      <w:r>
-        <w:rPr>
-          <w:lang w:val="en-US"/>
-        </w:rPr>
-        <w:t>mmol</w:t>
-      </w:r>
-      <w:proofErr w:type="spellEnd"/>
-      <w:r>
-        <w:rPr>
-          <w:lang w:val="en-US"/>
-        </w:rPr>
-        <w:t>/L), bicarbonate(</w:t>
-      </w:r>
-      <w:r>
-        <w:rPr>
-          <w:highlight w:val="yellow"/>
-          <w:lang w:val="en-US"/>
-        </w:rPr>
-        <w:t>15-23</w:t>
+        <w:t>The</w:t>
+      </w:r>
+      <w:r>
+        <w:rPr>
+          <w:lang w:val="en-US"/>
+        </w:rPr>
+        <w:t xml:space="preserve"> blood</w:t>
+      </w:r>
+      <w:r>
+        <w:rPr>
+          <w:lang w:val="en-US"/>
+        </w:rPr>
+        <w:t xml:space="preserve"> acid-base balance calculation is based on </w:t>
+      </w:r>
+      <w:proofErr w:type="spellStart"/>
+      <w:r>
+        <w:rPr>
+          <w:lang w:val="en-US"/>
+        </w:rPr>
+        <w:t>electroneutrality</w:t>
+      </w:r>
+      <w:proofErr w:type="spellEnd"/>
+      <w:r>
+        <w:rPr>
+          <w:lang w:val="en-US"/>
+        </w:rPr>
+        <w:t xml:space="preserve">. In plasma is calculated </w:t>
+      </w:r>
+      <w:r>
+        <w:rPr>
+          <w:lang w:val="en-US"/>
+        </w:rPr>
+        <w:t xml:space="preserve">summary charge concentration for </w:t>
+      </w:r>
+      <w:r>
+        <w:rPr>
+          <w:lang w:val="en-US"/>
+        </w:rPr>
+        <w:t>strong ions</w:t>
+      </w:r>
+      <w:r>
+        <w:rPr>
+          <w:lang w:val="en-US"/>
+        </w:rPr>
+        <w:t xml:space="preserve">, </w:t>
+      </w:r>
+      <w:r>
+        <w:rPr>
+          <w:lang w:val="en-US"/>
+        </w:rPr>
+        <w:t xml:space="preserve">which do not significantly change their charge at pH from 5 to 9. </w:t>
+      </w:r>
+      <w:r>
+        <w:rPr>
+          <w:lang w:val="en-US"/>
+        </w:rPr>
+        <w:t xml:space="preserve">This is called strong ion difference SID. </w:t>
+      </w:r>
+      <w:r>
+        <w:rPr>
+          <w:lang w:val="en-US"/>
+        </w:rPr>
+        <w:t>From non-bicarbonate acid-base buffers</w:t>
+      </w:r>
+      <w:r>
+        <w:rPr>
+          <w:lang w:val="en-US"/>
+        </w:rPr>
+        <w:t xml:space="preserve"> (weak ions)</w:t>
+      </w:r>
+      <w:r>
+        <w:rPr>
+          <w:lang w:val="en-US"/>
+        </w:rPr>
+        <w:t xml:space="preserve"> is also calculated the summary charge concentration at normal pH=7.4</w:t>
+      </w:r>
+      <w:r>
+        <w:rPr>
+          <w:lang w:val="en-US"/>
+        </w:rPr>
+        <w:t xml:space="preserve"> and full oxygen saturation, called </w:t>
+      </w:r>
+      <w:proofErr w:type="spellStart"/>
+      <w:r>
+        <w:rPr>
+          <w:lang w:val="en-US"/>
+        </w:rPr>
+        <w:t>NormalSID</w:t>
+      </w:r>
+      <w:proofErr w:type="spellEnd"/>
+      <w:r>
+        <w:rPr>
+          <w:lang w:val="en-US"/>
+        </w:rPr>
+        <w:t xml:space="preserve">. </w:t>
+      </w:r>
+      <w:r>
+        <w:rPr>
+          <w:lang w:val="en-US"/>
+        </w:rPr>
+        <w:t>Their difference (SID-</w:t>
+      </w:r>
+      <w:proofErr w:type="spellStart"/>
+      <w:r>
+        <w:rPr>
+          <w:lang w:val="en-US"/>
+        </w:rPr>
+        <w:t>NormalSID</w:t>
+      </w:r>
+      <w:proofErr w:type="spellEnd"/>
+      <w:r>
+        <w:rPr>
+          <w:lang w:val="en-US"/>
+        </w:rPr>
+        <w:t>) is called base excess of oxygenated blood (</w:t>
+      </w:r>
+      <w:proofErr w:type="spellStart"/>
+      <w:r>
+        <w:rPr>
+          <w:lang w:val="en-US"/>
+        </w:rPr>
+        <w:t>BEox</w:t>
+      </w:r>
+      <w:proofErr w:type="spellEnd"/>
+      <w:r>
+        <w:rPr>
+          <w:lang w:val="en-US"/>
+        </w:rPr>
+        <w:t xml:space="preserve">) and it is the same as negative </w:t>
+      </w:r>
+      <w:proofErr w:type="spellStart"/>
+      <w:r>
+        <w:rPr>
+          <w:lang w:val="en-US"/>
+        </w:rPr>
+        <w:t>titratable</w:t>
+      </w:r>
+      <w:proofErr w:type="spellEnd"/>
+      <w:r>
+        <w:rPr>
+          <w:lang w:val="en-US"/>
+        </w:rPr>
+        <w:t xml:space="preserve"> hydrogen ions of oxygenated blood (</w:t>
+      </w:r>
+      <w:proofErr w:type="spellStart"/>
+      <w:r>
+        <w:rPr>
+          <w:lang w:val="en-US"/>
+        </w:rPr>
+        <w:t>cTHox</w:t>
+      </w:r>
+      <w:proofErr w:type="spellEnd"/>
+      <w:r>
+        <w:rPr>
+          <w:lang w:val="en-US"/>
+        </w:rPr>
+        <w:t xml:space="preserve">) used by </w:t>
+      </w:r>
+      <w:proofErr w:type="spellStart"/>
+      <w:r>
+        <w:rPr>
+          <w:lang w:val="en-US"/>
+        </w:rPr>
+        <w:t>Siggaard</w:t>
+      </w:r>
+      <w:proofErr w:type="spellEnd"/>
+      <w:r>
+        <w:rPr>
+          <w:lang w:val="en-US"/>
+        </w:rPr>
+        <w:t xml:space="preserve"> with Van-</w:t>
+      </w:r>
+      <w:proofErr w:type="spellStart"/>
+      <w:r>
+        <w:rPr>
+          <w:lang w:val="en-US"/>
+        </w:rPr>
+        <w:t>Slyke</w:t>
+      </w:r>
+      <w:proofErr w:type="spellEnd"/>
+      <w:r>
+        <w:rPr>
+          <w:lang w:val="en-US"/>
+        </w:rPr>
+        <w:t xml:space="preserve"> equation. The meaning of </w:t>
+      </w:r>
+      <w:proofErr w:type="spellStart"/>
+      <w:r>
+        <w:rPr>
+          <w:lang w:val="en-US"/>
+        </w:rPr>
+        <w:t>BEox</w:t>
+      </w:r>
+      <w:proofErr w:type="spellEnd"/>
+      <w:r>
+        <w:rPr>
+          <w:lang w:val="en-US"/>
+        </w:rPr>
+        <w:t xml:space="preserve"> value is the amount of strong acid needed</w:t>
+      </w:r>
+      <w:r>
+        <w:rPr>
+          <w:lang w:val="en-US"/>
+        </w:rPr>
+        <w:t xml:space="preserve"> to add into one liter of fully oxygenated blood to reach pH=7.4, what is typically called titration to pH=7.4.</w:t>
+      </w:r>
+    </w:p>
+    <w:p>
+      <w:pPr>
+        <w:rPr>
+          <w:lang w:val="en-US"/>
+        </w:rPr>
+      </w:pPr>
+      <w:r>
+        <w:rPr>
+          <w:noProof/>
+          <w:lang w:eastAsia="cs-CZ"/>
+        </w:rPr>
+        <w:lastRenderedPageBreak/>
+        <w:drawing>
+          <wp:inline distT="0" distB="0" distL="0" distR="0">
+            <wp:extent cx="5760720" cy="5561965"/>
+            <wp:effectExtent l="0" t="0" r="0" b="635"/>
+            <wp:docPr id="4" name="Obrázek 4"/>
+            <wp:cNvGraphicFramePr>
+              <a:graphicFrameLocks xmlns:a="http://schemas.openxmlformats.org/drawingml/2006/main" noChangeAspect="1"/>
+            </wp:cNvGraphicFramePr>
+            <a:graphic xmlns:a="http://schemas.openxmlformats.org/drawingml/2006/main">
+              <a:graphicData uri="http://schemas.openxmlformats.org/drawingml/2006/picture">
+                <pic:pic xmlns:pic="http://schemas.openxmlformats.org/drawingml/2006/picture">
+                  <pic:nvPicPr>
+                    <pic:cNvPr id="4" name="AcidBase.png"/>
+                    <pic:cNvPicPr/>
+                  </pic:nvPicPr>
+                  <pic:blipFill>
+                    <a:blip r:embed="rId7">
+                      <a:extLst>
+                        <a:ext uri="{28A0092B-C50C-407E-A947-70E740481C1C}">
+                          <a14:useLocalDpi xmlns:a14="http://schemas.microsoft.com/office/drawing/2010/main" val="0"/>
+                        </a:ext>
+                      </a:extLst>
+                    </a:blip>
+                    <a:stretch>
+                      <a:fillRect/>
+                    </a:stretch>
+                  </pic:blipFill>
+                  <pic:spPr>
+                    <a:xfrm>
+                      <a:off x="0" y="0"/>
+                      <a:ext cx="5760720" cy="5561965"/>
+                    </a:xfrm>
+                    <a:prstGeom prst="rect">
+                      <a:avLst/>
+                    </a:prstGeom>
+                  </pic:spPr>
+                </pic:pic>
+              </a:graphicData>
+            </a:graphic>
+          </wp:inline>
+        </w:drawing>
+      </w:r>
+    </w:p>
+    <w:p>
+      <w:pPr>
+        <w:rPr>
+          <w:lang w:val="en-US"/>
+        </w:rPr>
+      </w:pPr>
+      <w:proofErr w:type="spellStart"/>
+      <w:r>
+        <w:rPr>
+          <w:lang w:val="en-US"/>
+        </w:rPr>
+        <w:t>NormalSID</w:t>
+      </w:r>
+      <w:proofErr w:type="spellEnd"/>
+      <w:r>
+        <w:rPr>
+          <w:lang w:val="en-US"/>
+        </w:rPr>
+        <w:t xml:space="preserve"> is calculated from plasma and erythrocytes weak ions…</w:t>
       </w:r>
       <w:bookmarkStart w:id="0" w:name="_GoBack"/>
       <w:bookmarkEnd w:id="0"/>
+    </w:p>
+    <w:p>
+      <w:pPr>
+        <w:rPr>
+          <w:lang w:val="en-US"/>
+        </w:rPr>
+      </w:pPr>
+      <w:r>
+        <w:rPr>
+          <w:noProof/>
+          <w:lang w:eastAsia="cs-CZ"/>
+        </w:rPr>
+        <w:lastRenderedPageBreak/>
+        <w:drawing>
+          <wp:inline distT="0" distB="0" distL="0" distR="0">
+            <wp:extent cx="5760720" cy="5561965"/>
+            <wp:effectExtent l="0" t="0" r="0" b="635"/>
+            <wp:docPr id="5" name="Obrázek 5"/>
+            <wp:cNvGraphicFramePr>
+              <a:graphicFrameLocks xmlns:a="http://schemas.openxmlformats.org/drawingml/2006/main" noChangeAspect="1"/>
+            </wp:cNvGraphicFramePr>
+            <a:graphic xmlns:a="http://schemas.openxmlformats.org/drawingml/2006/main">
+              <a:graphicData uri="http://schemas.openxmlformats.org/drawingml/2006/picture">
+                <pic:pic xmlns:pic="http://schemas.openxmlformats.org/drawingml/2006/picture">
+                  <pic:nvPicPr>
+                    <pic:cNvPr id="5" name="NormalSID.png"/>
+                    <pic:cNvPicPr/>
+                  </pic:nvPicPr>
+                  <pic:blipFill>
+                    <a:blip r:embed="rId8">
+                      <a:extLst>
+                        <a:ext uri="{28A0092B-C50C-407E-A947-70E740481C1C}">
+                          <a14:useLocalDpi xmlns:a14="http://schemas.microsoft.com/office/drawing/2010/main" val="0"/>
+                        </a:ext>
+                      </a:extLst>
+                    </a:blip>
+                    <a:stretch>
+                      <a:fillRect/>
+                    </a:stretch>
+                  </pic:blipFill>
+                  <pic:spPr>
+                    <a:xfrm>
+                      <a:off x="0" y="0"/>
+                      <a:ext cx="5760720" cy="5561965"/>
+                    </a:xfrm>
+                    <a:prstGeom prst="rect">
+                      <a:avLst/>
+                    </a:prstGeom>
+                  </pic:spPr>
+                </pic:pic>
+              </a:graphicData>
+            </a:graphic>
+          </wp:inline>
+        </w:drawing>
+      </w:r>
+    </w:p>
+    <w:p>
+      <w:pPr>
+        <w:rPr>
+          <w:lang w:val="en-US"/>
+        </w:rPr>
+      </w:pPr>
+    </w:p>
+    <w:p>
+      <w:pPr>
+        <w:rPr>
+          <w:lang w:val="en-US"/>
+        </w:rPr>
+      </w:pPr>
+    </w:p>
+    <w:p>
+      <w:pPr>
+        <w:rPr>
+          <w:lang w:val="en-US"/>
+        </w:rPr>
+      </w:pPr>
+      <w:r>
+        <w:rPr>
+          <w:lang w:val="en-US"/>
+        </w:rPr>
+        <w:t xml:space="preserve">Intracellular pH is calculated only from intracellular </w:t>
+      </w:r>
+      <w:proofErr w:type="gramStart"/>
+      <w:r>
+        <w:rPr>
+          <w:lang w:val="en-US"/>
+        </w:rPr>
+        <w:t>potassium(</w:t>
+      </w:r>
+      <w:proofErr w:type="gramEnd"/>
+      <w:r>
+        <w:rPr>
+          <w:lang w:val="en-US"/>
+        </w:rPr>
+        <w:t xml:space="preserve">151 </w:t>
+      </w:r>
+      <w:proofErr w:type="spellStart"/>
+      <w:r>
+        <w:rPr>
+          <w:lang w:val="en-US"/>
+        </w:rPr>
+        <w:t>mmol</w:t>
+      </w:r>
+      <w:proofErr w:type="spellEnd"/>
+      <w:r>
+        <w:rPr>
+          <w:lang w:val="en-US"/>
+        </w:rPr>
+        <w:t>/L), bicarbonate(</w:t>
+      </w:r>
+      <w:r>
+        <w:rPr>
+          <w:lang w:val="en-US"/>
+        </w:rPr>
+        <w:t>17-23</w:t>
+      </w:r>
       <w:r>
         <w:rPr>
           <w:lang w:val="en-US"/>
@@ -824,13 +1280,13 @@
         <w:rPr>
           <w:lang w:val="en-US"/>
         </w:rPr>
-        <w:t xml:space="preserve">/L) and </w:t>
-      </w:r>
-      <w:r>
-        <w:rPr>
-          <w:lang w:val="en-US"/>
-        </w:rPr>
-        <w:t xml:space="preserve">lactate(1 </w:t>
+        <w:t>/L)</w:t>
+      </w:r>
+      <w:r>
+        <w:rPr>
+          <w:lang w:val="en-US"/>
+        </w:rPr>
+        <w:t xml:space="preserve">, buffers(22-28 </w:t>
       </w:r>
       <w:proofErr w:type="spellStart"/>
       <w:r>
@@ -850,7 +1306,21 @@
         <w:rPr>
           <w:lang w:val="en-US"/>
         </w:rPr>
-        <w:t xml:space="preserve">. Other </w:t>
+        <w:t xml:space="preserve"> and lactate(1 </w:t>
+      </w:r>
+      <w:proofErr w:type="spellStart"/>
+      <w:r>
+        <w:rPr>
+          <w:lang w:val="en-US"/>
+        </w:rPr>
+        <w:t>mmol</w:t>
+      </w:r>
+      <w:proofErr w:type="spellEnd"/>
+      <w:r>
+        <w:rPr>
+          <w:lang w:val="en-US"/>
+        </w:rPr>
+        <w:t xml:space="preserve">/L). Other </w:t>
       </w:r>
       <w:proofErr w:type="spellStart"/>
       <w:r>
@@ -962,14 +1432,355 @@
         <w:rPr>
           <w:lang w:val="en-US"/>
         </w:rPr>
-        <w:t xml:space="preserve">. </w:t>
-      </w:r>
-      <w:r>
-        <w:rPr>
-          <w:lang w:val="en-US"/>
-        </w:rPr>
         <w:t xml:space="preserve"> </w:t>
       </w:r>
+      <w:proofErr w:type="spellStart"/>
+      <w:r>
+        <w:rPr>
+          <w:lang w:val="en-US"/>
+        </w:rPr>
+        <w:t>EqX</w:t>
+      </w:r>
+      <w:proofErr w:type="spellEnd"/>
+      <w:r>
+        <w:rPr>
+          <w:lang w:val="en-US"/>
+        </w:rPr>
+        <w:t>.</w:t>
+      </w:r>
+    </w:p>
+    <w:p>
+      <w:pPr>
+        <w:jc w:val="center"/>
+        <w:rPr>
+          <w:rFonts w:eastAsiaTheme="minorEastAsia"/>
+          <w:lang w:val="en-US"/>
+        </w:rPr>
+      </w:pPr>
+      <m:oMathPara>
+        <m:oMath>
+          <m:f>
+            <m:fPr>
+              <m:ctrlPr>
+                <w:rPr>
+                  <w:rFonts w:ascii="Cambria Math" w:hAnsi="Cambria Math"/>
+                  <w:i/>
+                  <w:lang w:val="en-US"/>
+                </w:rPr>
+              </m:ctrlPr>
+            </m:fPr>
+            <m:num>
+              <m:r>
+                <w:rPr>
+                  <w:rFonts w:ascii="Cambria Math" w:hAnsi="Cambria Math"/>
+                  <w:lang w:val="en-US"/>
+                </w:rPr>
+                <m:t>[</m:t>
+              </m:r>
+              <m:sSubSup>
+                <m:sSubSupPr>
+                  <m:ctrlPr>
+                    <w:rPr>
+                      <w:rFonts w:ascii="Cambria Math" w:hAnsi="Cambria Math"/>
+                      <w:i/>
+                      <w:lang w:val="en-US"/>
+                    </w:rPr>
+                  </m:ctrlPr>
+                </m:sSubSupPr>
+                <m:e>
+                  <m:r>
+                    <w:rPr>
+                      <w:rFonts w:ascii="Cambria Math" w:hAnsi="Cambria Math"/>
+                      <w:lang w:val="en-US"/>
+                    </w:rPr>
+                    <m:t>HCO</m:t>
+                  </m:r>
+                </m:e>
+                <m:sub>
+                  <m:r>
+                    <w:rPr>
+                      <w:rFonts w:ascii="Cambria Math" w:hAnsi="Cambria Math"/>
+                      <w:lang w:val="en-US"/>
+                    </w:rPr>
+                    <m:t>3</m:t>
+                  </m:r>
+                </m:sub>
+                <m:sup>
+                  <m:r>
+                    <w:rPr>
+                      <w:rFonts w:ascii="Cambria Math" w:hAnsi="Cambria Math"/>
+                      <w:lang w:val="en-US"/>
+                    </w:rPr>
+                    <m:t>-</m:t>
+                  </m:r>
+                </m:sup>
+              </m:sSubSup>
+              <m:r>
+                <w:rPr>
+                  <w:rFonts w:ascii="Cambria Math" w:hAnsi="Cambria Math"/>
+                  <w:lang w:val="en-US"/>
+                </w:rPr>
+                <m:t>]</m:t>
+              </m:r>
+            </m:num>
+            <m:den>
+              <m:r>
+                <w:rPr>
+                  <w:rFonts w:ascii="Cambria Math" w:hAnsi="Cambria Math"/>
+                  <w:lang w:val="en-US"/>
+                </w:rPr>
+                <m:t>[</m:t>
+              </m:r>
+              <m:sSub>
+                <m:sSubPr>
+                  <m:ctrlPr>
+                    <w:rPr>
+                      <w:rFonts w:ascii="Cambria Math" w:hAnsi="Cambria Math"/>
+                      <w:i/>
+                      <w:lang w:val="en-US"/>
+                    </w:rPr>
+                  </m:ctrlPr>
+                </m:sSubPr>
+                <m:e>
+                  <m:r>
+                    <w:rPr>
+                      <w:rFonts w:ascii="Cambria Math" w:hAnsi="Cambria Math"/>
+                      <w:lang w:val="en-US"/>
+                    </w:rPr>
+                    <m:t>CO</m:t>
+                  </m:r>
+                </m:e>
+                <m:sub>
+                  <m:r>
+                    <w:rPr>
+                      <w:rFonts w:ascii="Cambria Math" w:hAnsi="Cambria Math"/>
+                      <w:lang w:val="en-US"/>
+                    </w:rPr>
+                    <m:t>2</m:t>
+                  </m:r>
+                </m:sub>
+              </m:sSub>
+              <m:r>
+                <w:rPr>
+                  <w:rFonts w:ascii="Cambria Math" w:hAnsi="Cambria Math"/>
+                  <w:lang w:val="en-US"/>
+                </w:rPr>
+                <m:t>]</m:t>
+              </m:r>
+            </m:den>
+          </m:f>
+          <m:r>
+            <w:rPr>
+              <w:rFonts w:ascii="Cambria Math" w:eastAsiaTheme="minorEastAsia" w:hAnsi="Cambria Math"/>
+              <w:lang w:val="en-US"/>
+            </w:rPr>
+            <m:t>=</m:t>
+          </m:r>
+          <m:sSup>
+            <m:sSupPr>
+              <m:ctrlPr>
+                <w:rPr>
+                  <w:rFonts w:ascii="Cambria Math" w:eastAsiaTheme="minorEastAsia" w:hAnsi="Cambria Math"/>
+                  <w:i/>
+                  <w:lang w:val="en-US"/>
+                </w:rPr>
+              </m:ctrlPr>
+            </m:sSupPr>
+            <m:e>
+              <m:r>
+                <w:rPr>
+                  <w:rFonts w:ascii="Cambria Math" w:eastAsiaTheme="minorEastAsia" w:hAnsi="Cambria Math"/>
+                  <w:lang w:val="en-US"/>
+                </w:rPr>
+                <m:t>10</m:t>
+              </m:r>
+            </m:e>
+            <m:sup>
+              <m:r>
+                <w:rPr>
+                  <w:rFonts w:ascii="Cambria Math" w:eastAsiaTheme="minorEastAsia" w:hAnsi="Cambria Math"/>
+                  <w:lang w:val="en-US"/>
+                </w:rPr>
+                <m:t>pH-pK</m:t>
+              </m:r>
+            </m:sup>
+          </m:sSup>
+        </m:oMath>
+      </m:oMathPara>
+    </w:p>
+    <w:p>
+      <w:pPr>
+        <w:jc w:val="center"/>
+        <w:rPr>
+          <w:rFonts w:eastAsiaTheme="minorEastAsia"/>
+          <w:lang w:val="en-US"/>
+        </w:rPr>
+      </w:pPr>
+      <w:proofErr w:type="gramStart"/>
+      <w:r>
+        <w:rPr>
+          <w:rFonts w:eastAsiaTheme="minorEastAsia"/>
+          <w:lang w:val="en-US"/>
+        </w:rPr>
+        <w:t>pH=</w:t>
+      </w:r>
+      <w:proofErr w:type="gramEnd"/>
+      <w:r>
+        <w:rPr>
+          <w:rFonts w:eastAsiaTheme="minorEastAsia"/>
+          <w:lang w:val="en-US"/>
+        </w:rPr>
+        <w:t>7.2, pCO2 = 45mmHg – 60 mmHg:</w:t>
+      </w:r>
+    </w:p>
+    <w:p>
+      <w:pPr>
+        <w:jc w:val="center"/>
+        <w:rPr>
+          <w:rFonts w:eastAsiaTheme="minorEastAsia"/>
+          <w:lang w:val="en-US"/>
+        </w:rPr>
+      </w:pPr>
+      <w:r>
+        <w:rPr>
+          <w:rFonts w:eastAsiaTheme="minorEastAsia"/>
+          <w:lang w:val="en-US"/>
+        </w:rPr>
+        <w:t>HCO3=0.23*(45*101.325/760)*10</w:t>
+      </w:r>
+      <w:proofErr w:type="gramStart"/>
+      <w:r>
+        <w:rPr>
+          <w:rFonts w:eastAsiaTheme="minorEastAsia"/>
+          <w:lang w:val="en-US"/>
+        </w:rPr>
+        <w:t>^(</w:t>
+      </w:r>
+      <w:proofErr w:type="gramEnd"/>
+      <w:r>
+        <w:rPr>
+          <w:rFonts w:eastAsiaTheme="minorEastAsia"/>
+          <w:lang w:val="en-US"/>
+        </w:rPr>
+        <w:t>7.2-6.1)=</w:t>
+      </w:r>
+      <w:r>
+        <w:rPr>
+          <w:rFonts w:eastAsiaTheme="minorEastAsia"/>
+          <w:lang w:val="en-US"/>
+        </w:rPr>
+        <w:t>0.386*pCO2=17</w:t>
+      </w:r>
+    </w:p>
+    <w:p>
+      <w:pPr>
+        <w:jc w:val="center"/>
+        <w:rPr>
+          <w:rFonts w:eastAsiaTheme="minorEastAsia"/>
+          <w:lang w:val="en-US"/>
+        </w:rPr>
+      </w:pPr>
+      <w:r>
+        <w:rPr>
+          <w:rFonts w:eastAsiaTheme="minorEastAsia"/>
+          <w:lang w:val="en-US"/>
+        </w:rPr>
+        <w:t>HCO3</w:t>
+      </w:r>
+      <w:r>
+        <w:rPr>
+          <w:rFonts w:eastAsiaTheme="minorEastAsia"/>
+          <w:lang w:val="en-US"/>
+        </w:rPr>
+        <w:t>=0</w:t>
+      </w:r>
+      <w:r>
+        <w:rPr>
+          <w:rFonts w:eastAsiaTheme="minorEastAsia"/>
+          <w:lang w:val="en-US"/>
+        </w:rPr>
+        <w:t>.</w:t>
+      </w:r>
+      <w:r>
+        <w:rPr>
+          <w:rFonts w:eastAsiaTheme="minorEastAsia"/>
+          <w:lang w:val="en-US"/>
+        </w:rPr>
+        <w:t>2</w:t>
+      </w:r>
+      <w:r>
+        <w:rPr>
+          <w:rFonts w:eastAsiaTheme="minorEastAsia"/>
+          <w:lang w:val="en-US"/>
+        </w:rPr>
+        <w:t>3</w:t>
+      </w:r>
+      <w:r>
+        <w:rPr>
+          <w:rFonts w:eastAsiaTheme="minorEastAsia"/>
+          <w:lang w:val="en-US"/>
+        </w:rPr>
+        <w:t>*(</w:t>
+      </w:r>
+      <w:r>
+        <w:rPr>
+          <w:rFonts w:eastAsiaTheme="minorEastAsia"/>
+          <w:lang w:val="en-US"/>
+        </w:rPr>
+        <w:t>60</w:t>
+      </w:r>
+      <w:r>
+        <w:rPr>
+          <w:rFonts w:eastAsiaTheme="minorEastAsia"/>
+          <w:lang w:val="en-US"/>
+        </w:rPr>
+        <w:t>*101.325/760)</w:t>
+      </w:r>
+      <w:r>
+        <w:rPr>
+          <w:rFonts w:eastAsiaTheme="minorEastAsia"/>
+          <w:lang w:val="en-US"/>
+        </w:rPr>
+        <w:t>*10</w:t>
+      </w:r>
+      <w:proofErr w:type="gramStart"/>
+      <w:r>
+        <w:rPr>
+          <w:rFonts w:eastAsiaTheme="minorEastAsia"/>
+          <w:lang w:val="en-US"/>
+        </w:rPr>
+        <w:t>^(</w:t>
+      </w:r>
+      <w:proofErr w:type="gramEnd"/>
+      <w:r>
+        <w:rPr>
+          <w:rFonts w:eastAsiaTheme="minorEastAsia"/>
+          <w:lang w:val="en-US"/>
+        </w:rPr>
+        <w:t>7.2-6.1)</w:t>
+      </w:r>
+      <w:r>
+        <w:rPr>
+          <w:rFonts w:eastAsiaTheme="minorEastAsia"/>
+          <w:lang w:val="en-US"/>
+        </w:rPr>
+        <w:t>=</w:t>
+      </w:r>
+      <w:r>
+        <w:rPr>
+          <w:rFonts w:eastAsiaTheme="minorEastAsia"/>
+          <w:lang w:val="en-US"/>
+        </w:rPr>
+        <w:t>23</w:t>
+      </w:r>
+    </w:p>
+    <w:p>
+      <w:pPr>
+        <w:jc w:val="center"/>
+        <w:rPr>
+          <w:lang w:val="en-US"/>
+        </w:rPr>
+      </w:pPr>
     </w:p>
     <w:sectPr>
       <w:pgSz w:w="11906" w:h="16838"/>

--- a/Physiomodel/Resources/Documentation/Gases.docx
+++ b/Physiomodel/Resources/Documentation/Gases.docx
@@ -1,6 +1,6 @@
 
 <file path=word/document.xml><?xml version="1.0" encoding="utf-8"?>
-<w:document xmlns:wpc="http://schemas.microsoft.com/office/word/2010/wordprocessingCanvas" xmlns:mc="http://schemas.openxmlformats.org/markup-compatibility/2006" xmlns:o="urn:schemas-microsoft-com:office:office" xmlns:r="http://schemas.openxmlformats.org/officeDocument/2006/relationships" xmlns:m="http://schemas.openxmlformats.org/officeDocument/2006/math" xmlns:v="urn:schemas-microsoft-com:vml" xmlns:wp14="http://schemas.microsoft.com/office/word/2010/wordprocessingDrawing" xmlns:wp="http://schemas.openxmlformats.org/drawingml/2006/wordprocessingDrawing" xmlns:w10="urn:schemas-microsoft-com:office:word" xmlns:w="http://schemas.openxmlformats.org/wordprocessingml/2006/main" xmlns:w14="http://schemas.microsoft.com/office/word/2010/wordml" xmlns:w15="http://schemas.microsoft.com/office/word/2012/wordml" xmlns:wpg="http://schemas.microsoft.com/office/word/2010/wordprocessingGroup" xmlns:wpi="http://schemas.microsoft.com/office/word/2010/wordprocessingInk" xmlns:wne="http://schemas.microsoft.com/office/word/2006/wordml" xmlns:wps="http://schemas.microsoft.com/office/word/2010/wordprocessingShape" mc:Ignorable="w14 w15 wp14">
+<w:document xmlns:ve="http://schemas.openxmlformats.org/markup-compatibility/2006" xmlns:o="urn:schemas-microsoft-com:office:office" xmlns:r="http://schemas.openxmlformats.org/officeDocument/2006/relationships" xmlns:m="http://schemas.openxmlformats.org/officeDocument/2006/math" xmlns:v="urn:schemas-microsoft-com:vml" xmlns:wp="http://schemas.openxmlformats.org/drawingml/2006/wordprocessingDrawing" xmlns:w10="urn:schemas-microsoft-com:office:word" xmlns:w="http://schemas.openxmlformats.org/wordprocessingml/2006/main" xmlns:wne="http://schemas.microsoft.com/office/word/2006/wordml">
   <w:body>
     <w:p>
       <w:pPr>
@@ -92,10 +92,10 @@
                     <pic:cNvPicPr/>
                   </pic:nvPicPr>
                   <pic:blipFill>
-                    <a:blip r:embed="rId4">
+                    <a:blip r:embed="rId4" cstate="print">
                       <a:extLst>
                         <a:ext uri="{28A0092B-C50C-407E-A947-70E740481C1C}">
-                          <a14:useLocalDpi xmlns:a14="http://schemas.microsoft.com/office/drawing/2010/main" val="0"/>
+                          <a14:useLocalDpi xmlns:a14="http://schemas.microsoft.com/office/drawing/2010/main" xmlns:wps="http://schemas.microsoft.com/office/word/2010/wordprocessingShape" xmlns:wpi="http://schemas.microsoft.com/office/word/2010/wordprocessingInk" xmlns:wpg="http://schemas.microsoft.com/office/word/2010/wordprocessingGroup" xmlns:w15="http://schemas.microsoft.com/office/word/2012/wordml" xmlns:w14="http://schemas.microsoft.com/office/word/2010/wordml" xmlns:w="http://schemas.openxmlformats.org/wordprocessingml/2006/main" xmlns:w10="urn:schemas-microsoft-com:office:word" xmlns:wp14="http://schemas.microsoft.com/office/word/2010/wordprocessingDrawing" xmlns:v="urn:schemas-microsoft-com:vml" xmlns:o="urn:schemas-microsoft-com:office:office" xmlns:mc="http://schemas.openxmlformats.org/markup-compatibility/2006" xmlns:wpc="http://schemas.microsoft.com/office/word/2010/wordprocessingCanvas" xmlns="" val="0"/>
                         </a:ext>
                       </a:extLst>
                     </a:blip>
@@ -327,10 +327,10 @@
                     <pic:cNvPicPr/>
                   </pic:nvPicPr>
                   <pic:blipFill>
-                    <a:blip r:embed="rId5">
+                    <a:blip r:embed="rId5" cstate="print">
                       <a:extLst>
                         <a:ext uri="{28A0092B-C50C-407E-A947-70E740481C1C}">
-                          <a14:useLocalDpi xmlns:a14="http://schemas.microsoft.com/office/drawing/2010/main" val="0"/>
+                          <a14:useLocalDpi xmlns:a14="http://schemas.microsoft.com/office/drawing/2010/main" xmlns:wps="http://schemas.microsoft.com/office/word/2010/wordprocessingShape" xmlns:wpi="http://schemas.microsoft.com/office/word/2010/wordprocessingInk" xmlns:wpg="http://schemas.microsoft.com/office/word/2010/wordprocessingGroup" xmlns:w15="http://schemas.microsoft.com/office/word/2012/wordml" xmlns:w14="http://schemas.microsoft.com/office/word/2010/wordml" xmlns:w="http://schemas.openxmlformats.org/wordprocessingml/2006/main" xmlns:w10="urn:schemas-microsoft-com:office:word" xmlns:wp14="http://schemas.microsoft.com/office/word/2010/wordprocessingDrawing" xmlns:v="urn:schemas-microsoft-com:vml" xmlns:o="urn:schemas-microsoft-com:office:office" xmlns:mc="http://schemas.openxmlformats.org/markup-compatibility/2006" xmlns:wpc="http://schemas.microsoft.com/office/word/2010/wordprocessingCanvas" xmlns="" val="0"/>
                         </a:ext>
                       </a:extLst>
                     </a:blip>
@@ -689,10 +689,10 @@
                     <pic:cNvPicPr/>
                   </pic:nvPicPr>
                   <pic:blipFill>
-                    <a:blip r:embed="rId6">
+                    <a:blip r:embed="rId6" cstate="print">
                       <a:extLst>
                         <a:ext uri="{28A0092B-C50C-407E-A947-70E740481C1C}">
-                          <a14:useLocalDpi xmlns:a14="http://schemas.microsoft.com/office/drawing/2010/main" val="0"/>
+                          <a14:useLocalDpi xmlns:a14="http://schemas.microsoft.com/office/drawing/2010/main" xmlns:wps="http://schemas.microsoft.com/office/word/2010/wordprocessingShape" xmlns:wpi="http://schemas.microsoft.com/office/word/2010/wordprocessingInk" xmlns:wpg="http://schemas.microsoft.com/office/word/2010/wordprocessingGroup" xmlns:w15="http://schemas.microsoft.com/office/word/2012/wordml" xmlns:w14="http://schemas.microsoft.com/office/word/2010/wordml" xmlns:w="http://schemas.openxmlformats.org/wordprocessingml/2006/main" xmlns:w10="urn:schemas-microsoft-com:office:word" xmlns:wp14="http://schemas.microsoft.com/office/word/2010/wordprocessingDrawing" xmlns:v="urn:schemas-microsoft-com:vml" xmlns:o="urn:schemas-microsoft-com:office:office" xmlns:mc="http://schemas.openxmlformats.org/markup-compatibility/2006" xmlns:wpc="http://schemas.microsoft.com/office/word/2010/wordprocessingCanvas" xmlns="" val="0"/>
                         </a:ext>
                       </a:extLst>
                     </a:blip>
@@ -738,38 +738,68 @@
       </w:pPr>
       <w:r>
         <w:rPr>
-          <w:rFonts w:eastAsiaTheme="minorEastAsia"/>
-          <w:lang w:val="en-US"/>
-        </w:rPr>
-        <w:t>pCO2=40mmHg</w:t>
-      </w:r>
-      <w:proofErr w:type="gramStart"/>
-      <w:r>
-        <w:rPr>
-          <w:rFonts w:eastAsiaTheme="minorEastAsia"/>
-          <w:lang w:val="en-US"/>
-        </w:rPr>
-        <w:t>,pH</w:t>
-      </w:r>
-      <w:proofErr w:type="gramEnd"/>
-      <w:r>
-        <w:rPr>
-          <w:rFonts w:eastAsiaTheme="minorEastAsia"/>
-          <w:lang w:val="en-US"/>
-        </w:rPr>
-        <w:t>=7.4,HCO3=24.5</w:t>
-      </w:r>
-      <w:r>
-        <w:rPr>
-          <w:rFonts w:eastAsiaTheme="minorEastAsia"/>
+          <w:lang w:val="en-US"/>
+        </w:rPr>
+        <w:t>Production 200ml/min</w:t>
+      </w:r>
+      <w:r>
+        <w:rPr>
+          <w:lang w:val="en-US"/>
+        </w:rPr>
+        <w:t xml:space="preserve"> (STP)</w:t>
+      </w:r>
+      <w:r>
+        <w:rPr>
           <w:lang w:val="en-US"/>
         </w:rPr>
         <w:t xml:space="preserve"> </w:t>
       </w:r>
-      <w:proofErr w:type="spellStart"/>
-      <w:r>
-        <w:rPr>
-          <w:rFonts w:eastAsiaTheme="minorEastAsia"/>
+      <w:r>
+        <w:rPr>
+          <w:lang w:val="en-US"/>
+        </w:rPr>
+        <w:fldChar w:fldCharType="begin"/>
+      </w:r>
+      <w:r>
+        <w:rPr>
+          <w:lang w:val="en-US"/>
+        </w:rPr>
+        <w:instrText xml:space="preserve"> ADDIN EN.CITE &lt;EndNote&gt;&lt;Cite&gt;&lt;Author&gt;Arthurs&lt;/Author&gt;&lt;Year&gt;2005&lt;/Year&gt;&lt;RecNum&gt;110&lt;/RecNum&gt;&lt;DisplayText&gt;[1]&lt;/DisplayText&gt;&lt;record&gt;&lt;rec-number&gt;110&lt;/rec-number&gt;&lt;foreign-keys&gt;&lt;key app="EN" db-id="x9fzp9txovfw59ezxsmv2dxytdwvzexpew95" timestamp="1408436838"&gt;110&lt;/key&gt;&lt;/foreign-keys&gt;&lt;ref-type name="Journal Article"&gt;17&lt;/ref-type&gt;&lt;contributors&gt;&lt;authors&gt;&lt;author&gt;Arthurs, GJ&lt;/author&gt;&lt;author&gt;Sudhakar, M&lt;/author&gt;&lt;/authors&gt;&lt;/contributors&gt;&lt;titles&gt;&lt;title&gt;Carbon dioxide transport&lt;/title&gt;&lt;secondary-title&gt;Continuing Education in Anaesthesia, Critical Care &amp;amp; Pain&lt;/secondary-title&gt;&lt;/titles&gt;&lt;periodical&gt;&lt;full-title&gt;Continuing Education in Anaesthesia, Critical Care &amp;amp; Pain&lt;/full-title&gt;&lt;/periodical&gt;&lt;pages&gt;207-210&lt;/pages&gt;&lt;volume&gt;5&lt;/volume&gt;&lt;number&gt;6&lt;/number&gt;&lt;dates&gt;&lt;year&gt;2005&lt;/year&gt;&lt;/dates&gt;&lt;isbn&gt;1743-1816&lt;/isbn&gt;&lt;urls&gt;&lt;/urls&gt;&lt;/record&gt;&lt;/Cite&gt;&lt;/EndNote&gt;</w:instrText>
+      </w:r>
+      <w:r>
+        <w:rPr>
+          <w:lang w:val="en-US"/>
+        </w:rPr>
+        <w:fldChar w:fldCharType="separate"/>
+      </w:r>
+      <w:r>
+        <w:rPr>
+          <w:noProof/>
+          <w:lang w:val="en-US"/>
+        </w:rPr>
+        <w:t>[1]</w:t>
+      </w:r>
+      <w:r>
+        <w:rPr>
+          <w:lang w:val="en-US"/>
+        </w:rPr>
+        <w:fldChar w:fldCharType="end"/>
+      </w:r>
+      <w:r>
+        <w:rPr>
+          <w:lang w:val="en-US"/>
+        </w:rPr>
+        <w:t xml:space="preserve"> = </w:t>
+      </w:r>
+      <w:r>
+        <w:rPr>
+          <w:lang w:val="en-US"/>
+        </w:rPr>
+        <w:t xml:space="preserve">8.8 </w:t>
+      </w:r>
+      <w:proofErr w:type="spellStart"/>
+      <w:r>
+        <w:rPr>
           <w:lang w:val="en-US"/>
         </w:rPr>
         <w:t>mmol</w:t>
@@ -777,296 +807,815 @@
       <w:proofErr w:type="spellEnd"/>
       <w:r>
         <w:rPr>
-          <w:rFonts w:eastAsiaTheme="minorEastAsia"/>
-          <w:lang w:val="en-US"/>
-        </w:rPr>
-        <w:t>/l, aCO2= 0.23 (</w:t>
-      </w:r>
-      <w:proofErr w:type="spellStart"/>
-      <w:r>
-        <w:rPr>
-          <w:rFonts w:eastAsiaTheme="minorEastAsia"/>
-          <w:lang w:val="en-US"/>
-        </w:rPr>
-        <w:t>mmol</w:t>
-      </w:r>
-      <w:proofErr w:type="spellEnd"/>
-      <w:r>
-        <w:rPr>
-          <w:rFonts w:eastAsiaTheme="minorEastAsia"/>
-          <w:lang w:val="en-US"/>
-        </w:rPr>
-        <w:t>/l)/</w:t>
-      </w:r>
-      <w:proofErr w:type="spellStart"/>
-      <w:r>
-        <w:rPr>
-          <w:rFonts w:eastAsiaTheme="minorEastAsia"/>
-          <w:lang w:val="en-US"/>
-        </w:rPr>
-        <w:t>kPa</w:t>
-      </w:r>
-      <w:proofErr w:type="spellEnd"/>
-      <w:r>
-        <w:rPr>
-          <w:rFonts w:eastAsiaTheme="minorEastAsia"/>
-          <w:lang w:val="en-US"/>
-        </w:rPr>
-        <w:t xml:space="preserve">, </w:t>
-      </w:r>
-      <w:proofErr w:type="spellStart"/>
-      <w:r>
-        <w:rPr>
-          <w:rFonts w:eastAsiaTheme="minorEastAsia"/>
-          <w:lang w:val="en-US"/>
-        </w:rPr>
-        <w:t>pK</w:t>
-      </w:r>
-      <w:proofErr w:type="spellEnd"/>
-      <w:r>
-        <w:rPr>
-          <w:rFonts w:eastAsiaTheme="minorEastAsia"/>
-          <w:lang w:val="en-US"/>
-        </w:rPr>
-        <w:t>=6.1</w:t>
-      </w:r>
-      <w:r>
-        <w:rPr>
-          <w:rFonts w:eastAsiaTheme="minorEastAsia"/>
-          <w:lang w:val="en-US"/>
-        </w:rPr>
-        <w:t xml:space="preserve">  </w:t>
-      </w:r>
+          <w:lang w:val="en-US"/>
+        </w:rPr>
+        <w:t>/min.</w:t>
+      </w:r>
+    </w:p>
+    <w:tbl>
+      <w:tblPr>
+        <w:tblStyle w:val="Mkatabulky"/>
+        <w:tblW w:w="0" w:type="auto"/>
+        <w:tblLook w:val="04A0"/>
+      </w:tblPr>
+      <w:tblGrid>
+        <w:gridCol w:w="1799"/>
+        <w:gridCol w:w="2095"/>
+        <w:gridCol w:w="1798"/>
+        <w:gridCol w:w="1798"/>
+        <w:gridCol w:w="1798"/>
+      </w:tblGrid>
+      <w:tr>
+        <w:tc>
+          <w:tcPr>
+            <w:tcW w:w="1799" w:type="dxa"/>
+          </w:tcPr>
+          <w:p>
+            <w:pPr>
+              <w:rPr>
+                <w:lang w:val="en-US"/>
+              </w:rPr>
+            </w:pPr>
+          </w:p>
+        </w:tc>
+        <w:tc>
+          <w:tcPr>
+            <w:tcW w:w="2095" w:type="dxa"/>
+          </w:tcPr>
+          <w:p>
+            <w:pPr>
+              <w:rPr>
+                <w:lang w:val="en-US"/>
+              </w:rPr>
+            </w:pPr>
+            <w:r>
+              <w:rPr>
+                <w:lang w:val="en-US"/>
+              </w:rPr>
+              <w:t>Arterial plasma</w:t>
+            </w:r>
+          </w:p>
+        </w:tc>
+        <w:tc>
+          <w:tcPr>
+            <w:tcW w:w="1798" w:type="dxa"/>
+          </w:tcPr>
+          <w:p>
+            <w:pPr>
+              <w:rPr>
+                <w:lang w:val="en-US"/>
+              </w:rPr>
+            </w:pPr>
+            <w:r>
+              <w:rPr>
+                <w:lang w:val="en-US"/>
+              </w:rPr>
+              <w:t>Arterial RBC</w:t>
+            </w:r>
+          </w:p>
+        </w:tc>
+        <w:tc>
+          <w:tcPr>
+            <w:tcW w:w="1798" w:type="dxa"/>
+          </w:tcPr>
+          <w:p>
+            <w:pPr>
+              <w:rPr>
+                <w:lang w:val="en-US"/>
+              </w:rPr>
+            </w:pPr>
+            <w:r>
+              <w:rPr>
+                <w:lang w:val="en-US"/>
+              </w:rPr>
+              <w:t>Venous plasma</w:t>
+            </w:r>
+          </w:p>
+        </w:tc>
+        <w:tc>
+          <w:tcPr>
+            <w:tcW w:w="1798" w:type="dxa"/>
+          </w:tcPr>
+          <w:p>
+            <w:pPr>
+              <w:rPr>
+                <w:lang w:val="en-US"/>
+              </w:rPr>
+            </w:pPr>
+            <w:r>
+              <w:rPr>
+                <w:lang w:val="en-US"/>
+              </w:rPr>
+              <w:t>Venous RBC</w:t>
+            </w:r>
+          </w:p>
+        </w:tc>
+      </w:tr>
+      <w:tr>
+        <w:tc>
+          <w:tcPr>
+            <w:tcW w:w="1799" w:type="dxa"/>
+          </w:tcPr>
+          <w:p>
+            <w:pPr>
+              <w:rPr>
+                <w:lang w:val="en-US"/>
+              </w:rPr>
+            </w:pPr>
+            <w:r>
+              <w:rPr>
+                <w:lang w:val="en-US"/>
+              </w:rPr>
+              <w:t>Dissolved CO2</w:t>
+            </w:r>
+          </w:p>
+        </w:tc>
+        <w:tc>
+          <w:tcPr>
+            <w:tcW w:w="2095" w:type="dxa"/>
+          </w:tcPr>
+          <w:p>
+            <w:pPr>
+              <w:rPr>
+                <w:lang w:val="en-US"/>
+              </w:rPr>
+            </w:pPr>
+            <w:r>
+              <w:rPr>
+                <w:lang w:val="en-US"/>
+              </w:rPr>
+              <w:t xml:space="preserve">1.2 </w:t>
+            </w:r>
+            <w:proofErr w:type="spellStart"/>
+            <w:r>
+              <w:rPr>
+                <w:lang w:val="en-US"/>
+              </w:rPr>
+              <w:t>mmol</w:t>
+            </w:r>
+            <w:proofErr w:type="spellEnd"/>
+            <w:r>
+              <w:rPr>
+                <w:lang w:val="en-US"/>
+              </w:rPr>
+              <w:t>/l</w:t>
+            </w:r>
+          </w:p>
+        </w:tc>
+        <w:tc>
+          <w:tcPr>
+            <w:tcW w:w="1798" w:type="dxa"/>
+          </w:tcPr>
+          <w:p>
+            <w:pPr>
+              <w:rPr>
+                <w:lang w:val="en-US"/>
+              </w:rPr>
+            </w:pPr>
+            <w:r>
+              <w:rPr>
+                <w:lang w:val="en-US"/>
+              </w:rPr>
+              <w:t xml:space="preserve">1.2 </w:t>
+            </w:r>
+            <w:proofErr w:type="spellStart"/>
+            <w:r>
+              <w:rPr>
+                <w:lang w:val="en-US"/>
+              </w:rPr>
+              <w:t>mmol</w:t>
+            </w:r>
+            <w:proofErr w:type="spellEnd"/>
+            <w:r>
+              <w:rPr>
+                <w:lang w:val="en-US"/>
+              </w:rPr>
+              <w:t>/l</w:t>
+            </w:r>
+          </w:p>
+        </w:tc>
+        <w:tc>
+          <w:tcPr>
+            <w:tcW w:w="1798" w:type="dxa"/>
+          </w:tcPr>
+          <w:p>
+            <w:pPr>
+              <w:rPr>
+                <w:lang w:val="en-US"/>
+              </w:rPr>
+            </w:pPr>
+            <w:r>
+              <w:rPr>
+                <w:lang w:val="en-US"/>
+              </w:rPr>
+              <w:t xml:space="preserve">1.4 </w:t>
+            </w:r>
+            <w:proofErr w:type="spellStart"/>
+            <w:r>
+              <w:rPr>
+                <w:lang w:val="en-US"/>
+              </w:rPr>
+              <w:t>mmol</w:t>
+            </w:r>
+            <w:proofErr w:type="spellEnd"/>
+            <w:r>
+              <w:rPr>
+                <w:lang w:val="en-US"/>
+              </w:rPr>
+              <w:t>/l</w:t>
+            </w:r>
+          </w:p>
+        </w:tc>
+        <w:tc>
+          <w:tcPr>
+            <w:tcW w:w="1798" w:type="dxa"/>
+          </w:tcPr>
+          <w:p>
+            <w:pPr>
+              <w:rPr>
+                <w:lang w:val="en-US"/>
+              </w:rPr>
+            </w:pPr>
+            <w:r>
+              <w:rPr>
+                <w:lang w:val="en-US"/>
+              </w:rPr>
+              <w:t xml:space="preserve">1.4 </w:t>
+            </w:r>
+            <w:proofErr w:type="spellStart"/>
+            <w:r>
+              <w:rPr>
+                <w:lang w:val="en-US"/>
+              </w:rPr>
+              <w:t>mmol</w:t>
+            </w:r>
+            <w:proofErr w:type="spellEnd"/>
+            <w:r>
+              <w:rPr>
+                <w:lang w:val="en-US"/>
+              </w:rPr>
+              <w:t>/l</w:t>
+            </w:r>
+          </w:p>
+        </w:tc>
+      </w:tr>
+      <w:tr>
+        <w:tc>
+          <w:tcPr>
+            <w:tcW w:w="1799" w:type="dxa"/>
+          </w:tcPr>
+          <w:p>
+            <w:pPr>
+              <w:rPr>
+                <w:lang w:val="en-US"/>
+              </w:rPr>
+            </w:pPr>
+            <w:r>
+              <w:rPr>
+                <w:lang w:val="en-US"/>
+              </w:rPr>
+              <w:t>HCO3</w:t>
+            </w:r>
+          </w:p>
+        </w:tc>
+        <w:tc>
+          <w:tcPr>
+            <w:tcW w:w="2095" w:type="dxa"/>
+          </w:tcPr>
+          <w:p>
+            <w:pPr>
+              <w:rPr>
+                <w:lang w:val="en-US"/>
+              </w:rPr>
+            </w:pPr>
+            <w:r>
+              <w:rPr>
+                <w:lang w:val="en-US"/>
+              </w:rPr>
+              <w:t xml:space="preserve">24.4 </w:t>
+            </w:r>
+            <w:proofErr w:type="spellStart"/>
+            <w:r>
+              <w:rPr>
+                <w:lang w:val="en-US"/>
+              </w:rPr>
+              <w:t>mmol</w:t>
+            </w:r>
+            <w:proofErr w:type="spellEnd"/>
+            <w:r>
+              <w:rPr>
+                <w:lang w:val="en-US"/>
+              </w:rPr>
+              <w:t>/l</w:t>
+            </w:r>
+          </w:p>
+        </w:tc>
+        <w:tc>
+          <w:tcPr>
+            <w:tcW w:w="1798" w:type="dxa"/>
+          </w:tcPr>
+          <w:p>
+            <w:pPr>
+              <w:rPr>
+                <w:lang w:val="en-US"/>
+              </w:rPr>
+            </w:pPr>
+            <w:r>
+              <w:rPr>
+                <w:lang w:val="en-US"/>
+              </w:rPr>
+              <w:t xml:space="preserve">13.1 </w:t>
+            </w:r>
+            <w:proofErr w:type="spellStart"/>
+            <w:r>
+              <w:rPr>
+                <w:lang w:val="en-US"/>
+              </w:rPr>
+              <w:t>mmol</w:t>
+            </w:r>
+            <w:proofErr w:type="spellEnd"/>
+            <w:r>
+              <w:rPr>
+                <w:lang w:val="en-US"/>
+              </w:rPr>
+              <w:t>/l</w:t>
+            </w:r>
+          </w:p>
+        </w:tc>
+        <w:tc>
+          <w:tcPr>
+            <w:tcW w:w="1798" w:type="dxa"/>
+          </w:tcPr>
+          <w:p>
+            <w:pPr>
+              <w:rPr>
+                <w:lang w:val="en-US"/>
+              </w:rPr>
+            </w:pPr>
+            <w:r>
+              <w:rPr>
+                <w:lang w:val="en-US"/>
+              </w:rPr>
+              <w:t xml:space="preserve">26.3 </w:t>
+            </w:r>
+            <w:proofErr w:type="spellStart"/>
+            <w:r>
+              <w:rPr>
+                <w:lang w:val="en-US"/>
+              </w:rPr>
+              <w:t>mmol</w:t>
+            </w:r>
+            <w:proofErr w:type="spellEnd"/>
+            <w:r>
+              <w:rPr>
+                <w:lang w:val="en-US"/>
+              </w:rPr>
+              <w:t>/l</w:t>
+            </w:r>
+          </w:p>
+        </w:tc>
+        <w:tc>
+          <w:tcPr>
+            <w:tcW w:w="1798" w:type="dxa"/>
+          </w:tcPr>
+          <w:p>
+            <w:pPr>
+              <w:rPr>
+                <w:lang w:val="en-US"/>
+              </w:rPr>
+            </w:pPr>
+            <w:r>
+              <w:rPr>
+                <w:lang w:val="en-US"/>
+              </w:rPr>
+              <w:t xml:space="preserve">13.2 </w:t>
+            </w:r>
+            <w:proofErr w:type="spellStart"/>
+            <w:r>
+              <w:rPr>
+                <w:lang w:val="en-US"/>
+              </w:rPr>
+              <w:t>mmol</w:t>
+            </w:r>
+            <w:proofErr w:type="spellEnd"/>
+            <w:r>
+              <w:rPr>
+                <w:lang w:val="en-US"/>
+              </w:rPr>
+              <w:t>/l</w:t>
+            </w:r>
+          </w:p>
+        </w:tc>
+      </w:tr>
+      <w:tr>
+        <w:tc>
+          <w:tcPr>
+            <w:tcW w:w="1799" w:type="dxa"/>
+          </w:tcPr>
+          <w:p>
+            <w:pPr>
+              <w:rPr>
+                <w:lang w:val="en-US"/>
+              </w:rPr>
+            </w:pPr>
+            <w:proofErr w:type="spellStart"/>
+            <w:r>
+              <w:rPr>
+                <w:lang w:val="en-US"/>
+              </w:rPr>
+              <w:t>Carbamino</w:t>
+            </w:r>
+            <w:proofErr w:type="spellEnd"/>
+          </w:p>
+        </w:tc>
+        <w:tc>
+          <w:tcPr>
+            <w:tcW w:w="2095" w:type="dxa"/>
+          </w:tcPr>
+          <w:p>
+            <w:pPr>
+              <w:rPr>
+                <w:lang w:val="en-US"/>
+              </w:rPr>
+            </w:pPr>
+            <w:proofErr w:type="spellStart"/>
+            <w:r>
+              <w:rPr>
+                <w:lang w:val="en-US"/>
+              </w:rPr>
+              <w:t>Neligible</w:t>
+            </w:r>
+            <w:proofErr w:type="spellEnd"/>
+          </w:p>
+        </w:tc>
+        <w:tc>
+          <w:tcPr>
+            <w:tcW w:w="1798" w:type="dxa"/>
+          </w:tcPr>
+          <w:p>
+            <w:pPr>
+              <w:rPr>
+                <w:lang w:val="en-US"/>
+              </w:rPr>
+            </w:pPr>
+            <w:r>
+              <w:rPr>
+                <w:lang w:val="en-US"/>
+              </w:rPr>
+              <w:t xml:space="preserve">2.4 </w:t>
+            </w:r>
+            <w:proofErr w:type="spellStart"/>
+            <w:r>
+              <w:rPr>
+                <w:lang w:val="en-US"/>
+              </w:rPr>
+              <w:t>mmol</w:t>
+            </w:r>
+            <w:proofErr w:type="spellEnd"/>
+            <w:r>
+              <w:rPr>
+                <w:lang w:val="en-US"/>
+              </w:rPr>
+              <w:t>/l</w:t>
+            </w:r>
+          </w:p>
+        </w:tc>
+        <w:tc>
+          <w:tcPr>
+            <w:tcW w:w="1798" w:type="dxa"/>
+          </w:tcPr>
+          <w:p>
+            <w:pPr>
+              <w:rPr>
+                <w:lang w:val="en-US"/>
+              </w:rPr>
+            </w:pPr>
+            <w:proofErr w:type="spellStart"/>
+            <w:r>
+              <w:rPr>
+                <w:lang w:val="en-US"/>
+              </w:rPr>
+              <w:t>Neligible</w:t>
+            </w:r>
+            <w:proofErr w:type="spellEnd"/>
+          </w:p>
+        </w:tc>
+        <w:tc>
+          <w:tcPr>
+            <w:tcW w:w="1798" w:type="dxa"/>
+          </w:tcPr>
+          <w:p>
+            <w:pPr>
+              <w:rPr>
+                <w:lang w:val="en-US"/>
+              </w:rPr>
+            </w:pPr>
+            <w:r>
+              <w:rPr>
+                <w:lang w:val="en-US"/>
+              </w:rPr>
+              <w:t xml:space="preserve">3.8 </w:t>
+            </w:r>
+            <w:proofErr w:type="spellStart"/>
+            <w:r>
+              <w:rPr>
+                <w:lang w:val="en-US"/>
+              </w:rPr>
+              <w:t>mmol</w:t>
+            </w:r>
+            <w:proofErr w:type="spellEnd"/>
+            <w:r>
+              <w:rPr>
+                <w:lang w:val="en-US"/>
+              </w:rPr>
+              <w:t>/l</w:t>
+            </w:r>
+          </w:p>
+        </w:tc>
+      </w:tr>
+      <w:tr>
+        <w:tc>
+          <w:tcPr>
+            <w:tcW w:w="1799" w:type="dxa"/>
+          </w:tcPr>
+          <w:p>
+            <w:pPr>
+              <w:rPr>
+                <w:lang w:val="en-US"/>
+              </w:rPr>
+            </w:pPr>
+            <w:r>
+              <w:rPr>
+                <w:lang w:val="en-US"/>
+              </w:rPr>
+              <w:t>Total</w:t>
+            </w:r>
+          </w:p>
+        </w:tc>
+        <w:tc>
+          <w:tcPr>
+            <w:tcW w:w="2095" w:type="dxa"/>
+          </w:tcPr>
+          <w:p>
+            <w:pPr>
+              <w:rPr>
+                <w:lang w:val="en-US"/>
+              </w:rPr>
+            </w:pPr>
+            <w:r>
+              <w:rPr>
+                <w:lang w:val="en-US"/>
+              </w:rPr>
+              <w:t xml:space="preserve">25.6 </w:t>
+            </w:r>
+            <w:proofErr w:type="spellStart"/>
+            <w:r>
+              <w:rPr>
+                <w:lang w:val="en-US"/>
+              </w:rPr>
+              <w:t>mmol</w:t>
+            </w:r>
+            <w:proofErr w:type="spellEnd"/>
+            <w:r>
+              <w:rPr>
+                <w:lang w:val="en-US"/>
+              </w:rPr>
+              <w:t>/l</w:t>
+            </w:r>
+          </w:p>
+        </w:tc>
+        <w:tc>
+          <w:tcPr>
+            <w:tcW w:w="1798" w:type="dxa"/>
+          </w:tcPr>
+          <w:p>
+            <w:pPr>
+              <w:rPr>
+                <w:lang w:val="en-US"/>
+              </w:rPr>
+            </w:pPr>
+            <w:r>
+              <w:rPr>
+                <w:lang w:val="en-US"/>
+              </w:rPr>
+              <w:t xml:space="preserve">16.7 </w:t>
+            </w:r>
+            <w:proofErr w:type="spellStart"/>
+            <w:r>
+              <w:rPr>
+                <w:lang w:val="en-US"/>
+              </w:rPr>
+              <w:t>mmol</w:t>
+            </w:r>
+            <w:proofErr w:type="spellEnd"/>
+            <w:r>
+              <w:rPr>
+                <w:lang w:val="en-US"/>
+              </w:rPr>
+              <w:t>/l</w:t>
+            </w:r>
+          </w:p>
+        </w:tc>
+        <w:tc>
+          <w:tcPr>
+            <w:tcW w:w="1798" w:type="dxa"/>
+          </w:tcPr>
+          <w:p>
+            <w:pPr>
+              <w:rPr>
+                <w:lang w:val="en-US"/>
+              </w:rPr>
+            </w:pPr>
+            <w:r>
+              <w:rPr>
+                <w:lang w:val="en-US"/>
+              </w:rPr>
+              <w:t xml:space="preserve">27.6 </w:t>
+            </w:r>
+            <w:proofErr w:type="spellStart"/>
+            <w:r>
+              <w:rPr>
+                <w:lang w:val="en-US"/>
+              </w:rPr>
+              <w:t>mmol</w:t>
+            </w:r>
+            <w:proofErr w:type="spellEnd"/>
+            <w:r>
+              <w:rPr>
+                <w:lang w:val="en-US"/>
+              </w:rPr>
+              <w:t>/l</w:t>
+            </w:r>
+          </w:p>
+        </w:tc>
+        <w:tc>
+          <w:tcPr>
+            <w:tcW w:w="1798" w:type="dxa"/>
+          </w:tcPr>
+          <w:p>
+            <w:pPr>
+              <w:rPr>
+                <w:lang w:val="en-US"/>
+              </w:rPr>
+            </w:pPr>
+            <w:r>
+              <w:rPr>
+                <w:lang w:val="en-US"/>
+              </w:rPr>
+              <w:t xml:space="preserve">18.4 </w:t>
+            </w:r>
+            <w:proofErr w:type="spellStart"/>
+            <w:r>
+              <w:rPr>
+                <w:lang w:val="en-US"/>
+              </w:rPr>
+              <w:t>mmol</w:t>
+            </w:r>
+            <w:proofErr w:type="spellEnd"/>
+            <w:r>
+              <w:rPr>
+                <w:lang w:val="en-US"/>
+              </w:rPr>
+              <w:t>/l</w:t>
+            </w:r>
+          </w:p>
+        </w:tc>
+      </w:tr>
+    </w:tbl>
+    <w:p>
+      <w:pPr>
+        <w:rPr>
+          <w:lang w:val="en-US"/>
+        </w:rPr>
+      </w:pPr>
     </w:p>
     <w:p>
       <w:pPr>
-        <w:pStyle w:val="Nadpis2"/>
-        <w:rPr>
-          <w:lang w:val="en-US"/>
-        </w:rPr>
-      </w:pPr>
-      <w:r>
-        <w:rPr>
-          <w:lang w:val="en-US"/>
-        </w:rPr>
-        <w:t>Acid-base</w:t>
+        <w:rPr>
+          <w:lang w:val="en-US"/>
+        </w:rPr>
+      </w:pPr>
+      <w:r>
+        <w:rPr>
+          <w:rFonts w:eastAsiaTheme="minorEastAsia"/>
+          <w:lang w:val="en-US"/>
+        </w:rPr>
+        <w:t>pCO2=40mmHg</w:t>
+      </w:r>
+      <w:proofErr w:type="gramStart"/>
+      <w:r>
+        <w:rPr>
+          <w:rFonts w:eastAsiaTheme="minorEastAsia"/>
+          <w:lang w:val="en-US"/>
+        </w:rPr>
+        <w:t>,pH</w:t>
+      </w:r>
+      <w:proofErr w:type="gramEnd"/>
+      <w:r>
+        <w:rPr>
+          <w:rFonts w:eastAsiaTheme="minorEastAsia"/>
+          <w:lang w:val="en-US"/>
+        </w:rPr>
+        <w:t xml:space="preserve">=7.4,HCO3=24.5 </w:t>
+      </w:r>
+      <w:proofErr w:type="spellStart"/>
+      <w:r>
+        <w:rPr>
+          <w:rFonts w:eastAsiaTheme="minorEastAsia"/>
+          <w:lang w:val="en-US"/>
+        </w:rPr>
+        <w:t>mmol</w:t>
+      </w:r>
+      <w:proofErr w:type="spellEnd"/>
+      <w:r>
+        <w:rPr>
+          <w:rFonts w:eastAsiaTheme="minorEastAsia"/>
+          <w:lang w:val="en-US"/>
+        </w:rPr>
+        <w:t>/l, aCO2= 0.23</w:t>
+      </w:r>
+      <w:r>
+        <w:rPr>
+          <w:rFonts w:eastAsiaTheme="minorEastAsia"/>
+          <w:lang w:val="en-US"/>
+        </w:rPr>
+        <w:t>1</w:t>
+      </w:r>
+      <w:r>
+        <w:rPr>
+          <w:rFonts w:eastAsiaTheme="minorEastAsia"/>
+          <w:lang w:val="en-US"/>
+        </w:rPr>
+        <w:t xml:space="preserve"> (</w:t>
+      </w:r>
+      <w:proofErr w:type="spellStart"/>
+      <w:r>
+        <w:rPr>
+          <w:rFonts w:eastAsiaTheme="minorEastAsia"/>
+          <w:lang w:val="en-US"/>
+        </w:rPr>
+        <w:t>mmol</w:t>
+      </w:r>
+      <w:proofErr w:type="spellEnd"/>
+      <w:r>
+        <w:rPr>
+          <w:rFonts w:eastAsiaTheme="minorEastAsia"/>
+          <w:lang w:val="en-US"/>
+        </w:rPr>
+        <w:t>/l)/</w:t>
+      </w:r>
+      <w:proofErr w:type="spellStart"/>
+      <w:r>
+        <w:rPr>
+          <w:rFonts w:eastAsiaTheme="minorEastAsia"/>
+          <w:lang w:val="en-US"/>
+        </w:rPr>
+        <w:t>kPa</w:t>
+      </w:r>
+      <w:proofErr w:type="spellEnd"/>
+      <w:r>
+        <w:rPr>
+          <w:rFonts w:eastAsiaTheme="minorEastAsia"/>
+          <w:lang w:val="en-US"/>
+        </w:rPr>
+        <w:t xml:space="preserve">, </w:t>
+      </w:r>
+      <w:proofErr w:type="spellStart"/>
+      <w:r>
+        <w:rPr>
+          <w:rFonts w:eastAsiaTheme="minorEastAsia"/>
+          <w:lang w:val="en-US"/>
+        </w:rPr>
+        <w:t>pK</w:t>
+      </w:r>
+      <w:proofErr w:type="spellEnd"/>
+      <w:r>
+        <w:rPr>
+          <w:rFonts w:eastAsiaTheme="minorEastAsia"/>
+          <w:lang w:val="en-US"/>
+        </w:rPr>
+        <w:t xml:space="preserve">=6.1  </w:t>
+      </w:r>
+      <w:r>
+        <w:rPr>
+          <w:rFonts w:eastAsiaTheme="minorEastAsia"/>
+          <w:lang w:val="en-US"/>
+        </w:rPr>
+        <w:t xml:space="preserve"> at 37degC</w:t>
       </w:r>
     </w:p>
     <w:p>
       <w:pPr>
-        <w:rPr>
-          <w:lang w:val="en-US"/>
-        </w:rPr>
-      </w:pPr>
-      <w:r>
-        <w:rPr>
-          <w:lang w:val="en-US"/>
-        </w:rPr>
-        <w:t>The</w:t>
-      </w:r>
-      <w:r>
-        <w:rPr>
-          <w:lang w:val="en-US"/>
-        </w:rPr>
-        <w:t xml:space="preserve"> blood</w:t>
-      </w:r>
-      <w:r>
-        <w:rPr>
-          <w:lang w:val="en-US"/>
-        </w:rPr>
-        <w:t xml:space="preserve"> acid-base balance calculation is based on </w:t>
-      </w:r>
-      <w:proofErr w:type="spellStart"/>
-      <w:r>
-        <w:rPr>
-          <w:lang w:val="en-US"/>
-        </w:rPr>
-        <w:t>electroneutrality</w:t>
-      </w:r>
-      <w:proofErr w:type="spellEnd"/>
-      <w:r>
-        <w:rPr>
-          <w:lang w:val="en-US"/>
-        </w:rPr>
-        <w:t xml:space="preserve">. In plasma is calculated </w:t>
-      </w:r>
-      <w:r>
-        <w:rPr>
-          <w:lang w:val="en-US"/>
-        </w:rPr>
-        <w:t xml:space="preserve">summary charge concentration for </w:t>
-      </w:r>
-      <w:r>
-        <w:rPr>
-          <w:lang w:val="en-US"/>
-        </w:rPr>
-        <w:t>strong ions</w:t>
-      </w:r>
-      <w:r>
-        <w:rPr>
-          <w:lang w:val="en-US"/>
-        </w:rPr>
-        <w:t xml:space="preserve">, </w:t>
-      </w:r>
-      <w:r>
-        <w:rPr>
-          <w:lang w:val="en-US"/>
-        </w:rPr>
-        <w:t xml:space="preserve">which do not significantly change their charge at pH from 5 to 9. </w:t>
-      </w:r>
-      <w:r>
-        <w:rPr>
-          <w:lang w:val="en-US"/>
-        </w:rPr>
-        <w:t xml:space="preserve">This is called strong ion difference SID. </w:t>
-      </w:r>
-      <w:r>
-        <w:rPr>
-          <w:lang w:val="en-US"/>
-        </w:rPr>
-        <w:t>From non-bicarbonate acid-base buffers</w:t>
-      </w:r>
-      <w:r>
-        <w:rPr>
-          <w:lang w:val="en-US"/>
-        </w:rPr>
-        <w:t xml:space="preserve"> (weak ions)</w:t>
-      </w:r>
-      <w:r>
-        <w:rPr>
-          <w:lang w:val="en-US"/>
-        </w:rPr>
-        <w:t xml:space="preserve"> is also calculated the summary charge concentration at normal pH=7.4</w:t>
-      </w:r>
-      <w:r>
-        <w:rPr>
-          <w:lang w:val="en-US"/>
-        </w:rPr>
-        <w:t xml:space="preserve"> and full oxygen saturation, called </w:t>
-      </w:r>
-      <w:proofErr w:type="spellStart"/>
-      <w:r>
-        <w:rPr>
-          <w:lang w:val="en-US"/>
-        </w:rPr>
-        <w:t>NormalSID</w:t>
-      </w:r>
-      <w:proofErr w:type="spellEnd"/>
-      <w:r>
-        <w:rPr>
-          <w:lang w:val="en-US"/>
-        </w:rPr>
-        <w:t xml:space="preserve">. </w:t>
-      </w:r>
-      <w:r>
-        <w:rPr>
-          <w:lang w:val="en-US"/>
-        </w:rPr>
-        <w:t>Their difference (SID-</w:t>
-      </w:r>
-      <w:proofErr w:type="spellStart"/>
-      <w:r>
-        <w:rPr>
-          <w:lang w:val="en-US"/>
-        </w:rPr>
-        <w:t>NormalSID</w:t>
-      </w:r>
-      <w:proofErr w:type="spellEnd"/>
-      <w:r>
-        <w:rPr>
-          <w:lang w:val="en-US"/>
-        </w:rPr>
-        <w:t>) is called base excess of oxygenated blood (</w:t>
-      </w:r>
-      <w:proofErr w:type="spellStart"/>
-      <w:r>
-        <w:rPr>
-          <w:lang w:val="en-US"/>
-        </w:rPr>
-        <w:t>BEox</w:t>
-      </w:r>
-      <w:proofErr w:type="spellEnd"/>
-      <w:r>
-        <w:rPr>
-          <w:lang w:val="en-US"/>
-        </w:rPr>
-        <w:t xml:space="preserve">) and it is the same as negative </w:t>
-      </w:r>
-      <w:proofErr w:type="spellStart"/>
-      <w:r>
-        <w:rPr>
-          <w:lang w:val="en-US"/>
-        </w:rPr>
-        <w:t>titratable</w:t>
-      </w:r>
-      <w:proofErr w:type="spellEnd"/>
-      <w:r>
-        <w:rPr>
-          <w:lang w:val="en-US"/>
-        </w:rPr>
-        <w:t xml:space="preserve"> hydrogen ions of oxygenated blood (</w:t>
-      </w:r>
-      <w:proofErr w:type="spellStart"/>
-      <w:r>
-        <w:rPr>
-          <w:lang w:val="en-US"/>
-        </w:rPr>
-        <w:t>cTHox</w:t>
-      </w:r>
-      <w:proofErr w:type="spellEnd"/>
-      <w:r>
-        <w:rPr>
-          <w:lang w:val="en-US"/>
-        </w:rPr>
-        <w:t xml:space="preserve">) used by </w:t>
-      </w:r>
-      <w:proofErr w:type="spellStart"/>
-      <w:r>
-        <w:rPr>
-          <w:lang w:val="en-US"/>
-        </w:rPr>
-        <w:t>Siggaard</w:t>
-      </w:r>
-      <w:proofErr w:type="spellEnd"/>
-      <w:r>
-        <w:rPr>
-          <w:lang w:val="en-US"/>
-        </w:rPr>
-        <w:t xml:space="preserve"> with Van-</w:t>
-      </w:r>
-      <w:proofErr w:type="spellStart"/>
-      <w:r>
-        <w:rPr>
-          <w:lang w:val="en-US"/>
-        </w:rPr>
-        <w:t>Slyke</w:t>
-      </w:r>
-      <w:proofErr w:type="spellEnd"/>
-      <w:r>
-        <w:rPr>
-          <w:lang w:val="en-US"/>
-        </w:rPr>
-        <w:t xml:space="preserve"> equation. The meaning of </w:t>
-      </w:r>
-      <w:proofErr w:type="spellStart"/>
-      <w:r>
-        <w:rPr>
-          <w:lang w:val="en-US"/>
-        </w:rPr>
-        <w:t>BEox</w:t>
-      </w:r>
-      <w:proofErr w:type="spellEnd"/>
-      <w:r>
-        <w:rPr>
-          <w:lang w:val="en-US"/>
-        </w:rPr>
-        <w:t xml:space="preserve"> value is the amount of strong acid needed</w:t>
-      </w:r>
-      <w:r>
-        <w:rPr>
-          <w:lang w:val="en-US"/>
-        </w:rPr>
-        <w:t xml:space="preserve"> to add into one liter of fully oxygenated blood to reach pH=7.4, what is typically called titration to pH=7.4.</w:t>
+        <w:pStyle w:val="Nadpis2"/>
+        <w:rPr>
+          <w:lang w:val="en-US"/>
+        </w:rPr>
+      </w:pPr>
+      <w:r>
+        <w:rPr>
+          <w:lang w:val="en-US"/>
+        </w:rPr>
+        <w:t>Acid-base</w:t>
       </w:r>
     </w:p>
     <w:p>
@@ -1077,10 +1626,233 @@
       </w:pPr>
       <w:r>
         <w:rPr>
+          <w:lang w:val="en-US"/>
+        </w:rPr>
+        <w:t>The</w:t>
+      </w:r>
+      <w:r>
+        <w:rPr>
+          <w:lang w:val="en-US"/>
+        </w:rPr>
+        <w:t xml:space="preserve"> blood</w:t>
+      </w:r>
+      <w:r>
+        <w:rPr>
+          <w:lang w:val="en-US"/>
+        </w:rPr>
+        <w:t xml:space="preserve"> acid-base balance calculation is based on </w:t>
+      </w:r>
+      <w:proofErr w:type="spellStart"/>
+      <w:r>
+        <w:rPr>
+          <w:lang w:val="en-US"/>
+        </w:rPr>
+        <w:t>electroneutrality</w:t>
+      </w:r>
+      <w:proofErr w:type="spellEnd"/>
+      <w:r>
+        <w:rPr>
+          <w:lang w:val="en-US"/>
+        </w:rPr>
+        <w:t xml:space="preserve">. In plasma is calculated </w:t>
+      </w:r>
+      <w:r>
+        <w:rPr>
+          <w:lang w:val="en-US"/>
+        </w:rPr>
+        <w:t xml:space="preserve">summary charge concentration for </w:t>
+      </w:r>
+      <w:r>
+        <w:rPr>
+          <w:lang w:val="en-US"/>
+        </w:rPr>
+        <w:t>strong ions</w:t>
+      </w:r>
+      <w:r>
+        <w:rPr>
+          <w:lang w:val="en-US"/>
+        </w:rPr>
+        <w:t xml:space="preserve">, </w:t>
+      </w:r>
+      <w:r>
+        <w:rPr>
+          <w:lang w:val="en-US"/>
+        </w:rPr>
+        <w:t xml:space="preserve">which do not significantly change their charge at pH from 5 to 9. </w:t>
+      </w:r>
+      <w:r>
+        <w:rPr>
+          <w:lang w:val="en-US"/>
+        </w:rPr>
+        <w:t xml:space="preserve">This is called strong ion difference SID. </w:t>
+      </w:r>
+      <w:r>
+        <w:rPr>
+          <w:lang w:val="en-US"/>
+        </w:rPr>
+        <w:t>From non-bicarbonate acid-base buffers</w:t>
+      </w:r>
+      <w:r>
+        <w:rPr>
+          <w:lang w:val="en-US"/>
+        </w:rPr>
+        <w:t xml:space="preserve"> (weak ions)</w:t>
+      </w:r>
+      <w:r>
+        <w:rPr>
+          <w:lang w:val="en-US"/>
+        </w:rPr>
+        <w:t xml:space="preserve"> is also calculated the summary charge concentration at normal pH=7.4</w:t>
+      </w:r>
+      <w:r>
+        <w:rPr>
+          <w:lang w:val="en-US"/>
+        </w:rPr>
+        <w:t xml:space="preserve"> and full oxygen saturation, called </w:t>
+      </w:r>
+      <w:proofErr w:type="spellStart"/>
+      <w:r>
+        <w:rPr>
+          <w:lang w:val="en-US"/>
+        </w:rPr>
+        <w:t>NormalSID</w:t>
+      </w:r>
+      <w:proofErr w:type="spellEnd"/>
+      <w:r>
+        <w:rPr>
+          <w:lang w:val="en-US"/>
+        </w:rPr>
+        <w:t xml:space="preserve">. </w:t>
+      </w:r>
+      <w:r>
+        <w:rPr>
+          <w:lang w:val="en-US"/>
+        </w:rPr>
+        <w:t>Their difference (SID-</w:t>
+      </w:r>
+      <w:proofErr w:type="spellStart"/>
+      <w:r>
+        <w:rPr>
+          <w:lang w:val="en-US"/>
+        </w:rPr>
+        <w:t>NormalSID</w:t>
+      </w:r>
+      <w:proofErr w:type="spellEnd"/>
+      <w:r>
+        <w:rPr>
+          <w:lang w:val="en-US"/>
+        </w:rPr>
+        <w:t>) is called base excess of oxygenated blood (</w:t>
+      </w:r>
+      <w:proofErr w:type="spellStart"/>
+      <w:r>
+        <w:rPr>
+          <w:lang w:val="en-US"/>
+        </w:rPr>
+        <w:t>BEox</w:t>
+      </w:r>
+      <w:proofErr w:type="spellEnd"/>
+      <w:r>
+        <w:rPr>
+          <w:lang w:val="en-US"/>
+        </w:rPr>
+        <w:t xml:space="preserve">) and it is the same as negative </w:t>
+      </w:r>
+      <w:proofErr w:type="spellStart"/>
+      <w:r>
+        <w:rPr>
+          <w:lang w:val="en-US"/>
+        </w:rPr>
+        <w:t>titratable</w:t>
+      </w:r>
+      <w:proofErr w:type="spellEnd"/>
+      <w:r>
+        <w:rPr>
+          <w:lang w:val="en-US"/>
+        </w:rPr>
+        <w:t xml:space="preserve"> hydrogen ions of oxygenated blood (</w:t>
+      </w:r>
+      <w:proofErr w:type="spellStart"/>
+      <w:r>
+        <w:rPr>
+          <w:lang w:val="en-US"/>
+        </w:rPr>
+        <w:t>cTHox</w:t>
+      </w:r>
+      <w:proofErr w:type="spellEnd"/>
+      <w:r>
+        <w:rPr>
+          <w:lang w:val="en-US"/>
+        </w:rPr>
+        <w:t xml:space="preserve">) used by </w:t>
+      </w:r>
+      <w:proofErr w:type="spellStart"/>
+      <w:r>
+        <w:rPr>
+          <w:lang w:val="en-US"/>
+        </w:rPr>
+        <w:t>Siggaard</w:t>
+      </w:r>
+      <w:proofErr w:type="spellEnd"/>
+      <w:r>
+        <w:rPr>
+          <w:lang w:val="en-US"/>
+        </w:rPr>
+        <w:t xml:space="preserve"> with Van-</w:t>
+      </w:r>
+      <w:proofErr w:type="spellStart"/>
+      <w:r>
+        <w:rPr>
+          <w:lang w:val="en-US"/>
+        </w:rPr>
+        <w:t>Slyke</w:t>
+      </w:r>
+      <w:proofErr w:type="spellEnd"/>
+      <w:r>
+        <w:rPr>
+          <w:lang w:val="en-US"/>
+        </w:rPr>
+        <w:t xml:space="preserve"> equation. The meaning of </w:t>
+      </w:r>
+      <w:proofErr w:type="spellStart"/>
+      <w:r>
+        <w:rPr>
+          <w:lang w:val="en-US"/>
+        </w:rPr>
+        <w:t>BEox</w:t>
+      </w:r>
+      <w:proofErr w:type="spellEnd"/>
+      <w:r>
+        <w:rPr>
+          <w:lang w:val="en-US"/>
+        </w:rPr>
+        <w:t xml:space="preserve"> value is the amount of strong acid </w:t>
+      </w:r>
+      <w:r>
+        <w:rPr>
+          <w:lang w:val="en-US"/>
+        </w:rPr>
+        <w:lastRenderedPageBreak/>
+        <w:t>needed</w:t>
+      </w:r>
+      <w:r>
+        <w:rPr>
+          <w:lang w:val="en-US"/>
+        </w:rPr>
+        <w:t xml:space="preserve"> to add into one liter of fully oxygenated blood to reach pH=7.4, what is typically called titration to pH=7.4.</w:t>
+      </w:r>
+    </w:p>
+    <w:p>
+      <w:pPr>
+        <w:rPr>
+          <w:lang w:val="en-US"/>
+        </w:rPr>
+      </w:pPr>
+      <w:r>
+        <w:rPr>
           <w:noProof/>
           <w:lang w:eastAsia="cs-CZ"/>
         </w:rPr>
-        <w:lastRenderedPageBreak/>
         <w:drawing>
           <wp:inline distT="0" distB="0" distL="0" distR="0">
             <wp:extent cx="5760720" cy="5561965"/>
@@ -1097,10 +1869,10 @@
                     <pic:cNvPicPr/>
                   </pic:nvPicPr>
                   <pic:blipFill>
-                    <a:blip r:embed="rId7">
+                    <a:blip r:embed="rId7" cstate="print">
                       <a:extLst>
                         <a:ext uri="{28A0092B-C50C-407E-A947-70E740481C1C}">
-                          <a14:useLocalDpi xmlns:a14="http://schemas.microsoft.com/office/drawing/2010/main" val="0"/>
+                          <a14:useLocalDpi xmlns:a14="http://schemas.microsoft.com/office/drawing/2010/main" xmlns:wps="http://schemas.microsoft.com/office/word/2010/wordprocessingShape" xmlns:wpi="http://schemas.microsoft.com/office/word/2010/wordprocessingInk" xmlns:wpg="http://schemas.microsoft.com/office/word/2010/wordprocessingGroup" xmlns:w15="http://schemas.microsoft.com/office/word/2012/wordml" xmlns:w14="http://schemas.microsoft.com/office/word/2010/wordml" xmlns:w="http://schemas.openxmlformats.org/wordprocessingml/2006/main" xmlns:w10="urn:schemas-microsoft-com:office:word" xmlns:wp14="http://schemas.microsoft.com/office/word/2010/wordprocessingDrawing" xmlns:v="urn:schemas-microsoft-com:vml" xmlns:o="urn:schemas-microsoft-com:office:office" xmlns:mc="http://schemas.openxmlformats.org/markup-compatibility/2006" xmlns:wpc="http://schemas.microsoft.com/office/word/2010/wordprocessingCanvas" xmlns="" val="0"/>
                         </a:ext>
                       </a:extLst>
                     </a:blip>
@@ -1175,10 +1947,10 @@
                     <pic:cNvPicPr/>
                   </pic:nvPicPr>
                   <pic:blipFill>
-                    <a:blip r:embed="rId8">
+                    <a:blip r:embed="rId8" cstate="print">
                       <a:extLst>
                         <a:ext uri="{28A0092B-C50C-407E-A947-70E740481C1C}">
-                          <a14:useLocalDpi xmlns:a14="http://schemas.microsoft.com/office/drawing/2010/main" val="0"/>
+                          <a14:useLocalDpi xmlns:a14="http://schemas.microsoft.com/office/drawing/2010/main" xmlns:wps="http://schemas.microsoft.com/office/word/2010/wordprocessingShape" xmlns:wpi="http://schemas.microsoft.com/office/word/2010/wordprocessingInk" xmlns:wpg="http://schemas.microsoft.com/office/word/2010/wordprocessingGroup" xmlns:w15="http://schemas.microsoft.com/office/word/2012/wordml" xmlns:w14="http://schemas.microsoft.com/office/word/2010/wordml" xmlns:w="http://schemas.openxmlformats.org/wordprocessingml/2006/main" xmlns:w10="urn:schemas-microsoft-com:office:word" xmlns:wp14="http://schemas.microsoft.com/office/word/2010/wordprocessingDrawing" xmlns:v="urn:schemas-microsoft-com:vml" xmlns:o="urn:schemas-microsoft-com:office:office" xmlns:mc="http://schemas.openxmlformats.org/markup-compatibility/2006" xmlns:wpc="http://schemas.microsoft.com/office/word/2010/wordprocessingCanvas" xmlns="" val="0"/>
                         </a:ext>
                       </a:extLst>
                     </a:blip>
@@ -1782,6 +2554,45 @@
         </w:rPr>
       </w:pPr>
     </w:p>
+    <w:p>
+      <w:pPr>
+        <w:jc w:val="center"/>
+        <w:rPr>
+          <w:lang w:val="en-US"/>
+        </w:rPr>
+      </w:pPr>
+    </w:p>
+    <w:p>
+      <w:pPr>
+        <w:pStyle w:val="EndNoteBibliography"/>
+      </w:pPr>
+      <w:r>
+        <w:fldChar w:fldCharType="begin"/>
+      </w:r>
+      <w:r>
+        <w:instrText xml:space="preserve"> ADDIN EN.REFLIST </w:instrText>
+      </w:r>
+      <w:r>
+        <w:fldChar w:fldCharType="separate"/>
+      </w:r>
+      <w:r>
+        <w:t>[1] Arthurs G, Sudhakar M. Carbon dioxide transport. Continuing Education in Anaesthesia, Critical Care &amp; Pain 2005;5:207-10.</w:t>
+      </w:r>
+    </w:p>
+    <w:p>
+      <w:pPr>
+        <w:jc w:val="center"/>
+        <w:rPr>
+          <w:lang w:val="en-US"/>
+        </w:rPr>
+      </w:pPr>
+      <w:r>
+        <w:rPr>
+          <w:lang w:val="en-US"/>
+        </w:rPr>
+        <w:fldChar w:fldCharType="end"/>
+      </w:r>
+    </w:p>
     <w:sectPr>
       <w:pgSz w:w="11906" w:h="16838"/>
       <w:pgMar w:top="1417" w:right="1417" w:bottom="1417" w:left="1417" w:header="708" w:footer="708" w:gutter="0"/>
@@ -1793,7 +2604,7 @@
 </file>
 
 <file path=word/styles.xml><?xml version="1.0" encoding="utf-8"?>
-<w:styles xmlns:mc="http://schemas.openxmlformats.org/markup-compatibility/2006" xmlns:r="http://schemas.openxmlformats.org/officeDocument/2006/relationships" xmlns:w="http://schemas.openxmlformats.org/wordprocessingml/2006/main" xmlns:w14="http://schemas.microsoft.com/office/word/2010/wordml" xmlns:w15="http://schemas.microsoft.com/office/word/2012/wordml" mc:Ignorable="w14 w15">
+<w:styles xmlns:r="http://schemas.openxmlformats.org/officeDocument/2006/relationships" xmlns:w="http://schemas.openxmlformats.org/wordprocessingml/2006/main">
   <w:docDefaults>
     <w:rPrDefault>
       <w:rPr>
@@ -1809,382 +2620,149 @@
       </w:pPr>
     </w:pPrDefault>
   </w:docDefaults>
-  <w:latentStyles w:defLockedState="0" w:defUIPriority="99" w:defSemiHidden="0" w:defUnhideWhenUsed="0" w:defQFormat="0" w:count="371">
-    <w:lsdException w:name="Normal" w:uiPriority="0" w:qFormat="1"/>
-    <w:lsdException w:name="heading 1" w:uiPriority="9" w:qFormat="1"/>
-    <w:lsdException w:name="heading 2" w:semiHidden="1" w:uiPriority="9" w:unhideWhenUsed="1" w:qFormat="1"/>
-    <w:lsdException w:name="heading 3" w:semiHidden="1" w:uiPriority="9" w:unhideWhenUsed="1" w:qFormat="1"/>
-    <w:lsdException w:name="heading 4" w:semiHidden="1" w:uiPriority="9" w:unhideWhenUsed="1" w:qFormat="1"/>
-    <w:lsdException w:name="heading 5" w:semiHidden="1" w:uiPriority="9" w:unhideWhenUsed="1" w:qFormat="1"/>
-    <w:lsdException w:name="heading 6" w:semiHidden="1" w:uiPriority="9" w:unhideWhenUsed="1" w:qFormat="1"/>
-    <w:lsdException w:name="heading 7" w:semiHidden="1" w:uiPriority="9" w:unhideWhenUsed="1" w:qFormat="1"/>
-    <w:lsdException w:name="heading 8" w:semiHidden="1" w:uiPriority="9" w:unhideWhenUsed="1" w:qFormat="1"/>
-    <w:lsdException w:name="heading 9" w:semiHidden="1" w:uiPriority="9" w:unhideWhenUsed="1" w:qFormat="1"/>
-    <w:lsdException w:name="index 1" w:semiHidden="1" w:unhideWhenUsed="1"/>
-    <w:lsdException w:name="index 2" w:semiHidden="1" w:unhideWhenUsed="1"/>
-    <w:lsdException w:name="index 3" w:semiHidden="1" w:unhideWhenUsed="1"/>
-    <w:lsdException w:name="index 4" w:semiHidden="1" w:unhideWhenUsed="1"/>
-    <w:lsdException w:name="index 5" w:semiHidden="1" w:unhideWhenUsed="1"/>
-    <w:lsdException w:name="index 6" w:semiHidden="1" w:unhideWhenUsed="1"/>
-    <w:lsdException w:name="index 7" w:semiHidden="1" w:unhideWhenUsed="1"/>
-    <w:lsdException w:name="index 8" w:semiHidden="1" w:unhideWhenUsed="1"/>
-    <w:lsdException w:name="index 9" w:semiHidden="1" w:unhideWhenUsed="1"/>
-    <w:lsdException w:name="toc 1" w:semiHidden="1" w:uiPriority="39" w:unhideWhenUsed="1"/>
-    <w:lsdException w:name="toc 2" w:semiHidden="1" w:uiPriority="39" w:unhideWhenUsed="1"/>
-    <w:lsdException w:name="toc 3" w:semiHidden="1" w:uiPriority="39" w:unhideWhenUsed="1"/>
-    <w:lsdException w:name="toc 4" w:semiHidden="1" w:uiPriority="39" w:unhideWhenUsed="1"/>
-    <w:lsdException w:name="toc 5" w:semiHidden="1" w:uiPriority="39" w:unhideWhenUsed="1"/>
-    <w:lsdException w:name="toc 6" w:semiHidden="1" w:uiPriority="39" w:unhideWhenUsed="1"/>
-    <w:lsdException w:name="toc 7" w:semiHidden="1" w:uiPriority="39" w:unhideWhenUsed="1"/>
-    <w:lsdException w:name="toc 8" w:semiHidden="1" w:uiPriority="39" w:unhideWhenUsed="1"/>
-    <w:lsdException w:name="toc 9" w:semiHidden="1" w:uiPriority="39" w:unhideWhenUsed="1"/>
-    <w:lsdException w:name="Normal Indent" w:semiHidden="1" w:unhideWhenUsed="1"/>
-    <w:lsdException w:name="footnote text" w:semiHidden="1" w:unhideWhenUsed="1"/>
-    <w:lsdException w:name="annotation text" w:semiHidden="1" w:unhideWhenUsed="1"/>
-    <w:lsdException w:name="header" w:semiHidden="1" w:unhideWhenUsed="1"/>
-    <w:lsdException w:name="footer" w:semiHidden="1" w:unhideWhenUsed="1"/>
-    <w:lsdException w:name="index heading" w:semiHidden="1" w:unhideWhenUsed="1"/>
-    <w:lsdException w:name="caption" w:semiHidden="1" w:uiPriority="35" w:unhideWhenUsed="1" w:qFormat="1"/>
-    <w:lsdException w:name="table of figures" w:semiHidden="1" w:unhideWhenUsed="1"/>
-    <w:lsdException w:name="envelope address" w:semiHidden="1" w:unhideWhenUsed="1"/>
-    <w:lsdException w:name="envelope return" w:semiHidden="1" w:unhideWhenUsed="1"/>
-    <w:lsdException w:name="footnote reference" w:semiHidden="1" w:unhideWhenUsed="1"/>
-    <w:lsdException w:name="annotation reference" w:semiHidden="1" w:unhideWhenUsed="1"/>
-    <w:lsdException w:name="line number" w:semiHidden="1" w:unhideWhenUsed="1"/>
-    <w:lsdException w:name="page number" w:semiHidden="1" w:unhideWhenUsed="1"/>
-    <w:lsdException w:name="endnote reference" w:semiHidden="1" w:unhideWhenUsed="1"/>
-    <w:lsdException w:name="endnote text" w:semiHidden="1" w:unhideWhenUsed="1"/>
-    <w:lsdException w:name="table of authorities" w:semiHidden="1" w:unhideWhenUsed="1"/>
-    <w:lsdException w:name="macro" w:semiHidden="1" w:unhideWhenUsed="1"/>
-    <w:lsdException w:name="toa heading" w:semiHidden="1" w:unhideWhenUsed="1"/>
-    <w:lsdException w:name="List" w:semiHidden="1" w:unhideWhenUsed="1"/>
-    <w:lsdException w:name="List Bullet" w:semiHidden="1" w:unhideWhenUsed="1"/>
-    <w:lsdException w:name="List Number" w:semiHidden="1" w:unhideWhenUsed="1"/>
-    <w:lsdException w:name="List 2" w:semiHidden="1" w:unhideWhenUsed="1"/>
-    <w:lsdException w:name="List 3" w:semiHidden="1" w:unhideWhenUsed="1"/>
-    <w:lsdException w:name="List 4" w:semiHidden="1" w:unhideWhenUsed="1"/>
-    <w:lsdException w:name="List 5" w:semiHidden="1" w:unhideWhenUsed="1"/>
-    <w:lsdException w:name="List Bullet 2" w:semiHidden="1" w:unhideWhenUsed="1"/>
-    <w:lsdException w:name="List Bullet 3" w:semiHidden="1" w:unhideWhenUsed="1"/>
-    <w:lsdException w:name="List Bullet 4" w:semiHidden="1" w:unhideWhenUsed="1"/>
-    <w:lsdException w:name="List Bullet 5" w:semiHidden="1" w:unhideWhenUsed="1"/>
-    <w:lsdException w:name="List Number 2" w:semiHidden="1" w:unhideWhenUsed="1"/>
-    <w:lsdException w:name="List Number 3" w:semiHidden="1" w:unhideWhenUsed="1"/>
-    <w:lsdException w:name="List Number 4" w:semiHidden="1" w:unhideWhenUsed="1"/>
-    <w:lsdException w:name="List Number 5" w:semiHidden="1" w:unhideWhenUsed="1"/>
-    <w:lsdException w:name="Title" w:uiPriority="10" w:qFormat="1"/>
-    <w:lsdException w:name="Closing" w:semiHidden="1" w:unhideWhenUsed="1"/>
-    <w:lsdException w:name="Signature" w:semiHidden="1" w:unhideWhenUsed="1"/>
-    <w:lsdException w:name="Default Paragraph Font" w:semiHidden="1" w:uiPriority="1" w:unhideWhenUsed="1"/>
-    <w:lsdException w:name="Body Text" w:semiHidden="1" w:unhideWhenUsed="1"/>
-    <w:lsdException w:name="Body Text Indent" w:semiHidden="1" w:unhideWhenUsed="1"/>
-    <w:lsdException w:name="List Continue" w:semiHidden="1" w:unhideWhenUsed="1"/>
-    <w:lsdException w:name="List Continue 2" w:semiHidden="1" w:unhideWhenUsed="1"/>
-    <w:lsdException w:name="List Continue 3" w:semiHidden="1" w:unhideWhenUsed="1"/>
-    <w:lsdException w:name="List Continue 4" w:semiHidden="1" w:unhideWhenUsed="1"/>
-    <w:lsdException w:name="List Continue 5" w:semiHidden="1" w:unhideWhenUsed="1"/>
-    <w:lsdException w:name="Message Header" w:semiHidden="1" w:unhideWhenUsed="1"/>
-    <w:lsdException w:name="Subtitle" w:uiPriority="11" w:qFormat="1"/>
-    <w:lsdException w:name="Salutation" w:semiHidden="1" w:unhideWhenUsed="1"/>
-    <w:lsdException w:name="Date" w:semiHidden="1" w:unhideWhenUsed="1"/>
-    <w:lsdException w:name="Body Text First Indent" w:semiHidden="1" w:unhideWhenUsed="1"/>
-    <w:lsdException w:name="Body Text First Indent 2" w:semiHidden="1" w:unhideWhenUsed="1"/>
-    <w:lsdException w:name="Note Heading" w:semiHidden="1" w:unhideWhenUsed="1"/>
-    <w:lsdException w:name="Body Text 2" w:semiHidden="1" w:unhideWhenUsed="1"/>
-    <w:lsdException w:name="Body Text 3" w:semiHidden="1" w:unhideWhenUsed="1"/>
-    <w:lsdException w:name="Body Text Indent 2" w:semiHidden="1" w:unhideWhenUsed="1"/>
-    <w:lsdException w:name="Body Text Indent 3" w:semiHidden="1" w:unhideWhenUsed="1"/>
-    <w:lsdException w:name="Block Text" w:semiHidden="1" w:unhideWhenUsed="1"/>
-    <w:lsdException w:name="Hyperlink" w:semiHidden="1" w:unhideWhenUsed="1"/>
-    <w:lsdException w:name="FollowedHyperlink" w:semiHidden="1" w:unhideWhenUsed="1"/>
-    <w:lsdException w:name="Strong" w:uiPriority="22" w:qFormat="1"/>
-    <w:lsdException w:name="Emphasis" w:uiPriority="20" w:qFormat="1"/>
-    <w:lsdException w:name="Document Map" w:semiHidden="1" w:unhideWhenUsed="1"/>
-    <w:lsdException w:name="Plain Text" w:semiHidden="1" w:unhideWhenUsed="1"/>
-    <w:lsdException w:name="E-mail Signature" w:semiHidden="1" w:unhideWhenUsed="1"/>
-    <w:lsdException w:name="HTML Top of Form" w:semiHidden="1" w:unhideWhenUsed="1"/>
-    <w:lsdException w:name="HTML Bottom of Form" w:semiHidden="1" w:unhideWhenUsed="1"/>
-    <w:lsdException w:name="Normal (Web)" w:semiHidden="1" w:unhideWhenUsed="1"/>
-    <w:lsdException w:name="HTML Acronym" w:semiHidden="1" w:unhideWhenUsed="1"/>
-    <w:lsdException w:name="HTML Address" w:semiHidden="1" w:unhideWhenUsed="1"/>
-    <w:lsdException w:name="HTML Cite" w:semiHidden="1" w:unhideWhenUsed="1"/>
-    <w:lsdException w:name="HTML Code" w:semiHidden="1" w:unhideWhenUsed="1"/>
-    <w:lsdException w:name="HTML Definition" w:semiHidden="1" w:unhideWhenUsed="1"/>
-    <w:lsdException w:name="HTML Keyboard" w:semiHidden="1" w:unhideWhenUsed="1"/>
-    <w:lsdException w:name="HTML Preformatted" w:semiHidden="1" w:unhideWhenUsed="1"/>
-    <w:lsdException w:name="HTML Sample" w:semiHidden="1" w:unhideWhenUsed="1"/>
-    <w:lsdException w:name="HTML Typewriter" w:semiHidden="1" w:unhideWhenUsed="1"/>
-    <w:lsdException w:name="HTML Variable" w:semiHidden="1" w:unhideWhenUsed="1"/>
-    <w:lsdException w:name="Normal Table" w:semiHidden="1" w:unhideWhenUsed="1"/>
-    <w:lsdException w:name="annotation subject" w:semiHidden="1" w:unhideWhenUsed="1"/>
-    <w:lsdException w:name="No List" w:semiHidden="1" w:unhideWhenUsed="1"/>
-    <w:lsdException w:name="Outline List 1" w:semiHidden="1" w:unhideWhenUsed="1"/>
-    <w:lsdException w:name="Outline List 2" w:semiHidden="1" w:unhideWhenUsed="1"/>
-    <w:lsdException w:name="Outline List 3" w:semiHidden="1" w:unhideWhenUsed="1"/>
-    <w:lsdException w:name="Table Simple 1" w:semiHidden="1" w:unhideWhenUsed="1"/>
-    <w:lsdException w:name="Table Simple 2" w:semiHidden="1" w:unhideWhenUsed="1"/>
-    <w:lsdException w:name="Table Simple 3" w:semiHidden="1" w:unhideWhenUsed="1"/>
-    <w:lsdException w:name="Table Classic 1" w:semiHidden="1" w:unhideWhenUsed="1"/>
-    <w:lsdException w:name="Table Classic 2" w:semiHidden="1" w:unhideWhenUsed="1"/>
-    <w:lsdException w:name="Table Classic 3" w:semiHidden="1" w:unhideWhenUsed="1"/>
-    <w:lsdException w:name="Table Classic 4" w:semiHidden="1" w:unhideWhenUsed="1"/>
-    <w:lsdException w:name="Table Colorful 1" w:semiHidden="1" w:unhideWhenUsed="1"/>
-    <w:lsdException w:name="Table Colorful 2" w:semiHidden="1" w:unhideWhenUsed="1"/>
-    <w:lsdException w:name="Table Colorful 3" w:semiHidden="1" w:unhideWhenUsed="1"/>
-    <w:lsdException w:name="Table Columns 1" w:semiHidden="1" w:unhideWhenUsed="1"/>
-    <w:lsdException w:name="Table Columns 2" w:semiHidden="1" w:unhideWhenUsed="1"/>
-    <w:lsdException w:name="Table Columns 3" w:semiHidden="1" w:unhideWhenUsed="1"/>
-    <w:lsdException w:name="Table Columns 4" w:semiHidden="1" w:unhideWhenUsed="1"/>
-    <w:lsdException w:name="Table Columns 5" w:semiHidden="1" w:unhideWhenUsed="1"/>
-    <w:lsdException w:name="Table Grid 1" w:semiHidden="1" w:unhideWhenUsed="1"/>
-    <w:lsdException w:name="Table Grid 2" w:semiHidden="1" w:unhideWhenUsed="1"/>
-    <w:lsdException w:name="Table Grid 3" w:semiHidden="1" w:unhideWhenUsed="1"/>
-    <w:lsdException w:name="Table Grid 4" w:semiHidden="1" w:unhideWhenUsed="1"/>
-    <w:lsdException w:name="Table Grid 5" w:semiHidden="1" w:unhideWhenUsed="1"/>
-    <w:lsdException w:name="Table Grid 6" w:semiHidden="1" w:unhideWhenUsed="1"/>
-    <w:lsdException w:name="Table Grid 7" w:semiHidden="1" w:unhideWhenUsed="1"/>
-    <w:lsdException w:name="Table Grid 8" w:semiHidden="1" w:unhideWhenUsed="1"/>
-    <w:lsdException w:name="Table List 1" w:semiHidden="1" w:unhideWhenUsed="1"/>
-    <w:lsdException w:name="Table List 2" w:semiHidden="1" w:unhideWhenUsed="1"/>
-    <w:lsdException w:name="Table List 3" w:semiHidden="1" w:unhideWhenUsed="1"/>
-    <w:lsdException w:name="Table List 4" w:semiHidden="1" w:unhideWhenUsed="1"/>
-    <w:lsdException w:name="Table List 5" w:semiHidden="1" w:unhideWhenUsed="1"/>
-    <w:lsdException w:name="Table List 6" w:semiHidden="1" w:unhideWhenUsed="1"/>
-    <w:lsdException w:name="Table List 7" w:semiHidden="1" w:unhideWhenUsed="1"/>
-    <w:lsdException w:name="Table List 8" w:semiHidden="1" w:unhideWhenUsed="1"/>
-    <w:lsdException w:name="Table 3D effects 1" w:semiHidden="1" w:unhideWhenUsed="1"/>
-    <w:lsdException w:name="Table 3D effects 2" w:semiHidden="1" w:unhideWhenUsed="1"/>
-    <w:lsdException w:name="Table 3D effects 3" w:semiHidden="1" w:unhideWhenUsed="1"/>
-    <w:lsdException w:name="Table Contemporary" w:semiHidden="1" w:unhideWhenUsed="1"/>
-    <w:lsdException w:name="Table Elegant" w:semiHidden="1" w:unhideWhenUsed="1"/>
-    <w:lsdException w:name="Table Professional" w:semiHidden="1" w:unhideWhenUsed="1"/>
-    <w:lsdException w:name="Table Subtle 1" w:semiHidden="1" w:unhideWhenUsed="1"/>
-    <w:lsdException w:name="Table Subtle 2" w:semiHidden="1" w:unhideWhenUsed="1"/>
-    <w:lsdException w:name="Table Web 1" w:semiHidden="1" w:unhideWhenUsed="1"/>
-    <w:lsdException w:name="Table Web 2" w:semiHidden="1" w:unhideWhenUsed="1"/>
-    <w:lsdException w:name="Table Web 3" w:semiHidden="1" w:unhideWhenUsed="1"/>
-    <w:lsdException w:name="Balloon Text" w:semiHidden="1" w:unhideWhenUsed="1"/>
-    <w:lsdException w:name="Table Grid" w:uiPriority="39"/>
-    <w:lsdException w:name="Table Theme" w:semiHidden="1" w:unhideWhenUsed="1"/>
-    <w:lsdException w:name="Placeholder Text" w:semiHidden="1"/>
-    <w:lsdException w:name="No Spacing" w:uiPriority="1" w:qFormat="1"/>
-    <w:lsdException w:name="Light Shading" w:uiPriority="60"/>
-    <w:lsdException w:name="Light List" w:uiPriority="61"/>
-    <w:lsdException w:name="Light Grid" w:uiPriority="62"/>
-    <w:lsdException w:name="Medium Shading 1" w:uiPriority="63"/>
-    <w:lsdException w:name="Medium Shading 2" w:uiPriority="64"/>
-    <w:lsdException w:name="Medium List 1" w:uiPriority="65"/>
-    <w:lsdException w:name="Medium List 2" w:uiPriority="66"/>
-    <w:lsdException w:name="Medium Grid 1" w:uiPriority="67"/>
-    <w:lsdException w:name="Medium Grid 2" w:uiPriority="68"/>
-    <w:lsdException w:name="Medium Grid 3" w:uiPriority="69"/>
-    <w:lsdException w:name="Dark List" w:uiPriority="70"/>
-    <w:lsdException w:name="Colorful Shading" w:uiPriority="71"/>
-    <w:lsdException w:name="Colorful List" w:uiPriority="72"/>
-    <w:lsdException w:name="Colorful Grid" w:uiPriority="73"/>
-    <w:lsdException w:name="Light Shading Accent 1" w:uiPriority="60"/>
-    <w:lsdException w:name="Light List Accent 1" w:uiPriority="61"/>
-    <w:lsdException w:name="Light Grid Accent 1" w:uiPriority="62"/>
-    <w:lsdException w:name="Medium Shading 1 Accent 1" w:uiPriority="63"/>
-    <w:lsdException w:name="Medium Shading 2 Accent 1" w:uiPriority="64"/>
-    <w:lsdException w:name="Medium List 1 Accent 1" w:uiPriority="65"/>
-    <w:lsdException w:name="Revision" w:semiHidden="1"/>
-    <w:lsdException w:name="List Paragraph" w:uiPriority="34" w:qFormat="1"/>
-    <w:lsdException w:name="Quote" w:uiPriority="29" w:qFormat="1"/>
-    <w:lsdException w:name="Intense Quote" w:uiPriority="30" w:qFormat="1"/>
-    <w:lsdException w:name="Medium List 2 Accent 1" w:uiPriority="66"/>
-    <w:lsdException w:name="Medium Grid 1 Accent 1" w:uiPriority="67"/>
-    <w:lsdException w:name="Medium Grid 2 Accent 1" w:uiPriority="68"/>
-    <w:lsdException w:name="Medium Grid 3 Accent 1" w:uiPriority="69"/>
-    <w:lsdException w:name="Dark List Accent 1" w:uiPriority="70"/>
-    <w:lsdException w:name="Colorful Shading Accent 1" w:uiPriority="71"/>
-    <w:lsdException w:name="Colorful List Accent 1" w:uiPriority="72"/>
-    <w:lsdException w:name="Colorful Grid Accent 1" w:uiPriority="73"/>
-    <w:lsdException w:name="Light Shading Accent 2" w:uiPriority="60"/>
-    <w:lsdException w:name="Light List Accent 2" w:uiPriority="61"/>
-    <w:lsdException w:name="Light Grid Accent 2" w:uiPriority="62"/>
-    <w:lsdException w:name="Medium Shading 1 Accent 2" w:uiPriority="63"/>
-    <w:lsdException w:name="Medium Shading 2 Accent 2" w:uiPriority="64"/>
-    <w:lsdException w:name="Medium List 1 Accent 2" w:uiPriority="65"/>
-    <w:lsdException w:name="Medium List 2 Accent 2" w:uiPriority="66"/>
-    <w:lsdException w:name="Medium Grid 1 Accent 2" w:uiPriority="67"/>
-    <w:lsdException w:name="Medium Grid 2 Accent 2" w:uiPriority="68"/>
-    <w:lsdException w:name="Medium Grid 3 Accent 2" w:uiPriority="69"/>
-    <w:lsdException w:name="Dark List Accent 2" w:uiPriority="70"/>
-    <w:lsdException w:name="Colorful Shading Accent 2" w:uiPriority="71"/>
-    <w:lsdException w:name="Colorful List Accent 2" w:uiPriority="72"/>
-    <w:lsdException w:name="Colorful Grid Accent 2" w:uiPriority="73"/>
-    <w:lsdException w:name="Light Shading Accent 3" w:uiPriority="60"/>
-    <w:lsdException w:name="Light List Accent 3" w:uiPriority="61"/>
-    <w:lsdException w:name="Light Grid Accent 3" w:uiPriority="62"/>
-    <w:lsdException w:name="Medium Shading 1 Accent 3" w:uiPriority="63"/>
-    <w:lsdException w:name="Medium Shading 2 Accent 3" w:uiPriority="64"/>
-    <w:lsdException w:name="Medium List 1 Accent 3" w:uiPriority="65"/>
-    <w:lsdException w:name="Medium List 2 Accent 3" w:uiPriority="66"/>
-    <w:lsdException w:name="Medium Grid 1 Accent 3" w:uiPriority="67"/>
-    <w:lsdException w:name="Medium Grid 2 Accent 3" w:uiPriority="68"/>
-    <w:lsdException w:name="Medium Grid 3 Accent 3" w:uiPriority="69"/>
-    <w:lsdException w:name="Dark List Accent 3" w:uiPriority="70"/>
-    <w:lsdException w:name="Colorful Shading Accent 3" w:uiPriority="71"/>
-    <w:lsdException w:name="Colorful List Accent 3" w:uiPriority="72"/>
-    <w:lsdException w:name="Colorful Grid Accent 3" w:uiPriority="73"/>
-    <w:lsdException w:name="Light Shading Accent 4" w:uiPriority="60"/>
-    <w:lsdException w:name="Light List Accent 4" w:uiPriority="61"/>
-    <w:lsdException w:name="Light Grid Accent 4" w:uiPriority="62"/>
-    <w:lsdException w:name="Medium Shading 1 Accent 4" w:uiPriority="63"/>
-    <w:lsdException w:name="Medium Shading 2 Accent 4" w:uiPriority="64"/>
-    <w:lsdException w:name="Medium List 1 Accent 4" w:uiPriority="65"/>
-    <w:lsdException w:name="Medium List 2 Accent 4" w:uiPriority="66"/>
-    <w:lsdException w:name="Medium Grid 1 Accent 4" w:uiPriority="67"/>
-    <w:lsdException w:name="Medium Grid 2 Accent 4" w:uiPriority="68"/>
-    <w:lsdException w:name="Medium Grid 3 Accent 4" w:uiPriority="69"/>
-    <w:lsdException w:name="Dark List Accent 4" w:uiPriority="70"/>
-    <w:lsdException w:name="Colorful Shading Accent 4" w:uiPriority="71"/>
-    <w:lsdException w:name="Colorful List Accent 4" w:uiPriority="72"/>
-    <w:lsdException w:name="Colorful Grid Accent 4" w:uiPriority="73"/>
-    <w:lsdException w:name="Light Shading Accent 5" w:uiPriority="60"/>
-    <w:lsdException w:name="Light List Accent 5" w:uiPriority="61"/>
-    <w:lsdException w:name="Light Grid Accent 5" w:uiPriority="62"/>
-    <w:lsdException w:name="Medium Shading 1 Accent 5" w:uiPriority="63"/>
-    <w:lsdException w:name="Medium Shading 2 Accent 5" w:uiPriority="64"/>
-    <w:lsdException w:name="Medium List 1 Accent 5" w:uiPriority="65"/>
-    <w:lsdException w:name="Medium List 2 Accent 5" w:uiPriority="66"/>
-    <w:lsdException w:name="Medium Grid 1 Accent 5" w:uiPriority="67"/>
-    <w:lsdException w:name="Medium Grid 2 Accent 5" w:uiPriority="68"/>
-    <w:lsdException w:name="Medium Grid 3 Accent 5" w:uiPriority="69"/>
-    <w:lsdException w:name="Dark List Accent 5" w:uiPriority="70"/>
-    <w:lsdException w:name="Colorful Shading Accent 5" w:uiPriority="71"/>
-    <w:lsdException w:name="Colorful List Accent 5" w:uiPriority="72"/>
-    <w:lsdException w:name="Colorful Grid Accent 5" w:uiPriority="73"/>
-    <w:lsdException w:name="Light Shading Accent 6" w:uiPriority="60"/>
-    <w:lsdException w:name="Light List Accent 6" w:uiPriority="61"/>
-    <w:lsdException w:name="Light Grid Accent 6" w:uiPriority="62"/>
-    <w:lsdException w:name="Medium Shading 1 Accent 6" w:uiPriority="63"/>
-    <w:lsdException w:name="Medium Shading 2 Accent 6" w:uiPriority="64"/>
-    <w:lsdException w:name="Medium List 1 Accent 6" w:uiPriority="65"/>
-    <w:lsdException w:name="Medium List 2 Accent 6" w:uiPriority="66"/>
-    <w:lsdException w:name="Medium Grid 1 Accent 6" w:uiPriority="67"/>
-    <w:lsdException w:name="Medium Grid 2 Accent 6" w:uiPriority="68"/>
-    <w:lsdException w:name="Medium Grid 3 Accent 6" w:uiPriority="69"/>
-    <w:lsdException w:name="Dark List Accent 6" w:uiPriority="70"/>
-    <w:lsdException w:name="Colorful Shading Accent 6" w:uiPriority="71"/>
-    <w:lsdException w:name="Colorful List Accent 6" w:uiPriority="72"/>
-    <w:lsdException w:name="Colorful Grid Accent 6" w:uiPriority="73"/>
-    <w:lsdException w:name="Subtle Emphasis" w:uiPriority="19" w:qFormat="1"/>
-    <w:lsdException w:name="Intense Emphasis" w:uiPriority="21" w:qFormat="1"/>
-    <w:lsdException w:name="Subtle Reference" w:uiPriority="31" w:qFormat="1"/>
-    <w:lsdException w:name="Intense Reference" w:uiPriority="32" w:qFormat="1"/>
-    <w:lsdException w:name="Book Title" w:uiPriority="33" w:qFormat="1"/>
-    <w:lsdException w:name="Bibliography" w:semiHidden="1" w:uiPriority="37" w:unhideWhenUsed="1"/>
-    <w:lsdException w:name="TOC Heading" w:semiHidden="1" w:uiPriority="39" w:unhideWhenUsed="1" w:qFormat="1"/>
-    <w:lsdException w:name="Plain Table 1" w:uiPriority="41"/>
-    <w:lsdException w:name="Plain Table 2" w:uiPriority="42"/>
-    <w:lsdException w:name="Plain Table 3" w:uiPriority="43"/>
-    <w:lsdException w:name="Plain Table 4" w:uiPriority="44"/>
-    <w:lsdException w:name="Plain Table 5" w:uiPriority="45"/>
-    <w:lsdException w:name="Grid Table Light" w:uiPriority="40"/>
-    <w:lsdException w:name="Grid Table 1 Light" w:uiPriority="46"/>
-    <w:lsdException w:name="Grid Table 2" w:uiPriority="47"/>
-    <w:lsdException w:name="Grid Table 3" w:uiPriority="48"/>
-    <w:lsdException w:name="Grid Table 4" w:uiPriority="49"/>
-    <w:lsdException w:name="Grid Table 5 Dark" w:uiPriority="50"/>
-    <w:lsdException w:name="Grid Table 6 Colorful" w:uiPriority="51"/>
-    <w:lsdException w:name="Grid Table 7 Colorful" w:uiPriority="52"/>
-    <w:lsdException w:name="Grid Table 1 Light Accent 1" w:uiPriority="46"/>
-    <w:lsdException w:name="Grid Table 2 Accent 1" w:uiPriority="47"/>
-    <w:lsdException w:name="Grid Table 3 Accent 1" w:uiPriority="48"/>
-    <w:lsdException w:name="Grid Table 4 Accent 1" w:uiPriority="49"/>
-    <w:lsdException w:name="Grid Table 5 Dark Accent 1" w:uiPriority="50"/>
-    <w:lsdException w:name="Grid Table 6 Colorful Accent 1" w:uiPriority="51"/>
-    <w:lsdException w:name="Grid Table 7 Colorful Accent 1" w:uiPriority="52"/>
-    <w:lsdException w:name="Grid Table 1 Light Accent 2" w:uiPriority="46"/>
-    <w:lsdException w:name="Grid Table 2 Accent 2" w:uiPriority="47"/>
-    <w:lsdException w:name="Grid Table 3 Accent 2" w:uiPriority="48"/>
-    <w:lsdException w:name="Grid Table 4 Accent 2" w:uiPriority="49"/>
-    <w:lsdException w:name="Grid Table 5 Dark Accent 2" w:uiPriority="50"/>
-    <w:lsdException w:name="Grid Table 6 Colorful Accent 2" w:uiPriority="51"/>
-    <w:lsdException w:name="Grid Table 7 Colorful Accent 2" w:uiPriority="52"/>
-    <w:lsdException w:name="Grid Table 1 Light Accent 3" w:uiPriority="46"/>
-    <w:lsdException w:name="Grid Table 2 Accent 3" w:uiPriority="47"/>
-    <w:lsdException w:name="Grid Table 3 Accent 3" w:uiPriority="48"/>
-    <w:lsdException w:name="Grid Table 4 Accent 3" w:uiPriority="49"/>
-    <w:lsdException w:name="Grid Table 5 Dark Accent 3" w:uiPriority="50"/>
-    <w:lsdException w:name="Grid Table 6 Colorful Accent 3" w:uiPriority="51"/>
-    <w:lsdException w:name="Grid Table 7 Colorful Accent 3" w:uiPriority="52"/>
-    <w:lsdException w:name="Grid Table 1 Light Accent 4" w:uiPriority="46"/>
-    <w:lsdException w:name="Grid Table 2 Accent 4" w:uiPriority="47"/>
-    <w:lsdException w:name="Grid Table 3 Accent 4" w:uiPriority="48"/>
-    <w:lsdException w:name="Grid Table 4 Accent 4" w:uiPriority="49"/>
-    <w:lsdException w:name="Grid Table 5 Dark Accent 4" w:uiPriority="50"/>
-    <w:lsdException w:name="Grid Table 6 Colorful Accent 4" w:uiPriority="51"/>
-    <w:lsdException w:name="Grid Table 7 Colorful Accent 4" w:uiPriority="52"/>
-    <w:lsdException w:name="Grid Table 1 Light Accent 5" w:uiPriority="46"/>
-    <w:lsdException w:name="Grid Table 2 Accent 5" w:uiPriority="47"/>
-    <w:lsdException w:name="Grid Table 3 Accent 5" w:uiPriority="48"/>
-    <w:lsdException w:name="Grid Table 4 Accent 5" w:uiPriority="49"/>
-    <w:lsdException w:name="Grid Table 5 Dark Accent 5" w:uiPriority="50"/>
-    <w:lsdException w:name="Grid Table 6 Colorful Accent 5" w:uiPriority="51"/>
-    <w:lsdException w:name="Grid Table 7 Colorful Accent 5" w:uiPriority="52"/>
-    <w:lsdException w:name="Grid Table 1 Light Accent 6" w:uiPriority="46"/>
-    <w:lsdException w:name="Grid Table 2 Accent 6" w:uiPriority="47"/>
-    <w:lsdException w:name="Grid Table 3 Accent 6" w:uiPriority="48"/>
-    <w:lsdException w:name="Grid Table 4 Accent 6" w:uiPriority="49"/>
-    <w:lsdException w:name="Grid Table 5 Dark Accent 6" w:uiPriority="50"/>
-    <w:lsdException w:name="Grid Table 6 Colorful Accent 6" w:uiPriority="51"/>
-    <w:lsdException w:name="Grid Table 7 Colorful Accent 6" w:uiPriority="52"/>
-    <w:lsdException w:name="List Table 1 Light" w:uiPriority="46"/>
-    <w:lsdException w:name="List Table 2" w:uiPriority="47"/>
-    <w:lsdException w:name="List Table 3" w:uiPriority="48"/>
-    <w:lsdException w:name="List Table 4" w:uiPriority="49"/>
-    <w:lsdException w:name="List Table 5 Dark" w:uiPriority="50"/>
-    <w:lsdException w:name="List Table 6 Colorful" w:uiPriority="51"/>
-    <w:lsdException w:name="List Table 7 Colorful" w:uiPriority="52"/>
-    <w:lsdException w:name="List Table 1 Light Accent 1" w:uiPriority="46"/>
-    <w:lsdException w:name="List Table 2 Accent 1" w:uiPriority="47"/>
-    <w:lsdException w:name="List Table 3 Accent 1" w:uiPriority="48"/>
-    <w:lsdException w:name="List Table 4 Accent 1" w:uiPriority="49"/>
-    <w:lsdException w:name="List Table 5 Dark Accent 1" w:uiPriority="50"/>
-    <w:lsdException w:name="List Table 6 Colorful Accent 1" w:uiPriority="51"/>
-    <w:lsdException w:name="List Table 7 Colorful Accent 1" w:uiPriority="52"/>
-    <w:lsdException w:name="List Table 1 Light Accent 2" w:uiPriority="46"/>
-    <w:lsdException w:name="List Table 2 Accent 2" w:uiPriority="47"/>
-    <w:lsdException w:name="List Table 3 Accent 2" w:uiPriority="48"/>
-    <w:lsdException w:name="List Table 4 Accent 2" w:uiPriority="49"/>
-    <w:lsdException w:name="List Table 5 Dark Accent 2" w:uiPriority="50"/>
-    <w:lsdException w:name="List Table 6 Colorful Accent 2" w:uiPriority="51"/>
-    <w:lsdException w:name="List Table 7 Colorful Accent 2" w:uiPriority="52"/>
-    <w:lsdException w:name="List Table 1 Light Accent 3" w:uiPriority="46"/>
-    <w:lsdException w:name="List Table 2 Accent 3" w:uiPriority="47"/>
-    <w:lsdException w:name="List Table 3 Accent 3" w:uiPriority="48"/>
-    <w:lsdException w:name="List Table 4 Accent 3" w:uiPriority="49"/>
-    <w:lsdException w:name="List Table 5 Dark Accent 3" w:uiPriority="50"/>
-    <w:lsdException w:name="List Table 6 Colorful Accent 3" w:uiPriority="51"/>
-    <w:lsdException w:name="List Table 7 Colorful Accent 3" w:uiPriority="52"/>
-    <w:lsdException w:name="List Table 1 Light Accent 4" w:uiPriority="46"/>
-    <w:lsdException w:name="List Table 2 Accent 4" w:uiPriority="47"/>
-    <w:lsdException w:name="List Table 3 Accent 4" w:uiPriority="48"/>
-    <w:lsdException w:name="List Table 4 Accent 4" w:uiPriority="49"/>
-    <w:lsdException w:name="List Table 5 Dark Accent 4" w:uiPriority="50"/>
-    <w:lsdException w:name="List Table 6 Colorful Accent 4" w:uiPriority="51"/>
-    <w:lsdException w:name="List Table 7 Colorful Accent 4" w:uiPriority="52"/>
-    <w:lsdException w:name="List Table 1 Light Accent 5" w:uiPriority="46"/>
-    <w:lsdException w:name="List Table 2 Accent 5" w:uiPriority="47"/>
-    <w:lsdException w:name="List Table 3 Accent 5" w:uiPriority="48"/>
-    <w:lsdException w:name="List Table 4 Accent 5" w:uiPriority="49"/>
-    <w:lsdException w:name="List Table 5 Dark Accent 5" w:uiPriority="50"/>
-    <w:lsdException w:name="List Table 6 Colorful Accent 5" w:uiPriority="51"/>
-    <w:lsdException w:name="List Table 7 Colorful Accent 5" w:uiPriority="52"/>
-    <w:lsdException w:name="List Table 1 Light Accent 6" w:uiPriority="46"/>
-    <w:lsdException w:name="List Table 2 Accent 6" w:uiPriority="47"/>
-    <w:lsdException w:name="List Table 3 Accent 6" w:uiPriority="48"/>
-    <w:lsdException w:name="List Table 4 Accent 6" w:uiPriority="49"/>
-    <w:lsdException w:name="List Table 5 Dark Accent 6" w:uiPriority="50"/>
-    <w:lsdException w:name="List Table 6 Colorful Accent 6" w:uiPriority="51"/>
-    <w:lsdException w:name="List Table 7 Colorful Accent 6" w:uiPriority="52"/>
+  <w:latentStyles w:defLockedState="0" w:defUIPriority="99" w:defSemiHidden="1" w:defUnhideWhenUsed="1" w:defQFormat="0" w:count="267">
+    <w:lsdException w:name="Normal" w:semiHidden="0" w:uiPriority="0" w:unhideWhenUsed="0" w:qFormat="1"/>
+    <w:lsdException w:name="heading 1" w:semiHidden="0" w:uiPriority="9" w:unhideWhenUsed="0" w:qFormat="1"/>
+    <w:lsdException w:name="heading 2" w:uiPriority="9" w:qFormat="1"/>
+    <w:lsdException w:name="heading 3" w:uiPriority="9" w:qFormat="1"/>
+    <w:lsdException w:name="heading 4" w:uiPriority="9" w:qFormat="1"/>
+    <w:lsdException w:name="heading 5" w:uiPriority="9" w:qFormat="1"/>
+    <w:lsdException w:name="heading 6" w:uiPriority="9" w:qFormat="1"/>
+    <w:lsdException w:name="heading 7" w:uiPriority="9" w:qFormat="1"/>
+    <w:lsdException w:name="heading 8" w:uiPriority="9" w:qFormat="1"/>
+    <w:lsdException w:name="heading 9" w:uiPriority="9" w:qFormat="1"/>
+    <w:lsdException w:name="toc 1" w:uiPriority="39"/>
+    <w:lsdException w:name="toc 2" w:uiPriority="39"/>
+    <w:lsdException w:name="toc 3" w:uiPriority="39"/>
+    <w:lsdException w:name="toc 4" w:uiPriority="39"/>
+    <w:lsdException w:name="toc 5" w:uiPriority="39"/>
+    <w:lsdException w:name="toc 6" w:uiPriority="39"/>
+    <w:lsdException w:name="toc 7" w:uiPriority="39"/>
+    <w:lsdException w:name="toc 8" w:uiPriority="39"/>
+    <w:lsdException w:name="toc 9" w:uiPriority="39"/>
+    <w:lsdException w:name="caption" w:uiPriority="35" w:qFormat="1"/>
+    <w:lsdException w:name="Title" w:semiHidden="0" w:uiPriority="10" w:unhideWhenUsed="0" w:qFormat="1"/>
+    <w:lsdException w:name="Default Paragraph Font" w:uiPriority="1"/>
+    <w:lsdException w:name="Subtitle" w:semiHidden="0" w:uiPriority="11" w:unhideWhenUsed="0" w:qFormat="1"/>
+    <w:lsdException w:name="Strong" w:semiHidden="0" w:uiPriority="22" w:unhideWhenUsed="0" w:qFormat="1"/>
+    <w:lsdException w:name="Emphasis" w:semiHidden="0" w:uiPriority="20" w:unhideWhenUsed="0" w:qFormat="1"/>
+    <w:lsdException w:name="Table Grid" w:semiHidden="0" w:uiPriority="39" w:unhideWhenUsed="0"/>
+    <w:lsdException w:name="Placeholder Text" w:unhideWhenUsed="0"/>
+    <w:lsdException w:name="No Spacing" w:semiHidden="0" w:uiPriority="1" w:unhideWhenUsed="0" w:qFormat="1"/>
+    <w:lsdException w:name="Light Shading" w:semiHidden="0" w:uiPriority="60" w:unhideWhenUsed="0"/>
+    <w:lsdException w:name="Light List" w:semiHidden="0" w:uiPriority="61" w:unhideWhenUsed="0"/>
+    <w:lsdException w:name="Light Grid" w:semiHidden="0" w:uiPriority="62" w:unhideWhenUsed="0"/>
+    <w:lsdException w:name="Medium Shading 1" w:semiHidden="0" w:uiPriority="63" w:unhideWhenUsed="0"/>
+    <w:lsdException w:name="Medium Shading 2" w:semiHidden="0" w:uiPriority="64" w:unhideWhenUsed="0"/>
+    <w:lsdException w:name="Medium List 1" w:semiHidden="0" w:uiPriority="65" w:unhideWhenUsed="0"/>
+    <w:lsdException w:name="Medium List 2" w:semiHidden="0" w:uiPriority="66" w:unhideWhenUsed="0"/>
+    <w:lsdException w:name="Medium Grid 1" w:semiHidden="0" w:uiPriority="67" w:unhideWhenUsed="0"/>
+    <w:lsdException w:name="Medium Grid 2" w:semiHidden="0" w:uiPriority="68" w:unhideWhenUsed="0"/>
+    <w:lsdException w:name="Medium Grid 3" w:semiHidden="0" w:uiPriority="69" w:unhideWhenUsed="0"/>
+    <w:lsdException w:name="Dark List" w:semiHidden="0" w:uiPriority="70" w:unhideWhenUsed="0"/>
+    <w:lsdException w:name="Colorful Shading" w:semiHidden="0" w:uiPriority="71" w:unhideWhenUsed="0"/>
+    <w:lsdException w:name="Colorful List" w:semiHidden="0" w:uiPriority="72" w:unhideWhenUsed="0"/>
+    <w:lsdException w:name="Colorful Grid" w:semiHidden="0" w:uiPriority="73" w:unhideWhenUsed="0"/>
+    <w:lsdException w:name="Light Shading Accent 1" w:semiHidden="0" w:uiPriority="60" w:unhideWhenUsed="0"/>
+    <w:lsdException w:name="Light List Accent 1" w:semiHidden="0" w:uiPriority="61" w:unhideWhenUsed="0"/>
+    <w:lsdException w:name="Light Grid Accent 1" w:semiHidden="0" w:uiPriority="62" w:unhideWhenUsed="0"/>
+    <w:lsdException w:name="Medium Shading 1 Accent 1" w:semiHidden="0" w:uiPriority="63" w:unhideWhenUsed="0"/>
+    <w:lsdException w:name="Medium Shading 2 Accent 1" w:semiHidden="0" w:uiPriority="64" w:unhideWhenUsed="0"/>
+    <w:lsdException w:name="Medium List 1 Accent 1" w:semiHidden="0" w:uiPriority="65" w:unhideWhenUsed="0"/>
+    <w:lsdException w:name="Revision" w:unhideWhenUsed="0"/>
+    <w:lsdException w:name="List Paragraph" w:semiHidden="0" w:uiPriority="34" w:unhideWhenUsed="0" w:qFormat="1"/>
+    <w:lsdException w:name="Quote" w:semiHidden="0" w:uiPriority="29" w:unhideWhenUsed="0" w:qFormat="1"/>
+    <w:lsdException w:name="Intense Quote" w:semiHidden="0" w:uiPriority="30" w:unhideWhenUsed="0" w:qFormat="1"/>
+    <w:lsdException w:name="Medium List 2 Accent 1" w:semiHidden="0" w:uiPriority="66" w:unhideWhenUsed="0"/>
+    <w:lsdException w:name="Medium Grid 1 Accent 1" w:semiHidden="0" w:uiPriority="67" w:unhideWhenUsed="0"/>
+    <w:lsdException w:name="Medium Grid 2 Accent 1" w:semiHidden="0" w:uiPriority="68" w:unhideWhenUsed="0"/>
+    <w:lsdException w:name="Medium Grid 3 Accent 1" w:semiHidden="0" w:uiPriority="69" w:unhideWhenUsed="0"/>
+    <w:lsdException w:name="Dark List Accent 1" w:semiHidden="0" w:uiPriority="70" w:unhideWhenUsed="0"/>
+    <w:lsdException w:name="Colorful Shading Accent 1" w:semiHidden="0" w:uiPriority="71" w:unhideWhenUsed="0"/>
+    <w:lsdException w:name="Colorful List Accent 1" w:semiHidden="0" w:uiPriority="72" w:unhideWhenUsed="0"/>
+    <w:lsdException w:name="Colorful Grid Accent 1" w:semiHidden="0" w:uiPriority="73" w:unhideWhenUsed="0"/>
+    <w:lsdException w:name="Light Shading Accent 2" w:semiHidden="0" w:uiPriority="60" w:unhideWhenUsed="0"/>
+    <w:lsdException w:name="Light List Accent 2" w:semiHidden="0" w:uiPriority="61" w:unhideWhenUsed="0"/>
+    <w:lsdException w:name="Light Grid Accent 2" w:semiHidden="0" w:uiPriority="62" w:unhideWhenUsed="0"/>
+    <w:lsdException w:name="Medium Shading 1 Accent 2" w:semiHidden="0" w:uiPriority="63" w:unhideWhenUsed="0"/>
+    <w:lsdException w:name="Medium Shading 2 Accent 2" w:semiHidden="0" w:uiPriority="64" w:unhideWhenUsed="0"/>
+    <w:lsdException w:name="Medium List 1 Accent 2" w:semiHidden="0" w:uiPriority="65" w:unhideWhenUsed="0"/>
+    <w:lsdException w:name="Medium List 2 Accent 2" w:semiHidden="0" w:uiPriority="66" w:unhideWhenUsed="0"/>
+    <w:lsdException w:name="Medium Grid 1 Accent 2" w:semiHidden="0" w:uiPriority="67" w:unhideWhenUsed="0"/>
+    <w:lsdException w:name="Medium Grid 2 Accent 2" w:semiHidden="0" w:uiPriority="68" w:unhideWhenUsed="0"/>
+    <w:lsdException w:name="Medium Grid 3 Accent 2" w:semiHidden="0" w:uiPriority="69" w:unhideWhenUsed="0"/>
+    <w:lsdException w:name="Dark List Accent 2" w:semiHidden="0" w:uiPriority="70" w:unhideWhenUsed="0"/>
+    <w:lsdException w:name="Colorful Shading Accent 2" w:semiHidden="0" w:uiPriority="71" w:unhideWhenUsed="0"/>
+    <w:lsdException w:name="Colorful List Accent 2" w:semiHidden="0" w:uiPriority="72" w:unhideWhenUsed="0"/>
+    <w:lsdException w:name="Colorful Grid Accent 2" w:semiHidden="0" w:uiPriority="73" w:unhideWhenUsed="0"/>
+    <w:lsdException w:name="Light Shading Accent 3" w:semiHidden="0" w:uiPriority="60" w:unhideWhenUsed="0"/>
+    <w:lsdException w:name="Light List Accent 3" w:semiHidden="0" w:uiPriority="61" w:unhideWhenUsed="0"/>
+    <w:lsdException w:name="Light Grid Accent 3" w:semiHidden="0" w:uiPriority="62" w:unhideWhenUsed="0"/>
+    <w:lsdException w:name="Medium Shading 1 Accent 3" w:semiHidden="0" w:uiPriority="63" w:unhideWhenUsed="0"/>
+    <w:lsdException w:name="Medium Shading 2 Accent 3" w:semiHidden="0" w:uiPriority="64" w:unhideWhenUsed="0"/>
+    <w:lsdException w:name="Medium List 1 Accent 3" w:semiHidden="0" w:uiPriority="65" w:unhideWhenUsed="0"/>
+    <w:lsdException w:name="Medium List 2 Accent 3" w:semiHidden="0" w:uiPriority="66" w:unhideWhenUsed="0"/>
+    <w:lsdException w:name="Medium Grid 1 Accent 3" w:semiHidden="0" w:uiPriority="67" w:unhideWhenUsed="0"/>
+    <w:lsdException w:name="Medium Grid 2 Accent 3" w:semiHidden="0" w:uiPriority="68" w:unhideWhenUsed="0"/>
+    <w:lsdException w:name="Medium Grid 3 Accent 3" w:semiHidden="0" w:uiPriority="69" w:unhideWhenUsed="0"/>
+    <w:lsdException w:name="Dark List Accent 3" w:semiHidden="0" w:uiPriority="70" w:unhideWhenUsed="0"/>
+    <w:lsdException w:name="Colorful Shading Accent 3" w:semiHidden="0" w:uiPriority="71" w:unhideWhenUsed="0"/>
+    <w:lsdException w:name="Colorful List Accent 3" w:semiHidden="0" w:uiPriority="72" w:unhideWhenUsed="0"/>
+    <w:lsdException w:name="Colorful Grid Accent 3" w:semiHidden="0" w:uiPriority="73" w:unhideWhenUsed="0"/>
+    <w:lsdException w:name="Light Shading Accent 4" w:semiHidden="0" w:uiPriority="60" w:unhideWhenUsed="0"/>
+    <w:lsdException w:name="Light List Accent 4" w:semiHidden="0" w:uiPriority="61" w:unhideWhenUsed="0"/>
+    <w:lsdException w:name="Light Grid Accent 4" w:semiHidden="0" w:uiPriority="62" w:unhideWhenUsed="0"/>
+    <w:lsdException w:name="Medium Shading 1 Accent 4" w:semiHidden="0" w:uiPriority="63" w:unhideWhenUsed="0"/>
+    <w:lsdException w:name="Medium Shading 2 Accent 4" w:semiHidden="0" w:uiPriority="64" w:unhideWhenUsed="0"/>
+    <w:lsdException w:name="Medium List 1 Accent 4" w:semiHidden="0" w:uiPriority="65" w:unhideWhenUsed="0"/>
+    <w:lsdException w:name="Medium List 2 Accent 4" w:semiHidden="0" w:uiPriority="66" w:unhideWhenUsed="0"/>
+    <w:lsdException w:name="Medium Grid 1 Accent 4" w:semiHidden="0" w:uiPriority="67" w:unhideWhenUsed="0"/>
+    <w:lsdException w:name="Medium Grid 2 Accent 4" w:semiHidden="0" w:uiPriority="68" w:unhideWhenUsed="0"/>
+    <w:lsdException w:name="Medium Grid 3 Accent 4" w:semiHidden="0" w:uiPriority="69" w:unhideWhenUsed="0"/>
+    <w:lsdException w:name="Dark List Accent 4" w:semiHidden="0" w:uiPriority="70" w:unhideWhenUsed="0"/>
+    <w:lsdException w:name="Colorful Shading Accent 4" w:semiHidden="0" w:uiPriority="71" w:unhideWhenUsed="0"/>
+    <w:lsdException w:name="Colorful List Accent 4" w:semiHidden="0" w:uiPriority="72" w:unhideWhenUsed="0"/>
+    <w:lsdException w:name="Colorful Grid Accent 4" w:semiHidden="0" w:uiPriority="73" w:unhideWhenUsed="0"/>
+    <w:lsdException w:name="Light Shading Accent 5" w:semiHidden="0" w:uiPriority="60" w:unhideWhenUsed="0"/>
+    <w:lsdException w:name="Light List Accent 5" w:semiHidden="0" w:uiPriority="61" w:unhideWhenUsed="0"/>
+    <w:lsdException w:name="Light Grid Accent 5" w:semiHidden="0" w:uiPriority="62" w:unhideWhenUsed="0"/>
+    <w:lsdException w:name="Medium Shading 1 Accent 5" w:semiHidden="0" w:uiPriority="63" w:unhideWhenUsed="0"/>
+    <w:lsdException w:name="Medium Shading 2 Accent 5" w:semiHidden="0" w:uiPriority="64" w:unhideWhenUsed="0"/>
+    <w:lsdException w:name="Medium List 1 Accent 5" w:semiHidden="0" w:uiPriority="65" w:unhideWhenUsed="0"/>
+    <w:lsdException w:name="Medium List 2 Accent 5" w:semiHidden="0" w:uiPriority="66" w:unhideWhenUsed="0"/>
+    <w:lsdException w:name="Medium Grid 1 Accent 5" w:semiHidden="0" w:uiPriority="67" w:unhideWhenUsed="0"/>
+    <w:lsdException w:name="Medium Grid 2 Accent 5" w:semiHidden="0" w:uiPriority="68" w:unhideWhenUsed="0"/>
+    <w:lsdException w:name="Medium Grid 3 Accent 5" w:semiHidden="0" w:uiPriority="69" w:unhideWhenUsed="0"/>
+    <w:lsdException w:name="Dark List Accent 5" w:semiHidden="0" w:uiPriority="70" w:unhideWhenUsed="0"/>
+    <w:lsdException w:name="Colorful Shading Accent 5" w:semiHidden="0" w:uiPriority="71" w:unhideWhenUsed="0"/>
+    <w:lsdException w:name="Colorful List Accent 5" w:semiHidden="0" w:uiPriority="72" w:unhideWhenUsed="0"/>
+    <w:lsdException w:name="Colorful Grid Accent 5" w:semiHidden="0" w:uiPriority="73" w:unhideWhenUsed="0"/>
+    <w:lsdException w:name="Light Shading Accent 6" w:semiHidden="0" w:uiPriority="60" w:unhideWhenUsed="0"/>
+    <w:lsdException w:name="Light List Accent 6" w:semiHidden="0" w:uiPriority="61" w:unhideWhenUsed="0"/>
+    <w:lsdException w:name="Light Grid Accent 6" w:semiHidden="0" w:uiPriority="62" w:unhideWhenUsed="0"/>
+    <w:lsdException w:name="Medium Shading 1 Accent 6" w:semiHidden="0" w:uiPriority="63" w:unhideWhenUsed="0"/>
+    <w:lsdException w:name="Medium Shading 2 Accent 6" w:semiHidden="0" w:uiPriority="64" w:unhideWhenUsed="0"/>
+    <w:lsdException w:name="Medium List 1 Accent 6" w:semiHidden="0" w:uiPriority="65" w:unhideWhenUsed="0"/>
+    <w:lsdException w:name="Medium List 2 Accent 6" w:semiHidden="0" w:uiPriority="66" w:unhideWhenUsed="0"/>
+    <w:lsdException w:name="Medium Grid 1 Accent 6" w:semiHidden="0" w:uiPriority="67" w:unhideWhenUsed="0"/>
+    <w:lsdException w:name="Medium Grid 2 Accent 6" w:semiHidden="0" w:uiPriority="68" w:unhideWhenUsed="0"/>
+    <w:lsdException w:name="Medium Grid 3 Accent 6" w:semiHidden="0" w:uiPriority="69" w:unhideWhenUsed="0"/>
+    <w:lsdException w:name="Dark List Accent 6" w:semiHidden="0" w:uiPriority="70" w:unhideWhenUsed="0"/>
+    <w:lsdException w:name="Colorful Shading Accent 6" w:semiHidden="0" w:uiPriority="71" w:unhideWhenUsed="0"/>
+    <w:lsdException w:name="Colorful List Accent 6" w:semiHidden="0" w:uiPriority="72" w:unhideWhenUsed="0"/>
+    <w:lsdException w:name="Colorful Grid Accent 6" w:semiHidden="0" w:uiPriority="73" w:unhideWhenUsed="0"/>
+    <w:lsdException w:name="Subtle Emphasis" w:semiHidden="0" w:uiPriority="19" w:unhideWhenUsed="0" w:qFormat="1"/>
+    <w:lsdException w:name="Intense Emphasis" w:semiHidden="0" w:uiPriority="21" w:unhideWhenUsed="0" w:qFormat="1"/>
+    <w:lsdException w:name="Subtle Reference" w:semiHidden="0" w:uiPriority="31" w:unhideWhenUsed="0" w:qFormat="1"/>
+    <w:lsdException w:name="Intense Reference" w:semiHidden="0" w:uiPriority="32" w:unhideWhenUsed="0" w:qFormat="1"/>
+    <w:lsdException w:name="Book Title" w:semiHidden="0" w:uiPriority="33" w:unhideWhenUsed="0" w:qFormat="1"/>
+    <w:lsdException w:name="Bibliography" w:uiPriority="37"/>
+    <w:lsdException w:name="TOC Heading" w:uiPriority="39" w:qFormat="1"/>
   </w:latentStyles>
   <w:style w:type="paragraph" w:default="1" w:styleId="Normln">
     <w:name w:val="Normal"/>
     <w:qFormat/>
+    <w:rsid w:val="00433EB0"/>
   </w:style>
   <w:style w:type="paragraph" w:styleId="Nadpis1">
     <w:name w:val="heading 1"/>
@@ -2232,7 +2810,6 @@
   <w:style w:type="character" w:default="1" w:styleId="Standardnpsmoodstavce">
     <w:name w:val="Default Paragraph Font"/>
     <w:uiPriority w:val="1"/>
-    <w:semiHidden/>
     <w:unhideWhenUsed/>
   </w:style>
   <w:style w:type="table" w:default="1" w:styleId="Normlntabulka">
@@ -2240,6 +2817,7 @@
     <w:uiPriority w:val="99"/>
     <w:semiHidden/>
     <w:unhideWhenUsed/>
+    <w:qFormat/>
     <w:tblPr>
       <w:tblInd w:w="0" w:type="dxa"/>
       <w:tblCellMar>
@@ -2292,6 +2870,84 @@
       <w:color w:val="808080"/>
     </w:rPr>
   </w:style>
+  <w:style w:type="paragraph" w:customStyle="1" w:styleId="EndNoteBibliographyTitle">
+    <w:name w:val="EndNote Bibliography Title"/>
+    <w:basedOn w:val="Normln"/>
+    <w:link w:val="EndNoteBibliographyTitleChar"/>
+    <w:rsid w:val="00FD308D"/>
+    <w:pPr>
+      <w:spacing w:after="0"/>
+      <w:jc w:val="center"/>
+    </w:pPr>
+    <w:rPr>
+      <w:rFonts w:ascii="Calibri" w:hAnsi="Calibri"/>
+      <w:noProof/>
+      <w:lang w:val="en-US"/>
+    </w:rPr>
+  </w:style>
+  <w:style w:type="character" w:customStyle="1" w:styleId="EndNoteBibliographyTitleChar">
+    <w:name w:val="EndNote Bibliography Title Char"/>
+    <w:basedOn w:val="Standardnpsmoodstavce"/>
+    <w:link w:val="EndNoteBibliographyTitle"/>
+    <w:rsid w:val="00FD308D"/>
+    <w:rPr>
+      <w:rFonts w:ascii="Calibri" w:hAnsi="Calibri"/>
+      <w:noProof/>
+      <w:lang w:val="en-US"/>
+    </w:rPr>
+  </w:style>
+  <w:style w:type="paragraph" w:customStyle="1" w:styleId="EndNoteBibliography">
+    <w:name w:val="EndNote Bibliography"/>
+    <w:basedOn w:val="Normln"/>
+    <w:link w:val="EndNoteBibliographyChar"/>
+    <w:rsid w:val="00FD308D"/>
+    <w:pPr>
+      <w:spacing w:line="240" w:lineRule="auto"/>
+      <w:jc w:val="center"/>
+    </w:pPr>
+    <w:rPr>
+      <w:rFonts w:ascii="Calibri" w:hAnsi="Calibri"/>
+      <w:noProof/>
+      <w:lang w:val="en-US"/>
+    </w:rPr>
+  </w:style>
+  <w:style w:type="character" w:customStyle="1" w:styleId="EndNoteBibliographyChar">
+    <w:name w:val="EndNote Bibliography Char"/>
+    <w:basedOn w:val="Standardnpsmoodstavce"/>
+    <w:link w:val="EndNoteBibliography"/>
+    <w:rsid w:val="00FD308D"/>
+    <w:rPr>
+      <w:rFonts w:ascii="Calibri" w:hAnsi="Calibri"/>
+      <w:noProof/>
+      <w:lang w:val="en-US"/>
+    </w:rPr>
+  </w:style>
+  <w:style w:type="table" w:styleId="Mkatabulky">
+    <w:name w:val="Table Grid"/>
+    <w:basedOn w:val="Normlntabulka"/>
+    <w:uiPriority w:val="39"/>
+    <w:rsid w:val="001E2F05"/>
+    <w:pPr>
+      <w:spacing w:after="0" w:line="240" w:lineRule="auto"/>
+    </w:pPr>
+    <w:tblPr>
+      <w:tblInd w:w="0" w:type="dxa"/>
+      <w:tblBorders>
+        <w:top w:val="single" w:sz="4" w:space="0" w:color="auto"/>
+        <w:left w:val="single" w:sz="4" w:space="0" w:color="auto"/>
+        <w:bottom w:val="single" w:sz="4" w:space="0" w:color="auto"/>
+        <w:right w:val="single" w:sz="4" w:space="0" w:color="auto"/>
+        <w:insideH w:val="single" w:sz="4" w:space="0" w:color="auto"/>
+        <w:insideV w:val="single" w:sz="4" w:space="0" w:color="auto"/>
+      </w:tblBorders>
+      <w:tblCellMar>
+        <w:top w:w="0" w:type="dxa"/>
+        <w:left w:w="108" w:type="dxa"/>
+        <w:bottom w:w="0" w:type="dxa"/>
+        <w:right w:w="108" w:type="dxa"/>
+      </w:tblCellMar>
+    </w:tblPr>
+  </w:style>
 </w:styles>
 </file>
 
@@ -2338,7 +2994,7 @@
     </a:clrScheme>
     <a:fontScheme name="Kancelář">
       <a:majorFont>
-        <a:latin typeface="Calibri Light" panose="020F0302020204030204"/>
+        <a:latin typeface="Calibri Light"/>
         <a:ea typeface=""/>
         <a:cs typeface=""/>
         <a:font script="Jpan" typeface="ＭＳ ゴシック"/>
@@ -2373,7 +3029,7 @@
         <a:font script="Geor" typeface="Sylfaen"/>
       </a:majorFont>
       <a:minorFont>
-        <a:latin typeface="Calibri" panose="020F0502020204030204"/>
+        <a:latin typeface="Calibri"/>
         <a:ea typeface=""/>
         <a:cs typeface=""/>
         <a:font script="Jpan" typeface="ＭＳ 明朝"/>
@@ -2550,7 +3206,7 @@
   <a:extraClrSchemeLst/>
   <a:extLst>
     <a:ext uri="{05A4C25C-085E-4340-85A3-A5531E510DB2}">
-      <thm15:themeFamily xmlns:thm15="http://schemas.microsoft.com/office/thememl/2012/main" name="Office Theme" id="{62F939B6-93AF-4DB8-9C6B-D6C7DFDC589F}" vid="{4A3C46E8-61CC-4603-A589-7422A47A8E4A}"/>
+      <thm15:themeFamily xmlns:thm15="http://schemas.microsoft.com/office/thememl/2012/main" xmlns="" name="Office Theme" id="{62F939B6-93AF-4DB8-9C6B-D6C7DFDC589F}" vid="{4A3C46E8-61CC-4603-A589-7422A47A8E4A}"/>
     </a:ext>
   </a:extLst>
 </a:theme>

--- a/Physiomodel/Resources/Documentation/Gases.docx
+++ b/Physiomodel/Resources/Documentation/Gases.docx
@@ -1,6 +1,6 @@
 
 <file path=word/document.xml><?xml version="1.0" encoding="utf-8"?>
-<w:document xmlns:ve="http://schemas.openxmlformats.org/markup-compatibility/2006" xmlns:o="urn:schemas-microsoft-com:office:office" xmlns:r="http://schemas.openxmlformats.org/officeDocument/2006/relationships" xmlns:m="http://schemas.openxmlformats.org/officeDocument/2006/math" xmlns:v="urn:schemas-microsoft-com:vml" xmlns:wp="http://schemas.openxmlformats.org/drawingml/2006/wordprocessingDrawing" xmlns:w10="urn:schemas-microsoft-com:office:word" xmlns:w="http://schemas.openxmlformats.org/wordprocessingml/2006/main" xmlns:wne="http://schemas.microsoft.com/office/word/2006/wordml">
+<w:document xmlns:wpc="http://schemas.microsoft.com/office/word/2010/wordprocessingCanvas" xmlns:mc="http://schemas.openxmlformats.org/markup-compatibility/2006" xmlns:o="urn:schemas-microsoft-com:office:office" xmlns:r="http://schemas.openxmlformats.org/officeDocument/2006/relationships" xmlns:m="http://schemas.openxmlformats.org/officeDocument/2006/math" xmlns:v="urn:schemas-microsoft-com:vml" xmlns:wp14="http://schemas.microsoft.com/office/word/2010/wordprocessingDrawing" xmlns:wp="http://schemas.openxmlformats.org/drawingml/2006/wordprocessingDrawing" xmlns:w10="urn:schemas-microsoft-com:office:word" xmlns:w="http://schemas.openxmlformats.org/wordprocessingml/2006/main" xmlns:w14="http://schemas.microsoft.com/office/word/2010/wordml" xmlns:w15="http://schemas.microsoft.com/office/word/2012/wordml" xmlns:wpg="http://schemas.microsoft.com/office/word/2010/wordprocessingGroup" xmlns:wpi="http://schemas.microsoft.com/office/word/2010/wordprocessingInk" xmlns:wne="http://schemas.microsoft.com/office/word/2006/wordml" xmlns:wps="http://schemas.microsoft.com/office/word/2010/wordprocessingShape" mc:Ignorable="w14 w15 wp14">
   <w:body>
     <w:p>
       <w:pPr>
@@ -95,7 +95,7 @@
                     <a:blip r:embed="rId4" cstate="print">
                       <a:extLst>
                         <a:ext uri="{28A0092B-C50C-407E-A947-70E740481C1C}">
-                          <a14:useLocalDpi xmlns:a14="http://schemas.microsoft.com/office/drawing/2010/main" xmlns:wps="http://schemas.microsoft.com/office/word/2010/wordprocessingShape" xmlns:wpi="http://schemas.microsoft.com/office/word/2010/wordprocessingInk" xmlns:wpg="http://schemas.microsoft.com/office/word/2010/wordprocessingGroup" xmlns:w15="http://schemas.microsoft.com/office/word/2012/wordml" xmlns:w14="http://schemas.microsoft.com/office/word/2010/wordml" xmlns:w="http://schemas.openxmlformats.org/wordprocessingml/2006/main" xmlns:w10="urn:schemas-microsoft-com:office:word" xmlns:wp14="http://schemas.microsoft.com/office/word/2010/wordprocessingDrawing" xmlns:v="urn:schemas-microsoft-com:vml" xmlns:o="urn:schemas-microsoft-com:office:office" xmlns:mc="http://schemas.openxmlformats.org/markup-compatibility/2006" xmlns:wpc="http://schemas.microsoft.com/office/word/2010/wordprocessingCanvas" xmlns="" val="0"/>
+                          <a14:useLocalDpi xmlns:a14="http://schemas.microsoft.com/office/drawing/2010/main" val="0"/>
                         </a:ext>
                       </a:extLst>
                     </a:blip>
@@ -330,7 +330,7 @@
                     <a:blip r:embed="rId5" cstate="print">
                       <a:extLst>
                         <a:ext uri="{28A0092B-C50C-407E-A947-70E740481C1C}">
-                          <a14:useLocalDpi xmlns:a14="http://schemas.microsoft.com/office/drawing/2010/main" xmlns:wps="http://schemas.microsoft.com/office/word/2010/wordprocessingShape" xmlns:wpi="http://schemas.microsoft.com/office/word/2010/wordprocessingInk" xmlns:wpg="http://schemas.microsoft.com/office/word/2010/wordprocessingGroup" xmlns:w15="http://schemas.microsoft.com/office/word/2012/wordml" xmlns:w14="http://schemas.microsoft.com/office/word/2010/wordml" xmlns:w="http://schemas.openxmlformats.org/wordprocessingml/2006/main" xmlns:w10="urn:schemas-microsoft-com:office:word" xmlns:wp14="http://schemas.microsoft.com/office/word/2010/wordprocessingDrawing" xmlns:v="urn:schemas-microsoft-com:vml" xmlns:o="urn:schemas-microsoft-com:office:office" xmlns:mc="http://schemas.openxmlformats.org/markup-compatibility/2006" xmlns:wpc="http://schemas.microsoft.com/office/word/2010/wordprocessingCanvas" xmlns="" val="0"/>
+                          <a14:useLocalDpi xmlns:a14="http://schemas.microsoft.com/office/drawing/2010/main" val="0"/>
                         </a:ext>
                       </a:extLst>
                     </a:blip>
@@ -692,7 +692,7 @@
                     <a:blip r:embed="rId6" cstate="print">
                       <a:extLst>
                         <a:ext uri="{28A0092B-C50C-407E-A947-70E740481C1C}">
-                          <a14:useLocalDpi xmlns:a14="http://schemas.microsoft.com/office/drawing/2010/main" xmlns:wps="http://schemas.microsoft.com/office/word/2010/wordprocessingShape" xmlns:wpi="http://schemas.microsoft.com/office/word/2010/wordprocessingInk" xmlns:wpg="http://schemas.microsoft.com/office/word/2010/wordprocessingGroup" xmlns:w15="http://schemas.microsoft.com/office/word/2012/wordml" xmlns:w14="http://schemas.microsoft.com/office/word/2010/wordml" xmlns:w="http://schemas.openxmlformats.org/wordprocessingml/2006/main" xmlns:w10="urn:schemas-microsoft-com:office:word" xmlns:wp14="http://schemas.microsoft.com/office/word/2010/wordprocessingDrawing" xmlns:v="urn:schemas-microsoft-com:vml" xmlns:o="urn:schemas-microsoft-com:office:office" xmlns:mc="http://schemas.openxmlformats.org/markup-compatibility/2006" xmlns:wpc="http://schemas.microsoft.com/office/word/2010/wordprocessingCanvas" xmlns="" val="0"/>
+                          <a14:useLocalDpi xmlns:a14="http://schemas.microsoft.com/office/drawing/2010/main" val="0"/>
                         </a:ext>
                       </a:extLst>
                     </a:blip>
@@ -816,7 +816,7 @@
       <w:tblPr>
         <w:tblStyle w:val="Mkatabulky"/>
         <w:tblW w:w="0" w:type="auto"/>
-        <w:tblLook w:val="04A0"/>
+        <w:tblLook w:val="04A0" w:firstRow="1" w:lastRow="0" w:firstColumn="1" w:lastColumn="0" w:noHBand="0" w:noVBand="1"/>
       </w:tblPr>
       <w:tblGrid>
         <w:gridCol w:w="1799"/>
@@ -1872,7 +1872,7 @@
                     <a:blip r:embed="rId7" cstate="print">
                       <a:extLst>
                         <a:ext uri="{28A0092B-C50C-407E-A947-70E740481C1C}">
-                          <a14:useLocalDpi xmlns:a14="http://schemas.microsoft.com/office/drawing/2010/main" xmlns:wps="http://schemas.microsoft.com/office/word/2010/wordprocessingShape" xmlns:wpi="http://schemas.microsoft.com/office/word/2010/wordprocessingInk" xmlns:wpg="http://schemas.microsoft.com/office/word/2010/wordprocessingGroup" xmlns:w15="http://schemas.microsoft.com/office/word/2012/wordml" xmlns:w14="http://schemas.microsoft.com/office/word/2010/wordml" xmlns:w="http://schemas.openxmlformats.org/wordprocessingml/2006/main" xmlns:w10="urn:schemas-microsoft-com:office:word" xmlns:wp14="http://schemas.microsoft.com/office/word/2010/wordprocessingDrawing" xmlns:v="urn:schemas-microsoft-com:vml" xmlns:o="urn:schemas-microsoft-com:office:office" xmlns:mc="http://schemas.openxmlformats.org/markup-compatibility/2006" xmlns:wpc="http://schemas.microsoft.com/office/word/2010/wordprocessingCanvas" xmlns="" val="0"/>
+                          <a14:useLocalDpi xmlns:a14="http://schemas.microsoft.com/office/drawing/2010/main" val="0"/>
                         </a:ext>
                       </a:extLst>
                     </a:blip>
@@ -1916,8 +1916,6 @@
         </w:rPr>
         <w:t xml:space="preserve"> is calculated from plasma and erythrocytes weak ions…</w:t>
       </w:r>
-      <w:bookmarkStart w:id="0" w:name="_GoBack"/>
-      <w:bookmarkEnd w:id="0"/>
     </w:p>
     <w:p>
       <w:pPr>
@@ -1950,7 +1948,7 @@
                     <a:blip r:embed="rId8" cstate="print">
                       <a:extLst>
                         <a:ext uri="{28A0092B-C50C-407E-A947-70E740481C1C}">
-                          <a14:useLocalDpi xmlns:a14="http://schemas.microsoft.com/office/drawing/2010/main" xmlns:wps="http://schemas.microsoft.com/office/word/2010/wordprocessingShape" xmlns:wpi="http://schemas.microsoft.com/office/word/2010/wordprocessingInk" xmlns:wpg="http://schemas.microsoft.com/office/word/2010/wordprocessingGroup" xmlns:w15="http://schemas.microsoft.com/office/word/2012/wordml" xmlns:w14="http://schemas.microsoft.com/office/word/2010/wordml" xmlns:w="http://schemas.openxmlformats.org/wordprocessingml/2006/main" xmlns:w10="urn:schemas-microsoft-com:office:word" xmlns:wp14="http://schemas.microsoft.com/office/word/2010/wordprocessingDrawing" xmlns:v="urn:schemas-microsoft-com:vml" xmlns:o="urn:schemas-microsoft-com:office:office" xmlns:mc="http://schemas.openxmlformats.org/markup-compatibility/2006" xmlns:wpc="http://schemas.microsoft.com/office/word/2010/wordprocessingCanvas" xmlns="" val="0"/>
+                          <a14:useLocalDpi xmlns:a14="http://schemas.microsoft.com/office/drawing/2010/main" val="0"/>
                         </a:ext>
                       </a:extLst>
                     </a:blip>
@@ -2592,6 +2590,8 @@
         </w:rPr>
         <w:fldChar w:fldCharType="end"/>
       </w:r>
+      <w:bookmarkStart w:id="0" w:name="_GoBack"/>
+      <w:bookmarkEnd w:id="0"/>
     </w:p>
     <w:sectPr>
       <w:pgSz w:w="11906" w:h="16838"/>
@@ -2604,7 +2604,7 @@
 </file>
 
 <file path=word/styles.xml><?xml version="1.0" encoding="utf-8"?>
-<w:styles xmlns:r="http://schemas.openxmlformats.org/officeDocument/2006/relationships" xmlns:w="http://schemas.openxmlformats.org/wordprocessingml/2006/main">
+<w:styles xmlns:mc="http://schemas.openxmlformats.org/markup-compatibility/2006" xmlns:r="http://schemas.openxmlformats.org/officeDocument/2006/relationships" xmlns:w="http://schemas.openxmlformats.org/wordprocessingml/2006/main" xmlns:w14="http://schemas.microsoft.com/office/word/2010/wordml" xmlns:w15="http://schemas.microsoft.com/office/word/2012/wordml" mc:Ignorable="w14 w15">
   <w:docDefaults>
     <w:rPrDefault>
       <w:rPr>
@@ -2620,144 +2620,378 @@
       </w:pPr>
     </w:pPrDefault>
   </w:docDefaults>
-  <w:latentStyles w:defLockedState="0" w:defUIPriority="99" w:defSemiHidden="1" w:defUnhideWhenUsed="1" w:defQFormat="0" w:count="267">
-    <w:lsdException w:name="Normal" w:semiHidden="0" w:uiPriority="0" w:unhideWhenUsed="0" w:qFormat="1"/>
-    <w:lsdException w:name="heading 1" w:semiHidden="0" w:uiPriority="9" w:unhideWhenUsed="0" w:qFormat="1"/>
-    <w:lsdException w:name="heading 2" w:uiPriority="9" w:qFormat="1"/>
-    <w:lsdException w:name="heading 3" w:uiPriority="9" w:qFormat="1"/>
-    <w:lsdException w:name="heading 4" w:uiPriority="9" w:qFormat="1"/>
-    <w:lsdException w:name="heading 5" w:uiPriority="9" w:qFormat="1"/>
-    <w:lsdException w:name="heading 6" w:uiPriority="9" w:qFormat="1"/>
-    <w:lsdException w:name="heading 7" w:uiPriority="9" w:qFormat="1"/>
-    <w:lsdException w:name="heading 8" w:uiPriority="9" w:qFormat="1"/>
-    <w:lsdException w:name="heading 9" w:uiPriority="9" w:qFormat="1"/>
-    <w:lsdException w:name="toc 1" w:uiPriority="39"/>
-    <w:lsdException w:name="toc 2" w:uiPriority="39"/>
-    <w:lsdException w:name="toc 3" w:uiPriority="39"/>
-    <w:lsdException w:name="toc 4" w:uiPriority="39"/>
-    <w:lsdException w:name="toc 5" w:uiPriority="39"/>
-    <w:lsdException w:name="toc 6" w:uiPriority="39"/>
-    <w:lsdException w:name="toc 7" w:uiPriority="39"/>
-    <w:lsdException w:name="toc 8" w:uiPriority="39"/>
-    <w:lsdException w:name="toc 9" w:uiPriority="39"/>
-    <w:lsdException w:name="caption" w:uiPriority="35" w:qFormat="1"/>
-    <w:lsdException w:name="Title" w:semiHidden="0" w:uiPriority="10" w:unhideWhenUsed="0" w:qFormat="1"/>
-    <w:lsdException w:name="Default Paragraph Font" w:uiPriority="1"/>
-    <w:lsdException w:name="Subtitle" w:semiHidden="0" w:uiPriority="11" w:unhideWhenUsed="0" w:qFormat="1"/>
-    <w:lsdException w:name="Strong" w:semiHidden="0" w:uiPriority="22" w:unhideWhenUsed="0" w:qFormat="1"/>
-    <w:lsdException w:name="Emphasis" w:semiHidden="0" w:uiPriority="20" w:unhideWhenUsed="0" w:qFormat="1"/>
-    <w:lsdException w:name="Table Grid" w:semiHidden="0" w:uiPriority="39" w:unhideWhenUsed="0"/>
-    <w:lsdException w:name="Placeholder Text" w:unhideWhenUsed="0"/>
-    <w:lsdException w:name="No Spacing" w:semiHidden="0" w:uiPriority="1" w:unhideWhenUsed="0" w:qFormat="1"/>
-    <w:lsdException w:name="Light Shading" w:semiHidden="0" w:uiPriority="60" w:unhideWhenUsed="0"/>
-    <w:lsdException w:name="Light List" w:semiHidden="0" w:uiPriority="61" w:unhideWhenUsed="0"/>
-    <w:lsdException w:name="Light Grid" w:semiHidden="0" w:uiPriority="62" w:unhideWhenUsed="0"/>
-    <w:lsdException w:name="Medium Shading 1" w:semiHidden="0" w:uiPriority="63" w:unhideWhenUsed="0"/>
-    <w:lsdException w:name="Medium Shading 2" w:semiHidden="0" w:uiPriority="64" w:unhideWhenUsed="0"/>
-    <w:lsdException w:name="Medium List 1" w:semiHidden="0" w:uiPriority="65" w:unhideWhenUsed="0"/>
-    <w:lsdException w:name="Medium List 2" w:semiHidden="0" w:uiPriority="66" w:unhideWhenUsed="0"/>
-    <w:lsdException w:name="Medium Grid 1" w:semiHidden="0" w:uiPriority="67" w:unhideWhenUsed="0"/>
-    <w:lsdException w:name="Medium Grid 2" w:semiHidden="0" w:uiPriority="68" w:unhideWhenUsed="0"/>
-    <w:lsdException w:name="Medium Grid 3" w:semiHidden="0" w:uiPriority="69" w:unhideWhenUsed="0"/>
-    <w:lsdException w:name="Dark List" w:semiHidden="0" w:uiPriority="70" w:unhideWhenUsed="0"/>
-    <w:lsdException w:name="Colorful Shading" w:semiHidden="0" w:uiPriority="71" w:unhideWhenUsed="0"/>
-    <w:lsdException w:name="Colorful List" w:semiHidden="0" w:uiPriority="72" w:unhideWhenUsed="0"/>
-    <w:lsdException w:name="Colorful Grid" w:semiHidden="0" w:uiPriority="73" w:unhideWhenUsed="0"/>
-    <w:lsdException w:name="Light Shading Accent 1" w:semiHidden="0" w:uiPriority="60" w:unhideWhenUsed="0"/>
-    <w:lsdException w:name="Light List Accent 1" w:semiHidden="0" w:uiPriority="61" w:unhideWhenUsed="0"/>
-    <w:lsdException w:name="Light Grid Accent 1" w:semiHidden="0" w:uiPriority="62" w:unhideWhenUsed="0"/>
-    <w:lsdException w:name="Medium Shading 1 Accent 1" w:semiHidden="0" w:uiPriority="63" w:unhideWhenUsed="0"/>
-    <w:lsdException w:name="Medium Shading 2 Accent 1" w:semiHidden="0" w:uiPriority="64" w:unhideWhenUsed="0"/>
-    <w:lsdException w:name="Medium List 1 Accent 1" w:semiHidden="0" w:uiPriority="65" w:unhideWhenUsed="0"/>
-    <w:lsdException w:name="Revision" w:unhideWhenUsed="0"/>
-    <w:lsdException w:name="List Paragraph" w:semiHidden="0" w:uiPriority="34" w:unhideWhenUsed="0" w:qFormat="1"/>
-    <w:lsdException w:name="Quote" w:semiHidden="0" w:uiPriority="29" w:unhideWhenUsed="0" w:qFormat="1"/>
-    <w:lsdException w:name="Intense Quote" w:semiHidden="0" w:uiPriority="30" w:unhideWhenUsed="0" w:qFormat="1"/>
-    <w:lsdException w:name="Medium List 2 Accent 1" w:semiHidden="0" w:uiPriority="66" w:unhideWhenUsed="0"/>
-    <w:lsdException w:name="Medium Grid 1 Accent 1" w:semiHidden="0" w:uiPriority="67" w:unhideWhenUsed="0"/>
-    <w:lsdException w:name="Medium Grid 2 Accent 1" w:semiHidden="0" w:uiPriority="68" w:unhideWhenUsed="0"/>
-    <w:lsdException w:name="Medium Grid 3 Accent 1" w:semiHidden="0" w:uiPriority="69" w:unhideWhenUsed="0"/>
-    <w:lsdException w:name="Dark List Accent 1" w:semiHidden="0" w:uiPriority="70" w:unhideWhenUsed="0"/>
-    <w:lsdException w:name="Colorful Shading Accent 1" w:semiHidden="0" w:uiPriority="71" w:unhideWhenUsed="0"/>
-    <w:lsdException w:name="Colorful List Accent 1" w:semiHidden="0" w:uiPriority="72" w:unhideWhenUsed="0"/>
-    <w:lsdException w:name="Colorful Grid Accent 1" w:semiHidden="0" w:uiPriority="73" w:unhideWhenUsed="0"/>
-    <w:lsdException w:name="Light Shading Accent 2" w:semiHidden="0" w:uiPriority="60" w:unhideWhenUsed="0"/>
-    <w:lsdException w:name="Light List Accent 2" w:semiHidden="0" w:uiPriority="61" w:unhideWhenUsed="0"/>
-    <w:lsdException w:name="Light Grid Accent 2" w:semiHidden="0" w:uiPriority="62" w:unhideWhenUsed="0"/>
-    <w:lsdException w:name="Medium Shading 1 Accent 2" w:semiHidden="0" w:uiPriority="63" w:unhideWhenUsed="0"/>
-    <w:lsdException w:name="Medium Shading 2 Accent 2" w:semiHidden="0" w:uiPriority="64" w:unhideWhenUsed="0"/>
-    <w:lsdException w:name="Medium List 1 Accent 2" w:semiHidden="0" w:uiPriority="65" w:unhideWhenUsed="0"/>
-    <w:lsdException w:name="Medium List 2 Accent 2" w:semiHidden="0" w:uiPriority="66" w:unhideWhenUsed="0"/>
-    <w:lsdException w:name="Medium Grid 1 Accent 2" w:semiHidden="0" w:uiPriority="67" w:unhideWhenUsed="0"/>
-    <w:lsdException w:name="Medium Grid 2 Accent 2" w:semiHidden="0" w:uiPriority="68" w:unhideWhenUsed="0"/>
-    <w:lsdException w:name="Medium Grid 3 Accent 2" w:semiHidden="0" w:uiPriority="69" w:unhideWhenUsed="0"/>
-    <w:lsdException w:name="Dark List Accent 2" w:semiHidden="0" w:uiPriority="70" w:unhideWhenUsed="0"/>
-    <w:lsdException w:name="Colorful Shading Accent 2" w:semiHidden="0" w:uiPriority="71" w:unhideWhenUsed="0"/>
-    <w:lsdException w:name="Colorful List Accent 2" w:semiHidden="0" w:uiPriority="72" w:unhideWhenUsed="0"/>
-    <w:lsdException w:name="Colorful Grid Accent 2" w:semiHidden="0" w:uiPriority="73" w:unhideWhenUsed="0"/>
-    <w:lsdException w:name="Light Shading Accent 3" w:semiHidden="0" w:uiPriority="60" w:unhideWhenUsed="0"/>
-    <w:lsdException w:name="Light List Accent 3" w:semiHidden="0" w:uiPriority="61" w:unhideWhenUsed="0"/>
-    <w:lsdException w:name="Light Grid Accent 3" w:semiHidden="0" w:uiPriority="62" w:unhideWhenUsed="0"/>
-    <w:lsdException w:name="Medium Shading 1 Accent 3" w:semiHidden="0" w:uiPriority="63" w:unhideWhenUsed="0"/>
-    <w:lsdException w:name="Medium Shading 2 Accent 3" w:semiHidden="0" w:uiPriority="64" w:unhideWhenUsed="0"/>
-    <w:lsdException w:name="Medium List 1 Accent 3" w:semiHidden="0" w:uiPriority="65" w:unhideWhenUsed="0"/>
-    <w:lsdException w:name="Medium List 2 Accent 3" w:semiHidden="0" w:uiPriority="66" w:unhideWhenUsed="0"/>
-    <w:lsdException w:name="Medium Grid 1 Accent 3" w:semiHidden="0" w:uiPriority="67" w:unhideWhenUsed="0"/>
-    <w:lsdException w:name="Medium Grid 2 Accent 3" w:semiHidden="0" w:uiPriority="68" w:unhideWhenUsed="0"/>
-    <w:lsdException w:name="Medium Grid 3 Accent 3" w:semiHidden="0" w:uiPriority="69" w:unhideWhenUsed="0"/>
-    <w:lsdException w:name="Dark List Accent 3" w:semiHidden="0" w:uiPriority="70" w:unhideWhenUsed="0"/>
-    <w:lsdException w:name="Colorful Shading Accent 3" w:semiHidden="0" w:uiPriority="71" w:unhideWhenUsed="0"/>
-    <w:lsdException w:name="Colorful List Accent 3" w:semiHidden="0" w:uiPriority="72" w:unhideWhenUsed="0"/>
-    <w:lsdException w:name="Colorful Grid Accent 3" w:semiHidden="0" w:uiPriority="73" w:unhideWhenUsed="0"/>
-    <w:lsdException w:name="Light Shading Accent 4" w:semiHidden="0" w:uiPriority="60" w:unhideWhenUsed="0"/>
-    <w:lsdException w:name="Light List Accent 4" w:semiHidden="0" w:uiPriority="61" w:unhideWhenUsed="0"/>
-    <w:lsdException w:name="Light Grid Accent 4" w:semiHidden="0" w:uiPriority="62" w:unhideWhenUsed="0"/>
-    <w:lsdException w:name="Medium Shading 1 Accent 4" w:semiHidden="0" w:uiPriority="63" w:unhideWhenUsed="0"/>
-    <w:lsdException w:name="Medium Shading 2 Accent 4" w:semiHidden="0" w:uiPriority="64" w:unhideWhenUsed="0"/>
-    <w:lsdException w:name="Medium List 1 Accent 4" w:semiHidden="0" w:uiPriority="65" w:unhideWhenUsed="0"/>
-    <w:lsdException w:name="Medium List 2 Accent 4" w:semiHidden="0" w:uiPriority="66" w:unhideWhenUsed="0"/>
-    <w:lsdException w:name="Medium Grid 1 Accent 4" w:semiHidden="0" w:uiPriority="67" w:unhideWhenUsed="0"/>
-    <w:lsdException w:name="Medium Grid 2 Accent 4" w:semiHidden="0" w:uiPriority="68" w:unhideWhenUsed="0"/>
-    <w:lsdException w:name="Medium Grid 3 Accent 4" w:semiHidden="0" w:uiPriority="69" w:unhideWhenUsed="0"/>
-    <w:lsdException w:name="Dark List Accent 4" w:semiHidden="0" w:uiPriority="70" w:unhideWhenUsed="0"/>
-    <w:lsdException w:name="Colorful Shading Accent 4" w:semiHidden="0" w:uiPriority="71" w:unhideWhenUsed="0"/>
-    <w:lsdException w:name="Colorful List Accent 4" w:semiHidden="0" w:uiPriority="72" w:unhideWhenUsed="0"/>
-    <w:lsdException w:name="Colorful Grid Accent 4" w:semiHidden="0" w:uiPriority="73" w:unhideWhenUsed="0"/>
-    <w:lsdException w:name="Light Shading Accent 5" w:semiHidden="0" w:uiPriority="60" w:unhideWhenUsed="0"/>
-    <w:lsdException w:name="Light List Accent 5" w:semiHidden="0" w:uiPriority="61" w:unhideWhenUsed="0"/>
-    <w:lsdException w:name="Light Grid Accent 5" w:semiHidden="0" w:uiPriority="62" w:unhideWhenUsed="0"/>
-    <w:lsdException w:name="Medium Shading 1 Accent 5" w:semiHidden="0" w:uiPriority="63" w:unhideWhenUsed="0"/>
-    <w:lsdException w:name="Medium Shading 2 Accent 5" w:semiHidden="0" w:uiPriority="64" w:unhideWhenUsed="0"/>
-    <w:lsdException w:name="Medium List 1 Accent 5" w:semiHidden="0" w:uiPriority="65" w:unhideWhenUsed="0"/>
-    <w:lsdException w:name="Medium List 2 Accent 5" w:semiHidden="0" w:uiPriority="66" w:unhideWhenUsed="0"/>
-    <w:lsdException w:name="Medium Grid 1 Accent 5" w:semiHidden="0" w:uiPriority="67" w:unhideWhenUsed="0"/>
-    <w:lsdException w:name="Medium Grid 2 Accent 5" w:semiHidden="0" w:uiPriority="68" w:unhideWhenUsed="0"/>
-    <w:lsdException w:name="Medium Grid 3 Accent 5" w:semiHidden="0" w:uiPriority="69" w:unhideWhenUsed="0"/>
-    <w:lsdException w:name="Dark List Accent 5" w:semiHidden="0" w:uiPriority="70" w:unhideWhenUsed="0"/>
-    <w:lsdException w:name="Colorful Shading Accent 5" w:semiHidden="0" w:uiPriority="71" w:unhideWhenUsed="0"/>
-    <w:lsdException w:name="Colorful List Accent 5" w:semiHidden="0" w:uiPriority="72" w:unhideWhenUsed="0"/>
-    <w:lsdException w:name="Colorful Grid Accent 5" w:semiHidden="0" w:uiPriority="73" w:unhideWhenUsed="0"/>
-    <w:lsdException w:name="Light Shading Accent 6" w:semiHidden="0" w:uiPriority="60" w:unhideWhenUsed="0"/>
-    <w:lsdException w:name="Light List Accent 6" w:semiHidden="0" w:uiPriority="61" w:unhideWhenUsed="0"/>
-    <w:lsdException w:name="Light Grid Accent 6" w:semiHidden="0" w:uiPriority="62" w:unhideWhenUsed="0"/>
-    <w:lsdException w:name="Medium Shading 1 Accent 6" w:semiHidden="0" w:uiPriority="63" w:unhideWhenUsed="0"/>
-    <w:lsdException w:name="Medium Shading 2 Accent 6" w:semiHidden="0" w:uiPriority="64" w:unhideWhenUsed="0"/>
-    <w:lsdException w:name="Medium List 1 Accent 6" w:semiHidden="0" w:uiPriority="65" w:unhideWhenUsed="0"/>
-    <w:lsdException w:name="Medium List 2 Accent 6" w:semiHidden="0" w:uiPriority="66" w:unhideWhenUsed="0"/>
-    <w:lsdException w:name="Medium Grid 1 Accent 6" w:semiHidden="0" w:uiPriority="67" w:unhideWhenUsed="0"/>
-    <w:lsdException w:name="Medium Grid 2 Accent 6" w:semiHidden="0" w:uiPriority="68" w:unhideWhenUsed="0"/>
-    <w:lsdException w:name="Medium Grid 3 Accent 6" w:semiHidden="0" w:uiPriority="69" w:unhideWhenUsed="0"/>
-    <w:lsdException w:name="Dark List Accent 6" w:semiHidden="0" w:uiPriority="70" w:unhideWhenUsed="0"/>
-    <w:lsdException w:name="Colorful Shading Accent 6" w:semiHidden="0" w:uiPriority="71" w:unhideWhenUsed="0"/>
-    <w:lsdException w:name="Colorful List Accent 6" w:semiHidden="0" w:uiPriority="72" w:unhideWhenUsed="0"/>
-    <w:lsdException w:name="Colorful Grid Accent 6" w:semiHidden="0" w:uiPriority="73" w:unhideWhenUsed="0"/>
-    <w:lsdException w:name="Subtle Emphasis" w:semiHidden="0" w:uiPriority="19" w:unhideWhenUsed="0" w:qFormat="1"/>
-    <w:lsdException w:name="Intense Emphasis" w:semiHidden="0" w:uiPriority="21" w:unhideWhenUsed="0" w:qFormat="1"/>
-    <w:lsdException w:name="Subtle Reference" w:semiHidden="0" w:uiPriority="31" w:unhideWhenUsed="0" w:qFormat="1"/>
-    <w:lsdException w:name="Intense Reference" w:semiHidden="0" w:uiPriority="32" w:unhideWhenUsed="0" w:qFormat="1"/>
-    <w:lsdException w:name="Book Title" w:semiHidden="0" w:uiPriority="33" w:unhideWhenUsed="0" w:qFormat="1"/>
-    <w:lsdException w:name="Bibliography" w:uiPriority="37"/>
-    <w:lsdException w:name="TOC Heading" w:uiPriority="39" w:qFormat="1"/>
+  <w:latentStyles w:defLockedState="0" w:defUIPriority="99" w:defSemiHidden="0" w:defUnhideWhenUsed="0" w:defQFormat="0" w:count="371">
+    <w:lsdException w:name="Normal" w:uiPriority="0" w:qFormat="1"/>
+    <w:lsdException w:name="heading 1" w:uiPriority="9" w:qFormat="1"/>
+    <w:lsdException w:name="heading 2" w:semiHidden="1" w:uiPriority="9" w:unhideWhenUsed="1" w:qFormat="1"/>
+    <w:lsdException w:name="heading 3" w:semiHidden="1" w:uiPriority="9" w:unhideWhenUsed="1" w:qFormat="1"/>
+    <w:lsdException w:name="heading 4" w:semiHidden="1" w:uiPriority="9" w:unhideWhenUsed="1" w:qFormat="1"/>
+    <w:lsdException w:name="heading 5" w:semiHidden="1" w:uiPriority="9" w:unhideWhenUsed="1" w:qFormat="1"/>
+    <w:lsdException w:name="heading 6" w:semiHidden="1" w:uiPriority="9" w:unhideWhenUsed="1" w:qFormat="1"/>
+    <w:lsdException w:name="heading 7" w:semiHidden="1" w:uiPriority="9" w:unhideWhenUsed="1" w:qFormat="1"/>
+    <w:lsdException w:name="heading 8" w:semiHidden="1" w:uiPriority="9" w:unhideWhenUsed="1" w:qFormat="1"/>
+    <w:lsdException w:name="heading 9" w:semiHidden="1" w:uiPriority="9" w:unhideWhenUsed="1" w:qFormat="1"/>
+    <w:lsdException w:name="index 1" w:semiHidden="1" w:unhideWhenUsed="1"/>
+    <w:lsdException w:name="index 2" w:semiHidden="1" w:unhideWhenUsed="1"/>
+    <w:lsdException w:name="index 3" w:semiHidden="1" w:unhideWhenUsed="1"/>
+    <w:lsdException w:name="index 4" w:semiHidden="1" w:unhideWhenUsed="1"/>
+    <w:lsdException w:name="index 5" w:semiHidden="1" w:unhideWhenUsed="1"/>
+    <w:lsdException w:name="index 6" w:semiHidden="1" w:unhideWhenUsed="1"/>
+    <w:lsdException w:name="index 7" w:semiHidden="1" w:unhideWhenUsed="1"/>
+    <w:lsdException w:name="index 8" w:semiHidden="1" w:unhideWhenUsed="1"/>
+    <w:lsdException w:name="index 9" w:semiHidden="1" w:unhideWhenUsed="1"/>
+    <w:lsdException w:name="toc 1" w:semiHidden="1" w:uiPriority="39" w:unhideWhenUsed="1"/>
+    <w:lsdException w:name="toc 2" w:semiHidden="1" w:uiPriority="39" w:unhideWhenUsed="1"/>
+    <w:lsdException w:name="toc 3" w:semiHidden="1" w:uiPriority="39" w:unhideWhenUsed="1"/>
+    <w:lsdException w:name="toc 4" w:semiHidden="1" w:uiPriority="39" w:unhideWhenUsed="1"/>
+    <w:lsdException w:name="toc 5" w:semiHidden="1" w:uiPriority="39" w:unhideWhenUsed="1"/>
+    <w:lsdException w:name="toc 6" w:semiHidden="1" w:uiPriority="39" w:unhideWhenUsed="1"/>
+    <w:lsdException w:name="toc 7" w:semiHidden="1" w:uiPriority="39" w:unhideWhenUsed="1"/>
+    <w:lsdException w:name="toc 8" w:semiHidden="1" w:uiPriority="39" w:unhideWhenUsed="1"/>
+    <w:lsdException w:name="toc 9" w:semiHidden="1" w:uiPriority="39" w:unhideWhenUsed="1"/>
+    <w:lsdException w:name="Normal Indent" w:semiHidden="1" w:unhideWhenUsed="1"/>
+    <w:lsdException w:name="footnote text" w:semiHidden="1" w:unhideWhenUsed="1"/>
+    <w:lsdException w:name="annotation text" w:semiHidden="1" w:unhideWhenUsed="1"/>
+    <w:lsdException w:name="header" w:semiHidden="1" w:unhideWhenUsed="1"/>
+    <w:lsdException w:name="footer" w:semiHidden="1" w:unhideWhenUsed="1"/>
+    <w:lsdException w:name="index heading" w:semiHidden="1" w:unhideWhenUsed="1"/>
+    <w:lsdException w:name="caption" w:semiHidden="1" w:uiPriority="35" w:unhideWhenUsed="1" w:qFormat="1"/>
+    <w:lsdException w:name="table of figures" w:semiHidden="1" w:unhideWhenUsed="1"/>
+    <w:lsdException w:name="envelope address" w:semiHidden="1" w:unhideWhenUsed="1"/>
+    <w:lsdException w:name="envelope return" w:semiHidden="1" w:unhideWhenUsed="1"/>
+    <w:lsdException w:name="footnote reference" w:semiHidden="1" w:unhideWhenUsed="1"/>
+    <w:lsdException w:name="annotation reference" w:semiHidden="1" w:unhideWhenUsed="1"/>
+    <w:lsdException w:name="line number" w:semiHidden="1" w:unhideWhenUsed="1"/>
+    <w:lsdException w:name="page number" w:semiHidden="1" w:unhideWhenUsed="1"/>
+    <w:lsdException w:name="endnote reference" w:semiHidden="1" w:unhideWhenUsed="1"/>
+    <w:lsdException w:name="endnote text" w:semiHidden="1" w:unhideWhenUsed="1"/>
+    <w:lsdException w:name="table of authorities" w:semiHidden="1" w:unhideWhenUsed="1"/>
+    <w:lsdException w:name="macro" w:semiHidden="1" w:unhideWhenUsed="1"/>
+    <w:lsdException w:name="toa heading" w:semiHidden="1" w:unhideWhenUsed="1"/>
+    <w:lsdException w:name="List" w:semiHidden="1" w:unhideWhenUsed="1"/>
+    <w:lsdException w:name="List Bullet" w:semiHidden="1" w:unhideWhenUsed="1"/>
+    <w:lsdException w:name="List Number" w:semiHidden="1" w:unhideWhenUsed="1"/>
+    <w:lsdException w:name="List 2" w:semiHidden="1" w:unhideWhenUsed="1"/>
+    <w:lsdException w:name="List 3" w:semiHidden="1" w:unhideWhenUsed="1"/>
+    <w:lsdException w:name="List 4" w:semiHidden="1" w:unhideWhenUsed="1"/>
+    <w:lsdException w:name="List 5" w:semiHidden="1" w:unhideWhenUsed="1"/>
+    <w:lsdException w:name="List Bullet 2" w:semiHidden="1" w:unhideWhenUsed="1"/>
+    <w:lsdException w:name="List Bullet 3" w:semiHidden="1" w:unhideWhenUsed="1"/>
+    <w:lsdException w:name="List Bullet 4" w:semiHidden="1" w:unhideWhenUsed="1"/>
+    <w:lsdException w:name="List Bullet 5" w:semiHidden="1" w:unhideWhenUsed="1"/>
+    <w:lsdException w:name="List Number 2" w:semiHidden="1" w:unhideWhenUsed="1"/>
+    <w:lsdException w:name="List Number 3" w:semiHidden="1" w:unhideWhenUsed="1"/>
+    <w:lsdException w:name="List Number 4" w:semiHidden="1" w:unhideWhenUsed="1"/>
+    <w:lsdException w:name="List Number 5" w:semiHidden="1" w:unhideWhenUsed="1"/>
+    <w:lsdException w:name="Title" w:uiPriority="10" w:qFormat="1"/>
+    <w:lsdException w:name="Closing" w:semiHidden="1" w:unhideWhenUsed="1"/>
+    <w:lsdException w:name="Signature" w:semiHidden="1" w:unhideWhenUsed="1"/>
+    <w:lsdException w:name="Default Paragraph Font" w:semiHidden="1" w:uiPriority="1" w:unhideWhenUsed="1"/>
+    <w:lsdException w:name="Body Text" w:semiHidden="1" w:unhideWhenUsed="1"/>
+    <w:lsdException w:name="Body Text Indent" w:semiHidden="1" w:unhideWhenUsed="1"/>
+    <w:lsdException w:name="List Continue" w:semiHidden="1" w:unhideWhenUsed="1"/>
+    <w:lsdException w:name="List Continue 2" w:semiHidden="1" w:unhideWhenUsed="1"/>
+    <w:lsdException w:name="List Continue 3" w:semiHidden="1" w:unhideWhenUsed="1"/>
+    <w:lsdException w:name="List Continue 4" w:semiHidden="1" w:unhideWhenUsed="1"/>
+    <w:lsdException w:name="List Continue 5" w:semiHidden="1" w:unhideWhenUsed="1"/>
+    <w:lsdException w:name="Message Header" w:semiHidden="1" w:unhideWhenUsed="1"/>
+    <w:lsdException w:name="Subtitle" w:uiPriority="11" w:qFormat="1"/>
+    <w:lsdException w:name="Salutation" w:semiHidden="1" w:unhideWhenUsed="1"/>
+    <w:lsdException w:name="Date" w:semiHidden="1" w:unhideWhenUsed="1"/>
+    <w:lsdException w:name="Body Text First Indent" w:semiHidden="1" w:unhideWhenUsed="1"/>
+    <w:lsdException w:name="Body Text First Indent 2" w:semiHidden="1" w:unhideWhenUsed="1"/>
+    <w:lsdException w:name="Note Heading" w:semiHidden="1" w:unhideWhenUsed="1"/>
+    <w:lsdException w:name="Body Text 2" w:semiHidden="1" w:unhideWhenUsed="1"/>
+    <w:lsdException w:name="Body Text 3" w:semiHidden="1" w:unhideWhenUsed="1"/>
+    <w:lsdException w:name="Body Text Indent 2" w:semiHidden="1" w:unhideWhenUsed="1"/>
+    <w:lsdException w:name="Body Text Indent 3" w:semiHidden="1" w:unhideWhenUsed="1"/>
+    <w:lsdException w:name="Block Text" w:semiHidden="1" w:unhideWhenUsed="1"/>
+    <w:lsdException w:name="Hyperlink" w:semiHidden="1" w:unhideWhenUsed="1"/>
+    <w:lsdException w:name="FollowedHyperlink" w:semiHidden="1" w:unhideWhenUsed="1"/>
+    <w:lsdException w:name="Strong" w:uiPriority="22" w:qFormat="1"/>
+    <w:lsdException w:name="Emphasis" w:uiPriority="20" w:qFormat="1"/>
+    <w:lsdException w:name="Document Map" w:semiHidden="1" w:unhideWhenUsed="1"/>
+    <w:lsdException w:name="Plain Text" w:semiHidden="1" w:unhideWhenUsed="1"/>
+    <w:lsdException w:name="E-mail Signature" w:semiHidden="1" w:unhideWhenUsed="1"/>
+    <w:lsdException w:name="HTML Top of Form" w:semiHidden="1" w:unhideWhenUsed="1"/>
+    <w:lsdException w:name="HTML Bottom of Form" w:semiHidden="1" w:unhideWhenUsed="1"/>
+    <w:lsdException w:name="Normal (Web)" w:semiHidden="1" w:unhideWhenUsed="1"/>
+    <w:lsdException w:name="HTML Acronym" w:semiHidden="1" w:unhideWhenUsed="1"/>
+    <w:lsdException w:name="HTML Address" w:semiHidden="1" w:unhideWhenUsed="1"/>
+    <w:lsdException w:name="HTML Cite" w:semiHidden="1" w:unhideWhenUsed="1"/>
+    <w:lsdException w:name="HTML Code" w:semiHidden="1" w:unhideWhenUsed="1"/>
+    <w:lsdException w:name="HTML Definition" w:semiHidden="1" w:unhideWhenUsed="1"/>
+    <w:lsdException w:name="HTML Keyboard" w:semiHidden="1" w:unhideWhenUsed="1"/>
+    <w:lsdException w:name="HTML Preformatted" w:semiHidden="1" w:unhideWhenUsed="1"/>
+    <w:lsdException w:name="HTML Sample" w:semiHidden="1" w:unhideWhenUsed="1"/>
+    <w:lsdException w:name="HTML Typewriter" w:semiHidden="1" w:unhideWhenUsed="1"/>
+    <w:lsdException w:name="HTML Variable" w:semiHidden="1" w:unhideWhenUsed="1"/>
+    <w:lsdException w:name="Normal Table" w:semiHidden="1" w:unhideWhenUsed="1"/>
+    <w:lsdException w:name="annotation subject" w:semiHidden="1" w:unhideWhenUsed="1"/>
+    <w:lsdException w:name="No List" w:semiHidden="1" w:unhideWhenUsed="1"/>
+    <w:lsdException w:name="Outline List 1" w:semiHidden="1" w:unhideWhenUsed="1"/>
+    <w:lsdException w:name="Outline List 2" w:semiHidden="1" w:unhideWhenUsed="1"/>
+    <w:lsdException w:name="Outline List 3" w:semiHidden="1" w:unhideWhenUsed="1"/>
+    <w:lsdException w:name="Table Simple 1" w:semiHidden="1" w:unhideWhenUsed="1"/>
+    <w:lsdException w:name="Table Simple 2" w:semiHidden="1" w:unhideWhenUsed="1"/>
+    <w:lsdException w:name="Table Simple 3" w:semiHidden="1" w:unhideWhenUsed="1"/>
+    <w:lsdException w:name="Table Classic 1" w:semiHidden="1" w:unhideWhenUsed="1"/>
+    <w:lsdException w:name="Table Classic 2" w:semiHidden="1" w:unhideWhenUsed="1"/>
+    <w:lsdException w:name="Table Classic 3" w:semiHidden="1" w:unhideWhenUsed="1"/>
+    <w:lsdException w:name="Table Classic 4" w:semiHidden="1" w:unhideWhenUsed="1"/>
+    <w:lsdException w:name="Table Colorful 1" w:semiHidden="1" w:unhideWhenUsed="1"/>
+    <w:lsdException w:name="Table Colorful 2" w:semiHidden="1" w:unhideWhenUsed="1"/>
+    <w:lsdException w:name="Table Colorful 3" w:semiHidden="1" w:unhideWhenUsed="1"/>
+    <w:lsdException w:name="Table Columns 1" w:semiHidden="1" w:unhideWhenUsed="1"/>
+    <w:lsdException w:name="Table Columns 2" w:semiHidden="1" w:unhideWhenUsed="1"/>
+    <w:lsdException w:name="Table Columns 3" w:semiHidden="1" w:unhideWhenUsed="1"/>
+    <w:lsdException w:name="Table Columns 4" w:semiHidden="1" w:unhideWhenUsed="1"/>
+    <w:lsdException w:name="Table Columns 5" w:semiHidden="1" w:unhideWhenUsed="1"/>
+    <w:lsdException w:name="Table Grid 1" w:semiHidden="1" w:unhideWhenUsed="1"/>
+    <w:lsdException w:name="Table Grid 2" w:semiHidden="1" w:unhideWhenUsed="1"/>
+    <w:lsdException w:name="Table Grid 3" w:semiHidden="1" w:unhideWhenUsed="1"/>
+    <w:lsdException w:name="Table Grid 4" w:semiHidden="1" w:unhideWhenUsed="1"/>
+    <w:lsdException w:name="Table Grid 5" w:semiHidden="1" w:unhideWhenUsed="1"/>
+    <w:lsdException w:name="Table Grid 6" w:semiHidden="1" w:unhideWhenUsed="1"/>
+    <w:lsdException w:name="Table Grid 7" w:semiHidden="1" w:unhideWhenUsed="1"/>
+    <w:lsdException w:name="Table Grid 8" w:semiHidden="1" w:unhideWhenUsed="1"/>
+    <w:lsdException w:name="Table List 1" w:semiHidden="1" w:unhideWhenUsed="1"/>
+    <w:lsdException w:name="Table List 2" w:semiHidden="1" w:unhideWhenUsed="1"/>
+    <w:lsdException w:name="Table List 3" w:semiHidden="1" w:unhideWhenUsed="1"/>
+    <w:lsdException w:name="Table List 4" w:semiHidden="1" w:unhideWhenUsed="1"/>
+    <w:lsdException w:name="Table List 5" w:semiHidden="1" w:unhideWhenUsed="1"/>
+    <w:lsdException w:name="Table List 6" w:semiHidden="1" w:unhideWhenUsed="1"/>
+    <w:lsdException w:name="Table List 7" w:semiHidden="1" w:unhideWhenUsed="1"/>
+    <w:lsdException w:name="Table List 8" w:semiHidden="1" w:unhideWhenUsed="1"/>
+    <w:lsdException w:name="Table 3D effects 1" w:semiHidden="1" w:unhideWhenUsed="1"/>
+    <w:lsdException w:name="Table 3D effects 2" w:semiHidden="1" w:unhideWhenUsed="1"/>
+    <w:lsdException w:name="Table 3D effects 3" w:semiHidden="1" w:unhideWhenUsed="1"/>
+    <w:lsdException w:name="Table Contemporary" w:semiHidden="1" w:unhideWhenUsed="1"/>
+    <w:lsdException w:name="Table Elegant" w:semiHidden="1" w:unhideWhenUsed="1"/>
+    <w:lsdException w:name="Table Professional" w:semiHidden="1" w:unhideWhenUsed="1"/>
+    <w:lsdException w:name="Table Subtle 1" w:semiHidden="1" w:unhideWhenUsed="1"/>
+    <w:lsdException w:name="Table Subtle 2" w:semiHidden="1" w:unhideWhenUsed="1"/>
+    <w:lsdException w:name="Table Web 1" w:semiHidden="1" w:unhideWhenUsed="1"/>
+    <w:lsdException w:name="Table Web 2" w:semiHidden="1" w:unhideWhenUsed="1"/>
+    <w:lsdException w:name="Table Web 3" w:semiHidden="1" w:unhideWhenUsed="1"/>
+    <w:lsdException w:name="Balloon Text" w:semiHidden="1" w:unhideWhenUsed="1"/>
+    <w:lsdException w:name="Table Grid" w:uiPriority="39"/>
+    <w:lsdException w:name="Table Theme" w:semiHidden="1" w:unhideWhenUsed="1"/>
+    <w:lsdException w:name="Placeholder Text" w:semiHidden="1"/>
+    <w:lsdException w:name="No Spacing" w:uiPriority="1" w:qFormat="1"/>
+    <w:lsdException w:name="Light Shading" w:uiPriority="60"/>
+    <w:lsdException w:name="Light List" w:uiPriority="61"/>
+    <w:lsdException w:name="Light Grid" w:uiPriority="62"/>
+    <w:lsdException w:name="Medium Shading 1" w:uiPriority="63"/>
+    <w:lsdException w:name="Medium Shading 2" w:uiPriority="64"/>
+    <w:lsdException w:name="Medium List 1" w:uiPriority="65"/>
+    <w:lsdException w:name="Medium List 2" w:uiPriority="66"/>
+    <w:lsdException w:name="Medium Grid 1" w:uiPriority="67"/>
+    <w:lsdException w:name="Medium Grid 2" w:uiPriority="68"/>
+    <w:lsdException w:name="Medium Grid 3" w:uiPriority="69"/>
+    <w:lsdException w:name="Dark List" w:uiPriority="70"/>
+    <w:lsdException w:name="Colorful Shading" w:uiPriority="71"/>
+    <w:lsdException w:name="Colorful List" w:uiPriority="72"/>
+    <w:lsdException w:name="Colorful Grid" w:uiPriority="73"/>
+    <w:lsdException w:name="Light Shading Accent 1" w:uiPriority="60"/>
+    <w:lsdException w:name="Light List Accent 1" w:uiPriority="61"/>
+    <w:lsdException w:name="Light Grid Accent 1" w:uiPriority="62"/>
+    <w:lsdException w:name="Medium Shading 1 Accent 1" w:uiPriority="63"/>
+    <w:lsdException w:name="Medium Shading 2 Accent 1" w:uiPriority="64"/>
+    <w:lsdException w:name="Medium List 1 Accent 1" w:uiPriority="65"/>
+    <w:lsdException w:name="Revision" w:semiHidden="1"/>
+    <w:lsdException w:name="List Paragraph" w:uiPriority="34" w:qFormat="1"/>
+    <w:lsdException w:name="Quote" w:uiPriority="29" w:qFormat="1"/>
+    <w:lsdException w:name="Intense Quote" w:uiPriority="30" w:qFormat="1"/>
+    <w:lsdException w:name="Medium List 2 Accent 1" w:uiPriority="66"/>
+    <w:lsdException w:name="Medium Grid 1 Accent 1" w:uiPriority="67"/>
+    <w:lsdException w:name="Medium Grid 2 Accent 1" w:uiPriority="68"/>
+    <w:lsdException w:name="Medium Grid 3 Accent 1" w:uiPriority="69"/>
+    <w:lsdException w:name="Dark List Accent 1" w:uiPriority="70"/>
+    <w:lsdException w:name="Colorful Shading Accent 1" w:uiPriority="71"/>
+    <w:lsdException w:name="Colorful List Accent 1" w:uiPriority="72"/>
+    <w:lsdException w:name="Colorful Grid Accent 1" w:uiPriority="73"/>
+    <w:lsdException w:name="Light Shading Accent 2" w:uiPriority="60"/>
+    <w:lsdException w:name="Light List Accent 2" w:uiPriority="61"/>
+    <w:lsdException w:name="Light Grid Accent 2" w:uiPriority="62"/>
+    <w:lsdException w:name="Medium Shading 1 Accent 2" w:uiPriority="63"/>
+    <w:lsdException w:name="Medium Shading 2 Accent 2" w:uiPriority="64"/>
+    <w:lsdException w:name="Medium List 1 Accent 2" w:uiPriority="65"/>
+    <w:lsdException w:name="Medium List 2 Accent 2" w:uiPriority="66"/>
+    <w:lsdException w:name="Medium Grid 1 Accent 2" w:uiPriority="67"/>
+    <w:lsdException w:name="Medium Grid 2 Accent 2" w:uiPriority="68"/>
+    <w:lsdException w:name="Medium Grid 3 Accent 2" w:uiPriority="69"/>
+    <w:lsdException w:name="Dark List Accent 2" w:uiPriority="70"/>
+    <w:lsdException w:name="Colorful Shading Accent 2" w:uiPriority="71"/>
+    <w:lsdException w:name="Colorful List Accent 2" w:uiPriority="72"/>
+    <w:lsdException w:name="Colorful Grid Accent 2" w:uiPriority="73"/>
+    <w:lsdException w:name="Light Shading Accent 3" w:uiPriority="60"/>
+    <w:lsdException w:name="Light List Accent 3" w:uiPriority="61"/>
+    <w:lsdException w:name="Light Grid Accent 3" w:uiPriority="62"/>
+    <w:lsdException w:name="Medium Shading 1 Accent 3" w:uiPriority="63"/>
+    <w:lsdException w:name="Medium Shading 2 Accent 3" w:uiPriority="64"/>
+    <w:lsdException w:name="Medium List 1 Accent 3" w:uiPriority="65"/>
+    <w:lsdException w:name="Medium List 2 Accent 3" w:uiPriority="66"/>
+    <w:lsdException w:name="Medium Grid 1 Accent 3" w:uiPriority="67"/>
+    <w:lsdException w:name="Medium Grid 2 Accent 3" w:uiPriority="68"/>
+    <w:lsdException w:name="Medium Grid 3 Accent 3" w:uiPriority="69"/>
+    <w:lsdException w:name="Dark List Accent 3" w:uiPriority="70"/>
+    <w:lsdException w:name="Colorful Shading Accent 3" w:uiPriority="71"/>
+    <w:lsdException w:name="Colorful List Accent 3" w:uiPriority="72"/>
+    <w:lsdException w:name="Colorful Grid Accent 3" w:uiPriority="73"/>
+    <w:lsdException w:name="Light Shading Accent 4" w:uiPriority="60"/>
+    <w:lsdException w:name="Light List Accent 4" w:uiPriority="61"/>
+    <w:lsdException w:name="Light Grid Accent 4" w:uiPriority="62"/>
+    <w:lsdException w:name="Medium Shading 1 Accent 4" w:uiPriority="63"/>
+    <w:lsdException w:name="Medium Shading 2 Accent 4" w:uiPriority="64"/>
+    <w:lsdException w:name="Medium List 1 Accent 4" w:uiPriority="65"/>
+    <w:lsdException w:name="Medium List 2 Accent 4" w:uiPriority="66"/>
+    <w:lsdException w:name="Medium Grid 1 Accent 4" w:uiPriority="67"/>
+    <w:lsdException w:name="Medium Grid 2 Accent 4" w:uiPriority="68"/>
+    <w:lsdException w:name="Medium Grid 3 Accent 4" w:uiPriority="69"/>
+    <w:lsdException w:name="Dark List Accent 4" w:uiPriority="70"/>
+    <w:lsdException w:name="Colorful Shading Accent 4" w:uiPriority="71"/>
+    <w:lsdException w:name="Colorful List Accent 4" w:uiPriority="72"/>
+    <w:lsdException w:name="Colorful Grid Accent 4" w:uiPriority="73"/>
+    <w:lsdException w:name="Light Shading Accent 5" w:uiPriority="60"/>
+    <w:lsdException w:name="Light List Accent 5" w:uiPriority="61"/>
+    <w:lsdException w:name="Light Grid Accent 5" w:uiPriority="62"/>
+    <w:lsdException w:name="Medium Shading 1 Accent 5" w:uiPriority="63"/>
+    <w:lsdException w:name="Medium Shading 2 Accent 5" w:uiPriority="64"/>
+    <w:lsdException w:name="Medium List 1 Accent 5" w:uiPriority="65"/>
+    <w:lsdException w:name="Medium List 2 Accent 5" w:uiPriority="66"/>
+    <w:lsdException w:name="Medium Grid 1 Accent 5" w:uiPriority="67"/>
+    <w:lsdException w:name="Medium Grid 2 Accent 5" w:uiPriority="68"/>
+    <w:lsdException w:name="Medium Grid 3 Accent 5" w:uiPriority="69"/>
+    <w:lsdException w:name="Dark List Accent 5" w:uiPriority="70"/>
+    <w:lsdException w:name="Colorful Shading Accent 5" w:uiPriority="71"/>
+    <w:lsdException w:name="Colorful List Accent 5" w:uiPriority="72"/>
+    <w:lsdException w:name="Colorful Grid Accent 5" w:uiPriority="73"/>
+    <w:lsdException w:name="Light Shading Accent 6" w:uiPriority="60"/>
+    <w:lsdException w:name="Light List Accent 6" w:uiPriority="61"/>
+    <w:lsdException w:name="Light Grid Accent 6" w:uiPriority="62"/>
+    <w:lsdException w:name="Medium Shading 1 Accent 6" w:uiPriority="63"/>
+    <w:lsdException w:name="Medium Shading 2 Accent 6" w:uiPriority="64"/>
+    <w:lsdException w:name="Medium List 1 Accent 6" w:uiPriority="65"/>
+    <w:lsdException w:name="Medium List 2 Accent 6" w:uiPriority="66"/>
+    <w:lsdException w:name="Medium Grid 1 Accent 6" w:uiPriority="67"/>
+    <w:lsdException w:name="Medium Grid 2 Accent 6" w:uiPriority="68"/>
+    <w:lsdException w:name="Medium Grid 3 Accent 6" w:uiPriority="69"/>
+    <w:lsdException w:name="Dark List Accent 6" w:uiPriority="70"/>
+    <w:lsdException w:name="Colorful Shading Accent 6" w:uiPriority="71"/>
+    <w:lsdException w:name="Colorful List Accent 6" w:uiPriority="72"/>
+    <w:lsdException w:name="Colorful Grid Accent 6" w:uiPriority="73"/>
+    <w:lsdException w:name="Subtle Emphasis" w:uiPriority="19" w:qFormat="1"/>
+    <w:lsdException w:name="Intense Emphasis" w:uiPriority="21" w:qFormat="1"/>
+    <w:lsdException w:name="Subtle Reference" w:uiPriority="31" w:qFormat="1"/>
+    <w:lsdException w:name="Intense Reference" w:uiPriority="32" w:qFormat="1"/>
+    <w:lsdException w:name="Book Title" w:uiPriority="33" w:qFormat="1"/>
+    <w:lsdException w:name="Bibliography" w:semiHidden="1" w:uiPriority="37" w:unhideWhenUsed="1"/>
+    <w:lsdException w:name="TOC Heading" w:semiHidden="1" w:uiPriority="39" w:unhideWhenUsed="1" w:qFormat="1"/>
+    <w:lsdException w:name="Plain Table 1" w:uiPriority="41"/>
+    <w:lsdException w:name="Plain Table 2" w:uiPriority="42"/>
+    <w:lsdException w:name="Plain Table 3" w:uiPriority="43"/>
+    <w:lsdException w:name="Plain Table 4" w:uiPriority="44"/>
+    <w:lsdException w:name="Plain Table 5" w:uiPriority="45"/>
+    <w:lsdException w:name="Grid Table Light" w:uiPriority="40"/>
+    <w:lsdException w:name="Grid Table 1 Light" w:uiPriority="46"/>
+    <w:lsdException w:name="Grid Table 2" w:uiPriority="47"/>
+    <w:lsdException w:name="Grid Table 3" w:uiPriority="48"/>
+    <w:lsdException w:name="Grid Table 4" w:uiPriority="49"/>
+    <w:lsdException w:name="Grid Table 5 Dark" w:uiPriority="50"/>
+    <w:lsdException w:name="Grid Table 6 Colorful" w:uiPriority="51"/>
+    <w:lsdException w:name="Grid Table 7 Colorful" w:uiPriority="52"/>
+    <w:lsdException w:name="Grid Table 1 Light Accent 1" w:uiPriority="46"/>
+    <w:lsdException w:name="Grid Table 2 Accent 1" w:uiPriority="47"/>
+    <w:lsdException w:name="Grid Table 3 Accent 1" w:uiPriority="48"/>
+    <w:lsdException w:name="Grid Table 4 Accent 1" w:uiPriority="49"/>
+    <w:lsdException w:name="Grid Table 5 Dark Accent 1" w:uiPriority="50"/>
+    <w:lsdException w:name="Grid Table 6 Colorful Accent 1" w:uiPriority="51"/>
+    <w:lsdException w:name="Grid Table 7 Colorful Accent 1" w:uiPriority="52"/>
+    <w:lsdException w:name="Grid Table 1 Light Accent 2" w:uiPriority="46"/>
+    <w:lsdException w:name="Grid Table 2 Accent 2" w:uiPriority="47"/>
+    <w:lsdException w:name="Grid Table 3 Accent 2" w:uiPriority="48"/>
+    <w:lsdException w:name="Grid Table 4 Accent 2" w:uiPriority="49"/>
+    <w:lsdException w:name="Grid Table 5 Dark Accent 2" w:uiPriority="50"/>
+    <w:lsdException w:name="Grid Table 6 Colorful Accent 2" w:uiPriority="51"/>
+    <w:lsdException w:name="Grid Table 7 Colorful Accent 2" w:uiPriority="52"/>
+    <w:lsdException w:name="Grid Table 1 Light Accent 3" w:uiPriority="46"/>
+    <w:lsdException w:name="Grid Table 2 Accent 3" w:uiPriority="47"/>
+    <w:lsdException w:name="Grid Table 3 Accent 3" w:uiPriority="48"/>
+    <w:lsdException w:name="Grid Table 4 Accent 3" w:uiPriority="49"/>
+    <w:lsdException w:name="Grid Table 5 Dark Accent 3" w:uiPriority="50"/>
+    <w:lsdException w:name="Grid Table 6 Colorful Accent 3" w:uiPriority="51"/>
+    <w:lsdException w:name="Grid Table 7 Colorful Accent 3" w:uiPriority="52"/>
+    <w:lsdException w:name="Grid Table 1 Light Accent 4" w:uiPriority="46"/>
+    <w:lsdException w:name="Grid Table 2 Accent 4" w:uiPriority="47"/>
+    <w:lsdException w:name="Grid Table 3 Accent 4" w:uiPriority="48"/>
+    <w:lsdException w:name="Grid Table 4 Accent 4" w:uiPriority="49"/>
+    <w:lsdException w:name="Grid Table 5 Dark Accent 4" w:uiPriority="50"/>
+    <w:lsdException w:name="Grid Table 6 Colorful Accent 4" w:uiPriority="51"/>
+    <w:lsdException w:name="Grid Table 7 Colorful Accent 4" w:uiPriority="52"/>
+    <w:lsdException w:name="Grid Table 1 Light Accent 5" w:uiPriority="46"/>
+    <w:lsdException w:name="Grid Table 2 Accent 5" w:uiPriority="47"/>
+    <w:lsdException w:name="Grid Table 3 Accent 5" w:uiPriority="48"/>
+    <w:lsdException w:name="Grid Table 4 Accent 5" w:uiPriority="49"/>
+    <w:lsdException w:name="Grid Table 5 Dark Accent 5" w:uiPriority="50"/>
+    <w:lsdException w:name="Grid Table 6 Colorful Accent 5" w:uiPriority="51"/>
+    <w:lsdException w:name="Grid Table 7 Colorful Accent 5" w:uiPriority="52"/>
+    <w:lsdException w:name="Grid Table 1 Light Accent 6" w:uiPriority="46"/>
+    <w:lsdException w:name="Grid Table 2 Accent 6" w:uiPriority="47"/>
+    <w:lsdException w:name="Grid Table 3 Accent 6" w:uiPriority="48"/>
+    <w:lsdException w:name="Grid Table 4 Accent 6" w:uiPriority="49"/>
+    <w:lsdException w:name="Grid Table 5 Dark Accent 6" w:uiPriority="50"/>
+    <w:lsdException w:name="Grid Table 6 Colorful Accent 6" w:uiPriority="51"/>
+    <w:lsdException w:name="Grid Table 7 Colorful Accent 6" w:uiPriority="52"/>
+    <w:lsdException w:name="List Table 1 Light" w:uiPriority="46"/>
+    <w:lsdException w:name="List Table 2" w:uiPriority="47"/>
+    <w:lsdException w:name="List Table 3" w:uiPriority="48"/>
+    <w:lsdException w:name="List Table 4" w:uiPriority="49"/>
+    <w:lsdException w:name="List Table 5 Dark" w:uiPriority="50"/>
+    <w:lsdException w:name="List Table 6 Colorful" w:uiPriority="51"/>
+    <w:lsdException w:name="List Table 7 Colorful" w:uiPriority="52"/>
+    <w:lsdException w:name="List Table 1 Light Accent 1" w:uiPriority="46"/>
+    <w:lsdException w:name="List Table 2 Accent 1" w:uiPriority="47"/>
+    <w:lsdException w:name="List Table 3 Accent 1" w:uiPriority="48"/>
+    <w:lsdException w:name="List Table 4 Accent 1" w:uiPriority="49"/>
+    <w:lsdException w:name="List Table 5 Dark Accent 1" w:uiPriority="50"/>
+    <w:lsdException w:name="List Table 6 Colorful Accent 1" w:uiPriority="51"/>
+    <w:lsdException w:name="List Table 7 Colorful Accent 1" w:uiPriority="52"/>
+    <w:lsdException w:name="List Table 1 Light Accent 2" w:uiPriority="46"/>
+    <w:lsdException w:name="List Table 2 Accent 2" w:uiPriority="47"/>
+    <w:lsdException w:name="List Table 3 Accent 2" w:uiPriority="48"/>
+    <w:lsdException w:name="List Table 4 Accent 2" w:uiPriority="49"/>
+    <w:lsdException w:name="List Table 5 Dark Accent 2" w:uiPriority="50"/>
+    <w:lsdException w:name="List Table 6 Colorful Accent 2" w:uiPriority="51"/>
+    <w:lsdException w:name="List Table 7 Colorful Accent 2" w:uiPriority="52"/>
+    <w:lsdException w:name="List Table 1 Light Accent 3" w:uiPriority="46"/>
+    <w:lsdException w:name="List Table 2 Accent 3" w:uiPriority="47"/>
+    <w:lsdException w:name="List Table 3 Accent 3" w:uiPriority="48"/>
+    <w:lsdException w:name="List Table 4 Accent 3" w:uiPriority="49"/>
+    <w:lsdException w:name="List Table 5 Dark Accent 3" w:uiPriority="50"/>
+    <w:lsdException w:name="List Table 6 Colorful Accent 3" w:uiPriority="51"/>
+    <w:lsdException w:name="List Table 7 Colorful Accent 3" w:uiPriority="52"/>
+    <w:lsdException w:name="List Table 1 Light Accent 4" w:uiPriority="46"/>
+    <w:lsdException w:name="List Table 2 Accent 4" w:uiPriority="47"/>
+    <w:lsdException w:name="List Table 3 Accent 4" w:uiPriority="48"/>
+    <w:lsdException w:name="List Table 4 Accent 4" w:uiPriority="49"/>
+    <w:lsdException w:name="List Table 5 Dark Accent 4" w:uiPriority="50"/>
+    <w:lsdException w:name="List Table 6 Colorful Accent 4" w:uiPriority="51"/>
+    <w:lsdException w:name="List Table 7 Colorful Accent 4" w:uiPriority="52"/>
+    <w:lsdException w:name="List Table 1 Light Accent 5" w:uiPriority="46"/>
+    <w:lsdException w:name="List Table 2 Accent 5" w:uiPriority="47"/>
+    <w:lsdException w:name="List Table 3 Accent 5" w:uiPriority="48"/>
+    <w:lsdException w:name="List Table 4 Accent 5" w:uiPriority="49"/>
+    <w:lsdException w:name="List Table 5 Dark Accent 5" w:uiPriority="50"/>
+    <w:lsdException w:name="List Table 6 Colorful Accent 5" w:uiPriority="51"/>
+    <w:lsdException w:name="List Table 7 Colorful Accent 5" w:uiPriority="52"/>
+    <w:lsdException w:name="List Table 1 Light Accent 6" w:uiPriority="46"/>
+    <w:lsdException w:name="List Table 2 Accent 6" w:uiPriority="47"/>
+    <w:lsdException w:name="List Table 3 Accent 6" w:uiPriority="48"/>
+    <w:lsdException w:name="List Table 4 Accent 6" w:uiPriority="49"/>
+    <w:lsdException w:name="List Table 5 Dark Accent 6" w:uiPriority="50"/>
+    <w:lsdException w:name="List Table 6 Colorful Accent 6" w:uiPriority="51"/>
+    <w:lsdException w:name="List Table 7 Colorful Accent 6" w:uiPriority="52"/>
   </w:latentStyles>
   <w:style w:type="paragraph" w:default="1" w:styleId="Normln">
     <w:name w:val="Normal"/>
@@ -2810,6 +3044,7 @@
   <w:style w:type="character" w:default="1" w:styleId="Standardnpsmoodstavce">
     <w:name w:val="Default Paragraph Font"/>
     <w:uiPriority w:val="1"/>
+    <w:semiHidden/>
     <w:unhideWhenUsed/>
   </w:style>
   <w:style w:type="table" w:default="1" w:styleId="Normlntabulka">
@@ -2817,7 +3052,6 @@
     <w:uiPriority w:val="99"/>
     <w:semiHidden/>
     <w:unhideWhenUsed/>
-    <w:qFormat/>
     <w:tblPr>
       <w:tblInd w:w="0" w:type="dxa"/>
       <w:tblCellMar>
@@ -3206,7 +3440,7 @@
   <a:extraClrSchemeLst/>
   <a:extLst>
     <a:ext uri="{05A4C25C-085E-4340-85A3-A5531E510DB2}">
-      <thm15:themeFamily xmlns:thm15="http://schemas.microsoft.com/office/thememl/2012/main" xmlns="" name="Office Theme" id="{62F939B6-93AF-4DB8-9C6B-D6C7DFDC589F}" vid="{4A3C46E8-61CC-4603-A589-7422A47A8E4A}"/>
+      <thm15:themeFamily xmlns:thm15="http://schemas.microsoft.com/office/thememl/2012/main" name="Office Theme" id="{62F939B6-93AF-4DB8-9C6B-D6C7DFDC589F}" vid="{4A3C46E8-61CC-4603-A589-7422A47A8E4A}"/>
     </a:ext>
   </a:extLst>
 </a:theme>
